--- a/Documentacion/Problema.docx
+++ b/Documentacion/Problema.docx
@@ -5,25 +5,45 @@
     <w:p>
       <w:pPr>
         <w:jc w:val="both"/>
+        <w:rPr>
+          <w:b/>
+          <w:sz w:val="24"/>
+        </w:rPr>
       </w:pPr>
-      <w:bookmarkStart w:id="0" w:name="_GoBack"/>
-      <w:r>
-        <w:t>La escuela de Ingeniería en desarrollo de videojuegos y realidad virtual de la universidad de Talca, busca una base de datos para optimizar las ayudantías dentro de la escuela, esta debe contener</w:t>
-      </w:r>
-      <w:r>
-        <w:t xml:space="preserve"> la</w:t>
-      </w:r>
-      <w:r>
-        <w:t xml:space="preserve"> información de la clase, los horarios, ayudantes, pr</w:t>
-      </w:r>
-      <w:r>
-        <w:t>ofesores y participantes para cada</w:t>
-      </w:r>
-      <w:r>
-        <w:t xml:space="preserve"> </w:t>
-      </w:r>
-      <w:r>
-        <w:t xml:space="preserve">ayudantía. </w:t>
+      <w:r>
+        <w:rPr>
+          <w:b/>
+          <w:sz w:val="24"/>
+        </w:rPr>
+        <w:t xml:space="preserve">• </w:t>
+      </w:r>
+      <w:r>
+        <w:rPr>
+          <w:b/>
+          <w:sz w:val="24"/>
+        </w:rPr>
+        <w:t>Descripción</w:t>
+      </w:r>
+      <w:r>
+        <w:rPr>
+          <w:b/>
+          <w:sz w:val="24"/>
+        </w:rPr>
+        <w:t xml:space="preserve"> del caso y de la </w:t>
+      </w:r>
+      <w:r>
+        <w:rPr>
+          <w:b/>
+          <w:sz w:val="24"/>
+        </w:rPr>
+        <w:t>solución</w:t>
+      </w:r>
+      <w:r>
+        <w:rPr>
+          <w:b/>
+          <w:sz w:val="24"/>
+        </w:rPr>
+        <w:t>.</w:t>
       </w:r>
     </w:p>
     <w:p>
@@ -31,7 +51,61 @@
         <w:jc w:val="both"/>
       </w:pPr>
       <w:r>
-        <w:t>La información relevante para cada ayudantía son las calificaciones, asistencia y evaluaciones, también se necesita saber los alumnos que están con problemas en el ramo y necesiten ayuda extra, para ellos hay un sistema de tutoría al cual podrán acceder si cumplen con la asistencia mínima requerida y cumplen con estar con nota bajo el promedio, para las ayudantías se necesitara saber la información del tutor la cantidad de alumnos por sección, los contenidos de sección y los horarios, también se necesita tener un balance del avance que tengan los participantes en relación a sus trabajos en las ayudantías por ramo.</w:t>
+        <w:t xml:space="preserve">Las escuelas de </w:t>
+      </w:r>
+      <w:r>
+        <w:t xml:space="preserve">la facultad de </w:t>
+      </w:r>
+      <w:r>
+        <w:t xml:space="preserve">ingeniería de la universidad de Talca necesitan almacenar diversa información </w:t>
+      </w:r>
+      <w:r>
+        <w:t xml:space="preserve">respecto a </w:t>
+      </w:r>
+      <w:r>
+        <w:t>las ayudantías que se realizan para los distintos módulos, con fin de facilitar tant</w:t>
+      </w:r>
+      <w:r>
+        <w:t xml:space="preserve">o como para los profesores y </w:t>
+      </w:r>
+      <w:r>
+        <w:t>ayudantes información específica de los alumnos en cada ayudantía. Cada ayudantía pertenece a un módulo el cual lo imparte una carrera en un determinado campus o en más de un campus, está</w:t>
+      </w:r>
+      <w:r>
+        <w:t xml:space="preserve"> la imparte</w:t>
+      </w:r>
+      <w:r>
+        <w:t xml:space="preserve"> un</w:t>
+      </w:r>
+      <w:r>
+        <w:t>o o más</w:t>
+      </w:r>
+      <w:r>
+        <w:t xml:space="preserve"> profesor</w:t>
+      </w:r>
+      <w:r>
+        <w:t>es</w:t>
+      </w:r>
+      <w:r>
+        <w:t xml:space="preserve"> </w:t>
+      </w:r>
+      <w:r>
+        <w:t xml:space="preserve">los </w:t>
+      </w:r>
+      <w:r>
+        <w:t xml:space="preserve">que puede tener al menos un ayudante, también </w:t>
+      </w:r>
+      <w:r>
+        <w:t xml:space="preserve">se tiene que una ayudantía cuenta con </w:t>
+      </w:r>
+      <w:r>
+        <w:t>un</w:t>
+      </w:r>
+      <w:r>
+        <w:t>a</w:t>
+      </w:r>
+      <w:r>
+        <w:t xml:space="preserve"> sala y un horario.</w:t>
       </w:r>
     </w:p>
     <w:p>
@@ -39,9 +113,53 @@
         <w:jc w:val="both"/>
       </w:pPr>
       <w:r>
-        <w:t>La base de dato también debe contar con un sistema de informaciones, el cual necesitara fecha y hora junto con la descripción de la información, este será de ayuda a los profesores y ayudantes para informar de cambios de planificación o situaciones particular.</w:t>
-      </w:r>
+        <w:t>La información de interés</w:t>
+      </w:r>
+      <w:r>
+        <w:t xml:space="preserve"> para cada ayudantía son las calificacio</w:t>
+      </w:r>
+      <w:r>
+        <w:t>nes, asistencia y evaluaciones, de los alumnos. Además</w:t>
+      </w:r>
+      <w:bookmarkStart w:id="0" w:name="_GoBack"/>
       <w:bookmarkEnd w:id="0"/>
+      <w:r>
+        <w:t xml:space="preserve"> se necesita saber los alumnos que están con problemas en el ramo y necesiten ayuda extra, para ellos hay un sistema de tutoría al cual podrán acceder si cumplen con la asistencia mínima requerida y cumplen con estar</w:t>
+      </w:r>
+      <w:r>
+        <w:t xml:space="preserve"> con nota bajo el promedio, en relación a las</w:t>
+      </w:r>
+      <w:r>
+        <w:t xml:space="preserve"> ayudantías se necesitara saber la información del tutor </w:t>
+      </w:r>
+      <w:r>
+        <w:t xml:space="preserve">y </w:t>
+      </w:r>
+      <w:r>
+        <w:t>la cantidad de alumnos por sección, los contenidos de sección y los horarios, también se necesita tener un balance del avance que tengan los participantes en relación a sus trabajos en las ayudantías por ramo</w:t>
+      </w:r>
+      <w:r>
+        <w:t>, información la cual será útil para el profesor</w:t>
+      </w:r>
+      <w:r>
+        <w:t>.</w:t>
+      </w:r>
+    </w:p>
+    <w:p>
+      <w:pPr>
+        <w:jc w:val="both"/>
+      </w:pPr>
+      <w:r>
+        <w:t>También se</w:t>
+      </w:r>
+      <w:r>
+        <w:t xml:space="preserve"> debe contar con un sistema de informaciones, el cual necesitara fecha y hora junto con la descripción de la información, este será de ayuda a los profesores y ayudantes para informar de cambios de planificación o situaciones particular.</w:t>
+      </w:r>
+    </w:p>
+    <w:p>
+      <w:pPr>
+        <w:jc w:val="both"/>
+      </w:pPr>
     </w:p>
     <w:sectPr>
       <w:pgSz w:w="12240" w:h="15840"/>

--- a/Documentacion/Problema.docx
+++ b/Documentacion/Problema.docx
@@ -4,45 +4,1584 @@
   <w:body>
     <w:p>
       <w:pPr>
-        <w:jc w:val="both"/>
-        <w:rPr>
+        <w:spacing w:after="0" w:line="240" w:lineRule="auto"/>
+        <w:jc w:val="center"/>
+        <w:rPr>
+          <w:rFonts w:ascii="Code Bold" w:hAnsi="Code Bold"/>
+          <w:b/>
+          <w:sz w:val="144"/>
+          <w:szCs w:val="144"/>
+        </w:rPr>
+      </w:pPr>
+      <w:r>
+        <w:rPr>
+          <w:noProof/>
+          <w:lang w:eastAsia="es-CL"/>
+        </w:rPr>
+        <w:drawing>
+          <wp:anchor distT="0" distB="0" distL="114300" distR="114300" simplePos="0" relativeHeight="251664384" behindDoc="1" locked="0" layoutInCell="1" allowOverlap="1" wp14:anchorId="53A16C88" wp14:editId="72CD87F4">
+            <wp:simplePos x="0" y="0"/>
+            <wp:positionH relativeFrom="margin">
+              <wp:posOffset>3958590</wp:posOffset>
+            </wp:positionH>
+            <wp:positionV relativeFrom="paragraph">
+              <wp:posOffset>243205</wp:posOffset>
+            </wp:positionV>
+            <wp:extent cx="1885950" cy="730885"/>
+            <wp:effectExtent l="0" t="0" r="0" b="0"/>
+            <wp:wrapNone/>
+            <wp:docPr id="7" name="Imagen 7" descr="No hay texto alternativo automático disponible."/>
+            <wp:cNvGraphicFramePr>
+              <a:graphicFrameLocks xmlns:a="http://schemas.openxmlformats.org/drawingml/2006/main" noChangeAspect="1"/>
+            </wp:cNvGraphicFramePr>
+            <a:graphic xmlns:a="http://schemas.openxmlformats.org/drawingml/2006/main">
+              <a:graphicData uri="http://schemas.openxmlformats.org/drawingml/2006/picture">
+                <pic:pic xmlns:pic="http://schemas.openxmlformats.org/drawingml/2006/picture">
+                  <pic:nvPicPr>
+                    <pic:cNvPr id="0" name="Picture 10" descr="No hay texto alternativo automático disponible."/>
+                    <pic:cNvPicPr>
+                      <a:picLocks noChangeAspect="1" noChangeArrowheads="1"/>
+                    </pic:cNvPicPr>
+                  </pic:nvPicPr>
+                  <pic:blipFill>
+                    <a:blip r:embed="rId8" cstate="print">
+                      <a:extLst>
+                        <a:ext uri="{28A0092B-C50C-407E-A947-70E740481C1C}">
+                          <a14:useLocalDpi xmlns:a14="http://schemas.microsoft.com/office/drawing/2010/main" val="0"/>
+                        </a:ext>
+                      </a:extLst>
+                    </a:blip>
+                    <a:srcRect/>
+                    <a:stretch>
+                      <a:fillRect/>
+                    </a:stretch>
+                  </pic:blipFill>
+                  <pic:spPr bwMode="auto">
+                    <a:xfrm>
+                      <a:off x="0" y="0"/>
+                      <a:ext cx="1885950" cy="730885"/>
+                    </a:xfrm>
+                    <a:prstGeom prst="rect">
+                      <a:avLst/>
+                    </a:prstGeom>
+                    <a:noFill/>
+                    <a:ln>
+                      <a:noFill/>
+                    </a:ln>
+                  </pic:spPr>
+                </pic:pic>
+              </a:graphicData>
+            </a:graphic>
+            <wp14:sizeRelH relativeFrom="page">
+              <wp14:pctWidth>0</wp14:pctWidth>
+            </wp14:sizeRelH>
+            <wp14:sizeRelV relativeFrom="page">
+              <wp14:pctHeight>0</wp14:pctHeight>
+            </wp14:sizeRelV>
+          </wp:anchor>
+        </w:drawing>
+      </w:r>
+      <w:r>
+        <w:rPr>
+          <w:noProof/>
+          <w:lang w:eastAsia="es-CL"/>
+        </w:rPr>
+        <w:drawing>
+          <wp:anchor distT="0" distB="0" distL="114300" distR="114300" simplePos="0" relativeHeight="251663360" behindDoc="1" locked="0" layoutInCell="1" allowOverlap="1" wp14:anchorId="7886C73D" wp14:editId="6596567C">
+            <wp:simplePos x="0" y="0"/>
+            <wp:positionH relativeFrom="column">
+              <wp:posOffset>3510280</wp:posOffset>
+            </wp:positionH>
+            <wp:positionV relativeFrom="paragraph">
+              <wp:posOffset>-414020</wp:posOffset>
+            </wp:positionV>
+            <wp:extent cx="2276475" cy="607060"/>
+            <wp:effectExtent l="0" t="0" r="9525" b="2540"/>
+            <wp:wrapNone/>
+            <wp:docPr id="5" name="Imagen 5" descr="Imagen relacionada"/>
+            <wp:cNvGraphicFramePr>
+              <a:graphicFrameLocks xmlns:a="http://schemas.openxmlformats.org/drawingml/2006/main" noChangeAspect="1"/>
+            </wp:cNvGraphicFramePr>
+            <a:graphic xmlns:a="http://schemas.openxmlformats.org/drawingml/2006/main">
+              <a:graphicData uri="http://schemas.openxmlformats.org/drawingml/2006/picture">
+                <pic:pic xmlns:pic="http://schemas.openxmlformats.org/drawingml/2006/picture">
+                  <pic:nvPicPr>
+                    <pic:cNvPr id="0" name="Picture 3" descr="Imagen relacionada"/>
+                    <pic:cNvPicPr>
+                      <a:picLocks noChangeAspect="1" noChangeArrowheads="1"/>
+                    </pic:cNvPicPr>
+                  </pic:nvPicPr>
+                  <pic:blipFill>
+                    <a:blip r:embed="rId9">
+                      <a:extLst>
+                        <a:ext uri="{28A0092B-C50C-407E-A947-70E740481C1C}">
+                          <a14:useLocalDpi xmlns:a14="http://schemas.microsoft.com/office/drawing/2010/main" val="0"/>
+                        </a:ext>
+                      </a:extLst>
+                    </a:blip>
+                    <a:srcRect/>
+                    <a:stretch>
+                      <a:fillRect/>
+                    </a:stretch>
+                  </pic:blipFill>
+                  <pic:spPr bwMode="auto">
+                    <a:xfrm>
+                      <a:off x="0" y="0"/>
+                      <a:ext cx="2276475" cy="607060"/>
+                    </a:xfrm>
+                    <a:prstGeom prst="rect">
+                      <a:avLst/>
+                    </a:prstGeom>
+                    <a:noFill/>
+                    <a:ln>
+                      <a:noFill/>
+                    </a:ln>
+                  </pic:spPr>
+                </pic:pic>
+              </a:graphicData>
+            </a:graphic>
+            <wp14:sizeRelH relativeFrom="page">
+              <wp14:pctWidth>0</wp14:pctWidth>
+            </wp14:sizeRelH>
+            <wp14:sizeRelV relativeFrom="page">
+              <wp14:pctHeight>0</wp14:pctHeight>
+            </wp14:sizeRelV>
+          </wp:anchor>
+        </w:drawing>
+      </w:r>
+      <w:r>
+        <w:rPr>
+          <w:noProof/>
+          <w:lang w:eastAsia="es-CL"/>
+        </w:rPr>
+        <w:drawing>
+          <wp:anchor distT="0" distB="0" distL="114300" distR="114300" simplePos="0" relativeHeight="251662336" behindDoc="1" locked="0" layoutInCell="1" allowOverlap="1" wp14:anchorId="36C67B71" wp14:editId="777A5C2A">
+            <wp:simplePos x="0" y="0"/>
+            <wp:positionH relativeFrom="column">
+              <wp:posOffset>-461010</wp:posOffset>
+            </wp:positionH>
+            <wp:positionV relativeFrom="paragraph">
+              <wp:posOffset>-490220</wp:posOffset>
+            </wp:positionV>
+            <wp:extent cx="1562100" cy="1562100"/>
+            <wp:effectExtent l="0" t="0" r="0" b="0"/>
+            <wp:wrapNone/>
+            <wp:docPr id="4" name="Imagen 4" descr="Resultado de imagen para logo universidad de talca"/>
+            <wp:cNvGraphicFramePr>
+              <a:graphicFrameLocks xmlns:a="http://schemas.openxmlformats.org/drawingml/2006/main" noChangeAspect="1"/>
+            </wp:cNvGraphicFramePr>
+            <a:graphic xmlns:a="http://schemas.openxmlformats.org/drawingml/2006/main">
+              <a:graphicData uri="http://schemas.openxmlformats.org/drawingml/2006/picture">
+                <pic:pic xmlns:pic="http://schemas.openxmlformats.org/drawingml/2006/picture">
+                  <pic:nvPicPr>
+                    <pic:cNvPr id="0" name="Picture 1" descr="Resultado de imagen para logo universidad de talca"/>
+                    <pic:cNvPicPr>
+                      <a:picLocks noChangeAspect="1" noChangeArrowheads="1"/>
+                    </pic:cNvPicPr>
+                  </pic:nvPicPr>
+                  <pic:blipFill>
+                    <a:blip r:embed="rId10" cstate="print">
+                      <a:extLst>
+                        <a:ext uri="{28A0092B-C50C-407E-A947-70E740481C1C}">
+                          <a14:useLocalDpi xmlns:a14="http://schemas.microsoft.com/office/drawing/2010/main" val="0"/>
+                        </a:ext>
+                      </a:extLst>
+                    </a:blip>
+                    <a:srcRect/>
+                    <a:stretch>
+                      <a:fillRect/>
+                    </a:stretch>
+                  </pic:blipFill>
+                  <pic:spPr bwMode="auto">
+                    <a:xfrm>
+                      <a:off x="0" y="0"/>
+                      <a:ext cx="1562100" cy="1562100"/>
+                    </a:xfrm>
+                    <a:prstGeom prst="rect">
+                      <a:avLst/>
+                    </a:prstGeom>
+                    <a:noFill/>
+                    <a:ln>
+                      <a:noFill/>
+                    </a:ln>
+                  </pic:spPr>
+                </pic:pic>
+              </a:graphicData>
+            </a:graphic>
+            <wp14:sizeRelH relativeFrom="page">
+              <wp14:pctWidth>0</wp14:pctWidth>
+            </wp14:sizeRelH>
+            <wp14:sizeRelV relativeFrom="page">
+              <wp14:pctHeight>0</wp14:pctHeight>
+            </wp14:sizeRelV>
+          </wp:anchor>
+        </w:drawing>
+      </w:r>
+    </w:p>
+    <w:p>
+      <w:pPr>
+        <w:spacing w:after="0" w:line="240" w:lineRule="auto"/>
+        <w:jc w:val="center"/>
+        <w:rPr>
+          <w:rFonts w:ascii="Code Bold" w:hAnsi="Code Bold"/>
+          <w:b/>
+          <w:sz w:val="144"/>
+          <w:szCs w:val="144"/>
+        </w:rPr>
+      </w:pPr>
+    </w:p>
+    <w:p>
+      <w:pPr>
+        <w:spacing w:after="0" w:line="240" w:lineRule="auto"/>
+        <w:jc w:val="center"/>
+        <w:rPr>
+          <w:rFonts w:ascii="Code Bold" w:hAnsi="Code Bold"/>
+          <w:b/>
+          <w:sz w:val="96"/>
+          <w:szCs w:val="144"/>
+        </w:rPr>
+      </w:pPr>
+    </w:p>
+    <w:p>
+      <w:pPr>
+        <w:spacing w:after="0" w:line="240" w:lineRule="auto"/>
+        <w:jc w:val="center"/>
+        <w:rPr>
+          <w:rFonts w:ascii="Code Bold" w:hAnsi="Code Bold"/>
+          <w:b/>
+          <w:sz w:val="180"/>
+          <w:szCs w:val="144"/>
+        </w:rPr>
+      </w:pPr>
+      <w:r>
+        <w:rPr>
+          <w:rFonts w:ascii="Code Bold" w:hAnsi="Code Bold"/>
+          <w:b/>
+          <w:sz w:val="180"/>
+          <w:szCs w:val="144"/>
+        </w:rPr>
+        <w:t>Gestión</w:t>
+      </w:r>
+    </w:p>
+    <w:p>
+      <w:pPr>
+        <w:spacing w:after="0" w:line="240" w:lineRule="auto"/>
+        <w:jc w:val="center"/>
+        <w:rPr>
+          <w:rFonts w:ascii="Code Bold" w:hAnsi="Code Bold"/>
+          <w:b/>
+          <w:sz w:val="144"/>
+          <w:szCs w:val="72"/>
+          <w:u w:val="single"/>
+        </w:rPr>
+      </w:pPr>
+      <w:r>
+        <w:rPr>
+          <w:rFonts w:ascii="Code Bold" w:hAnsi="Code Bold"/>
+          <w:b/>
+          <w:noProof/>
+          <w:sz w:val="144"/>
+          <w:szCs w:val="72"/>
+          <w:lang w:eastAsia="es-CL"/>
+        </w:rPr>
+        <mc:AlternateContent>
+          <mc:Choice Requires="wps">
+            <w:drawing>
+              <wp:anchor distT="0" distB="0" distL="114300" distR="114300" simplePos="0" relativeHeight="251659264" behindDoc="0" locked="0" layoutInCell="1" allowOverlap="1" wp14:anchorId="0EA3BAA7" wp14:editId="3A3C4DCB">
+                <wp:simplePos x="0" y="0"/>
+                <wp:positionH relativeFrom="column">
+                  <wp:posOffset>805180</wp:posOffset>
+                </wp:positionH>
+                <wp:positionV relativeFrom="paragraph">
+                  <wp:posOffset>225425</wp:posOffset>
+                </wp:positionV>
+                <wp:extent cx="1495425" cy="0"/>
+                <wp:effectExtent l="0" t="19050" r="28575" b="19050"/>
+                <wp:wrapNone/>
+                <wp:docPr id="1" name="Conector recto 1"/>
+                <wp:cNvGraphicFramePr/>
+                <a:graphic xmlns:a="http://schemas.openxmlformats.org/drawingml/2006/main">
+                  <a:graphicData uri="http://schemas.microsoft.com/office/word/2010/wordprocessingShape">
+                    <wps:wsp>
+                      <wps:cNvCnPr/>
+                      <wps:spPr>
+                        <a:xfrm>
+                          <a:off x="0" y="0"/>
+                          <a:ext cx="1495425" cy="0"/>
+                        </a:xfrm>
+                        <a:prstGeom prst="line">
+                          <a:avLst/>
+                        </a:prstGeom>
+                        <a:ln w="38100"/>
+                      </wps:spPr>
+                      <wps:style>
+                        <a:lnRef idx="1">
+                          <a:schemeClr val="dk1"/>
+                        </a:lnRef>
+                        <a:fillRef idx="0">
+                          <a:schemeClr val="dk1"/>
+                        </a:fillRef>
+                        <a:effectRef idx="0">
+                          <a:schemeClr val="dk1"/>
+                        </a:effectRef>
+                        <a:fontRef idx="minor">
+                          <a:schemeClr val="tx1"/>
+                        </a:fontRef>
+                      </wps:style>
+                      <wps:bodyPr/>
+                    </wps:wsp>
+                  </a:graphicData>
+                </a:graphic>
+                <wp14:sizeRelV relativeFrom="margin">
+                  <wp14:pctHeight>0</wp14:pctHeight>
+                </wp14:sizeRelV>
+              </wp:anchor>
+            </w:drawing>
+          </mc:Choice>
+          <mc:Fallback>
+            <w:pict>
+              <v:line w14:anchorId="67BF38C7" id="Conector recto 1" o:spid="_x0000_s1026" style="position:absolute;z-index:251659264;visibility:visible;mso-wrap-style:square;mso-height-percent:0;mso-wrap-distance-left:9pt;mso-wrap-distance-top:0;mso-wrap-distance-right:9pt;mso-wrap-distance-bottom:0;mso-position-horizontal:absolute;mso-position-horizontal-relative:text;mso-position-vertical:absolute;mso-position-vertical-relative:text;mso-height-percent:0;mso-height-relative:margin" from="63.4pt,17.75pt" to="181.15pt,17.75pt" o:gfxdata="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" strokecolor="black [3200]" strokeweight="3pt">
+                <v:stroke joinstyle="miter"/>
+              </v:line>
+            </w:pict>
+          </mc:Fallback>
+        </mc:AlternateContent>
+      </w:r>
+      <w:r>
+        <w:rPr>
+          <w:rFonts w:ascii="Code Bold" w:hAnsi="Code Bold"/>
+          <w:b/>
+          <w:noProof/>
+          <w:sz w:val="144"/>
+          <w:szCs w:val="72"/>
+          <w:lang w:eastAsia="es-CL"/>
+        </w:rPr>
+        <mc:AlternateContent>
+          <mc:Choice Requires="wps">
+            <w:drawing>
+              <wp:anchor distT="0" distB="0" distL="114300" distR="114300" simplePos="0" relativeHeight="251661312" behindDoc="0" locked="0" layoutInCell="1" allowOverlap="1" wp14:anchorId="36813645" wp14:editId="160BC086">
+                <wp:simplePos x="0" y="0"/>
+                <wp:positionH relativeFrom="column">
+                  <wp:posOffset>3272790</wp:posOffset>
+                </wp:positionH>
+                <wp:positionV relativeFrom="paragraph">
+                  <wp:posOffset>234950</wp:posOffset>
+                </wp:positionV>
+                <wp:extent cx="1495425" cy="0"/>
+                <wp:effectExtent l="0" t="19050" r="28575" b="19050"/>
+                <wp:wrapNone/>
+                <wp:docPr id="2" name="Conector recto 2"/>
+                <wp:cNvGraphicFramePr/>
+                <a:graphic xmlns:a="http://schemas.openxmlformats.org/drawingml/2006/main">
+                  <a:graphicData uri="http://schemas.microsoft.com/office/word/2010/wordprocessingShape">
+                    <wps:wsp>
+                      <wps:cNvCnPr/>
+                      <wps:spPr>
+                        <a:xfrm>
+                          <a:off x="0" y="0"/>
+                          <a:ext cx="1495425" cy="0"/>
+                        </a:xfrm>
+                        <a:prstGeom prst="line">
+                          <a:avLst/>
+                        </a:prstGeom>
+                        <a:ln w="38100"/>
+                      </wps:spPr>
+                      <wps:style>
+                        <a:lnRef idx="1">
+                          <a:schemeClr val="dk1"/>
+                        </a:lnRef>
+                        <a:fillRef idx="0">
+                          <a:schemeClr val="dk1"/>
+                        </a:fillRef>
+                        <a:effectRef idx="0">
+                          <a:schemeClr val="dk1"/>
+                        </a:effectRef>
+                        <a:fontRef idx="minor">
+                          <a:schemeClr val="tx1"/>
+                        </a:fontRef>
+                      </wps:style>
+                      <wps:bodyPr/>
+                    </wps:wsp>
+                  </a:graphicData>
+                </a:graphic>
+                <wp14:sizeRelV relativeFrom="margin">
+                  <wp14:pctHeight>0</wp14:pctHeight>
+                </wp14:sizeRelV>
+              </wp:anchor>
+            </w:drawing>
+          </mc:Choice>
+          <mc:Fallback>
+            <w:pict>
+              <v:line w14:anchorId="19422D56" id="Conector recto 2" o:spid="_x0000_s1026" style="position:absolute;z-index:251661312;visibility:visible;mso-wrap-style:square;mso-height-percent:0;mso-wrap-distance-left:9pt;mso-wrap-distance-top:0;mso-wrap-distance-right:9pt;mso-wrap-distance-bottom:0;mso-position-horizontal:absolute;mso-position-horizontal-relative:text;mso-position-vertical:absolute;mso-position-vertical-relative:text;mso-height-percent:0;mso-height-relative:margin" from="257.7pt,18.5pt" to="375.45pt,18.5pt" o:gfxdata="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" strokecolor="black [3200]" strokeweight="3pt">
+                <v:stroke joinstyle="miter"/>
+              </v:line>
+            </w:pict>
+          </mc:Fallback>
+        </mc:AlternateContent>
+      </w:r>
+      <w:r>
+        <w:rPr>
+          <w:rFonts w:ascii="Code Bold" w:hAnsi="Code Bold"/>
+          <w:b/>
+          <w:sz w:val="144"/>
+          <w:szCs w:val="72"/>
+        </w:rPr>
+        <w:t>De</w:t>
+      </w:r>
+    </w:p>
+    <w:p>
+      <w:pPr>
+        <w:spacing w:after="0" w:line="240" w:lineRule="auto"/>
+        <w:jc w:val="center"/>
+        <w:rPr>
+          <w:rFonts w:ascii="Code Bold" w:hAnsi="Code Bold"/>
+          <w:b/>
+          <w:sz w:val="64"/>
+          <w:szCs w:val="64"/>
+        </w:rPr>
+      </w:pPr>
+      <w:r>
+        <w:rPr>
+          <w:rFonts w:ascii="Code Bold" w:hAnsi="Code Bold"/>
+          <w:b/>
+          <w:sz w:val="64"/>
+          <w:szCs w:val="64"/>
+        </w:rPr>
+        <w:t>AYUDANTIAS Y TUTORIAS</w:t>
+      </w:r>
+    </w:p>
+    <w:p>
+      <w:pPr>
+        <w:spacing w:after="0" w:line="240" w:lineRule="auto"/>
+        <w:jc w:val="center"/>
+        <w:rPr>
+          <w:rFonts w:ascii="Code Bold" w:hAnsi="Code Bold"/>
+          <w:b/>
+          <w:sz w:val="52"/>
+          <w:szCs w:val="52"/>
+        </w:rPr>
+      </w:pPr>
+    </w:p>
+    <w:p>
+      <w:pPr>
+        <w:jc w:val="both"/>
+        <w:rPr>
+          <w:rFonts w:ascii="Code Bold" w:hAnsi="Code Bold"/>
           <w:b/>
           <w:sz w:val="24"/>
         </w:rPr>
       </w:pPr>
-      <w:r>
-        <w:rPr>
+    </w:p>
+    <w:p>
+      <w:pPr>
+        <w:jc w:val="both"/>
+        <w:rPr>
+          <w:rFonts w:ascii="Code Bold" w:hAnsi="Code Bold"/>
           <w:b/>
           <w:sz w:val="24"/>
         </w:rPr>
-        <w:t xml:space="preserve">• </w:t>
-      </w:r>
-      <w:r>
-        <w:rPr>
+      </w:pPr>
+    </w:p>
+    <w:p>
+      <w:pPr>
+        <w:jc w:val="both"/>
+        <w:rPr>
+          <w:rFonts w:ascii="Code Bold" w:hAnsi="Code Bold"/>
           <w:b/>
           <w:sz w:val="24"/>
         </w:rPr>
-        <w:t>Descripción</w:t>
-      </w:r>
-      <w:r>
-        <w:rPr>
-          <w:b/>
+      </w:pPr>
+    </w:p>
+    <w:p>
+      <w:pPr>
+        <w:jc w:val="center"/>
+        <w:rPr>
+          <w:rFonts w:ascii="Century Gothic" w:hAnsi="Century Gothic"/>
           <w:sz w:val="24"/>
-        </w:rPr>
-        <w:t xml:space="preserve"> del caso y de la </w:t>
-      </w:r>
-      <w:r>
-        <w:rPr>
+          <w:szCs w:val="24"/>
+        </w:rPr>
+      </w:pPr>
+      <w:r>
+        <w:rPr>
+          <w:rFonts w:ascii="Century Gothic" w:hAnsi="Century Gothic"/>
           <w:b/>
           <w:sz w:val="24"/>
+          <w:szCs w:val="24"/>
+        </w:rPr>
+        <w:t xml:space="preserve">Asignatura: </w:t>
+      </w:r>
+      <w:r>
+        <w:rPr>
+          <w:rFonts w:ascii="Century Gothic" w:hAnsi="Century Gothic"/>
+          <w:sz w:val="24"/>
+          <w:szCs w:val="24"/>
+        </w:rPr>
+        <w:t>Base de Datos</w:t>
+      </w:r>
+    </w:p>
+    <w:p>
+      <w:pPr>
+        <w:spacing w:after="0"/>
+        <w:jc w:val="center"/>
+        <w:rPr>
+          <w:rFonts w:ascii="Century Gothic" w:hAnsi="Century Gothic"/>
+          <w:sz w:val="24"/>
+          <w:szCs w:val="24"/>
+        </w:rPr>
+      </w:pPr>
+      <w:r>
+        <w:rPr>
+          <w:rFonts w:ascii="Century Gothic" w:hAnsi="Century Gothic"/>
+          <w:b/>
+          <w:sz w:val="24"/>
+          <w:szCs w:val="24"/>
+        </w:rPr>
+        <w:t xml:space="preserve">Alumnos: </w:t>
+      </w:r>
+      <w:r>
+        <w:rPr>
+          <w:rFonts w:ascii="Century Gothic" w:hAnsi="Century Gothic"/>
+          <w:sz w:val="24"/>
+          <w:szCs w:val="24"/>
+        </w:rPr>
+        <w:t>María Fernanda Matera Arriagada</w:t>
+      </w:r>
+    </w:p>
+    <w:p>
+      <w:pPr>
+        <w:spacing w:after="0"/>
+        <w:jc w:val="center"/>
+        <w:rPr>
+          <w:rFonts w:ascii="Century Gothic" w:hAnsi="Century Gothic"/>
+          <w:sz w:val="24"/>
+          <w:szCs w:val="24"/>
+        </w:rPr>
+      </w:pPr>
+      <w:r>
+        <w:rPr>
+          <w:rFonts w:ascii="Century Gothic" w:hAnsi="Century Gothic"/>
+          <w:sz w:val="24"/>
+          <w:szCs w:val="24"/>
+        </w:rPr>
+        <w:t>José Francisco Riffo Astete</w:t>
+      </w:r>
+    </w:p>
+    <w:p>
+      <w:pPr>
+        <w:spacing w:after="0"/>
+        <w:jc w:val="center"/>
+        <w:rPr>
+          <w:rFonts w:ascii="Century Gothic" w:hAnsi="Century Gothic"/>
+          <w:sz w:val="24"/>
+          <w:szCs w:val="24"/>
+        </w:rPr>
+      </w:pPr>
+    </w:p>
+    <w:p>
+      <w:pPr>
+        <w:jc w:val="center"/>
+        <w:rPr>
+          <w:rFonts w:ascii="Century Gothic" w:hAnsi="Century Gothic"/>
+          <w:noProof/>
+          <w:sz w:val="24"/>
+          <w:szCs w:val="24"/>
+          <w:lang w:eastAsia="es-CL"/>
+        </w:rPr>
+      </w:pPr>
+      <w:r>
+        <w:rPr>
+          <w:rFonts w:ascii="Century Gothic" w:hAnsi="Century Gothic"/>
+          <w:b/>
+          <w:sz w:val="24"/>
+          <w:szCs w:val="24"/>
+        </w:rPr>
+        <w:t xml:space="preserve">Profesor: </w:t>
+      </w:r>
+      <w:r>
+        <w:rPr>
+          <w:rFonts w:ascii="Century Gothic" w:hAnsi="Century Gothic"/>
+          <w:noProof/>
+          <w:sz w:val="24"/>
+          <w:szCs w:val="24"/>
+          <w:lang w:eastAsia="es-CL"/>
+        </w:rPr>
+        <w:t>Alejandro Valdés Jimenez</w:t>
+      </w:r>
+    </w:p>
+    <w:p>
+      <w:pPr>
+        <w:spacing w:after="0"/>
+        <w:jc w:val="center"/>
+        <w:rPr>
+          <w:rFonts w:ascii="Century Gothic" w:hAnsi="Century Gothic"/>
+          <w:noProof/>
+          <w:sz w:val="24"/>
+          <w:szCs w:val="24"/>
+          <w:lang w:eastAsia="es-CL"/>
+        </w:rPr>
+      </w:pPr>
+      <w:r>
+        <w:rPr>
+          <w:rFonts w:ascii="Century Gothic" w:hAnsi="Century Gothic"/>
+          <w:b/>
+          <w:noProof/>
+          <w:sz w:val="24"/>
+          <w:szCs w:val="24"/>
+          <w:lang w:eastAsia="es-CL"/>
+        </w:rPr>
+        <w:t xml:space="preserve">Ayudantes: </w:t>
+      </w:r>
+      <w:r>
+        <w:rPr>
+          <w:rFonts w:ascii="Century Gothic" w:hAnsi="Century Gothic"/>
+          <w:noProof/>
+          <w:sz w:val="24"/>
+          <w:szCs w:val="24"/>
+          <w:lang w:eastAsia="es-CL"/>
+        </w:rPr>
+        <w:t>Roberto Rosales</w:t>
+      </w:r>
+    </w:p>
+    <w:p>
+      <w:pPr>
+        <w:spacing w:after="0"/>
+        <w:jc w:val="center"/>
+        <w:rPr>
+          <w:rFonts w:ascii="Century Gothic" w:hAnsi="Century Gothic"/>
+          <w:noProof/>
+          <w:sz w:val="24"/>
+          <w:szCs w:val="24"/>
+          <w:lang w:eastAsia="es-CL"/>
+        </w:rPr>
+      </w:pPr>
+      <w:r>
+        <w:rPr>
+          <w:rFonts w:ascii="Century Gothic" w:hAnsi="Century Gothic"/>
+          <w:noProof/>
+          <w:sz w:val="24"/>
+          <w:szCs w:val="24"/>
+          <w:lang w:eastAsia="es-CL"/>
+        </w:rPr>
+        <w:t>Camilo Fuentes</w:t>
+      </w:r>
+    </w:p>
+    <w:p>
+      <w:pPr>
+        <w:jc w:val="both"/>
+        <w:rPr>
+          <w:rFonts w:ascii="Century Gothic" w:hAnsi="Century Gothic"/>
+          <w:sz w:val="24"/>
+          <w:u w:val="single"/>
+        </w:rPr>
+      </w:pPr>
+    </w:p>
+    <w:sdt>
+      <w:sdtPr>
+        <w:rPr>
+          <w:lang w:val="es-ES"/>
+        </w:rPr>
+        <w:id w:val="-941693378"/>
+        <w:docPartObj>
+          <w:docPartGallery w:val="Table of Contents"/>
+          <w:docPartUnique/>
+        </w:docPartObj>
+      </w:sdtPr>
+      <w:sdtEndPr>
+        <w:rPr>
+          <w:rFonts w:asciiTheme="minorHAnsi" w:eastAsiaTheme="minorHAnsi" w:hAnsiTheme="minorHAnsi" w:cstheme="minorBidi"/>
+          <w:color w:val="auto"/>
+          <w:sz w:val="22"/>
+          <w:szCs w:val="22"/>
+          <w:lang w:eastAsia="en-US"/>
+        </w:rPr>
+      </w:sdtEndPr>
+      <w:sdtContent>
+        <w:p>
+          <w:pPr>
+            <w:pStyle w:val="TtulodeTDC"/>
+            <w:rPr>
+              <w:rFonts w:asciiTheme="minorHAnsi" w:hAnsiTheme="minorHAnsi"/>
+              <w:b/>
+              <w:color w:val="auto"/>
+              <w:lang w:val="es-ES"/>
+            </w:rPr>
+          </w:pPr>
+          <w:r>
+            <w:rPr>
+              <w:rFonts w:asciiTheme="minorHAnsi" w:hAnsiTheme="minorHAnsi"/>
+              <w:b/>
+              <w:color w:val="auto"/>
+              <w:lang w:val="es-ES"/>
+            </w:rPr>
+            <w:t>Índice</w:t>
+          </w:r>
+        </w:p>
+        <w:p>
+          <w:pPr>
+            <w:rPr>
+              <w:lang w:val="es-ES" w:eastAsia="es-CL"/>
+            </w:rPr>
+          </w:pPr>
+        </w:p>
+        <w:p>
+          <w:pPr>
+            <w:rPr>
+              <w:lang w:val="es-ES" w:eastAsia="es-CL"/>
+            </w:rPr>
+          </w:pPr>
+        </w:p>
+        <w:p>
+          <w:pPr>
+            <w:pStyle w:val="TDC1"/>
+          </w:pPr>
+          <w:r>
+            <w:t>Introducción</w:t>
+          </w:r>
+          <w:r>
+            <w:ptab w:relativeTo="margin" w:alignment="right" w:leader="dot"/>
+          </w:r>
+          <w:r>
+            <w:t>3</w:t>
+          </w:r>
+        </w:p>
+        <w:p>
+          <w:pPr>
+            <w:rPr>
+              <w:lang w:eastAsia="es-CL"/>
+            </w:rPr>
+          </w:pPr>
+        </w:p>
+        <w:p>
+          <w:pPr>
+            <w:pStyle w:val="TDC1"/>
+            <w:rPr>
+              <w:bCs/>
+              <w:lang w:val="es-ES"/>
+            </w:rPr>
+          </w:pPr>
+          <w:r>
+            <w:t>Descripción del caso y de la solución</w:t>
+          </w:r>
+          <w:r>
+            <w:t xml:space="preserve"> </w:t>
+          </w:r>
+          <w:r>
+            <w:ptab w:relativeTo="margin" w:alignment="right" w:leader="dot"/>
+          </w:r>
+          <w:r>
+            <w:rPr>
+              <w:bCs/>
+              <w:lang w:val="es-ES"/>
+            </w:rPr>
+            <w:t>4</w:t>
+          </w:r>
+        </w:p>
+        <w:p>
+          <w:pPr>
+            <w:pStyle w:val="TDC3"/>
+            <w:rPr>
+              <w:lang w:val="es-ES"/>
+            </w:rPr>
+          </w:pPr>
+          <w:r>
+            <w:t>C</w:t>
+          </w:r>
+          <w:r>
+            <w:t xml:space="preserve">asos de uso </w:t>
+          </w:r>
+          <w:r>
+            <w:rPr>
+              <w:sz w:val="22"/>
+            </w:rPr>
+            <w:t>hipotéticos</w:t>
+          </w:r>
+          <w:r>
+            <w:rPr>
+              <w:sz w:val="20"/>
+            </w:rPr>
+            <w:t xml:space="preserve"> </w:t>
+          </w:r>
+          <w:r>
+            <w:ptab w:relativeTo="margin" w:alignment="right" w:leader="dot"/>
+          </w:r>
+          <w:r>
+            <w:rPr>
+              <w:lang w:val="es-ES"/>
+            </w:rPr>
+            <w:t>5</w:t>
+          </w:r>
+        </w:p>
+        <w:p>
+          <w:pPr>
+            <w:tabs>
+              <w:tab w:val="left" w:pos="3903"/>
+            </w:tabs>
+            <w:rPr>
+              <w:lang w:val="es-ES" w:eastAsia="es-CL"/>
+            </w:rPr>
+          </w:pPr>
+          <w:r>
+            <w:rPr>
+              <w:lang w:val="es-ES" w:eastAsia="es-CL"/>
+            </w:rPr>
+            <w:tab/>
+          </w:r>
+        </w:p>
+        <w:p>
+          <w:pPr>
+            <w:pStyle w:val="TDC2"/>
+          </w:pPr>
+          <w:r>
+            <w:t>Modelos: MER y Físico de la base de datos, además del diagrama de clases</w:t>
+          </w:r>
+          <w:r>
+            <w:t xml:space="preserve"> </w:t>
+          </w:r>
+          <w:r>
+            <w:ptab w:relativeTo="margin" w:alignment="right" w:leader="dot"/>
+          </w:r>
+          <w:r>
+            <w:rPr>
+              <w:lang w:val="es-ES"/>
+            </w:rPr>
+            <w:t>6</w:t>
+          </w:r>
+        </w:p>
+        <w:p>
+          <w:pPr>
+            <w:pStyle w:val="TDC3"/>
+            <w:rPr>
+              <w:lang w:val="es-ES"/>
+            </w:rPr>
+          </w:pPr>
+          <w:r>
+            <w:t>MER</w:t>
+          </w:r>
+          <w:r>
+            <w:ptab w:relativeTo="margin" w:alignment="right" w:leader="dot"/>
+          </w:r>
+          <w:r>
+            <w:rPr>
+              <w:lang w:val="es-ES"/>
+            </w:rPr>
+            <w:t>6</w:t>
+          </w:r>
+        </w:p>
+        <w:p>
+          <w:pPr>
+            <w:pStyle w:val="TDC3"/>
+          </w:pPr>
+          <w:r>
+            <w:t xml:space="preserve">Modelo </w:t>
+          </w:r>
+          <w:r>
+            <w:rPr>
+              <w:sz w:val="22"/>
+            </w:rPr>
+            <w:t>Físico de la base de datos</w:t>
+          </w:r>
+          <w:r>
+            <w:rPr>
+              <w:sz w:val="20"/>
+            </w:rPr>
+            <w:t xml:space="preserve"> </w:t>
+          </w:r>
+          <w:r>
+            <w:ptab w:relativeTo="margin" w:alignment="right" w:leader="dot"/>
+          </w:r>
+          <w:r>
+            <w:t>8</w:t>
+          </w:r>
+        </w:p>
+        <w:p>
+          <w:pPr>
+            <w:pStyle w:val="TDC3"/>
+          </w:pPr>
+          <w:r>
+            <w:t>Diagrama de Clases</w:t>
+          </w:r>
+          <w:r>
+            <w:rPr>
+              <w:sz w:val="20"/>
+            </w:rPr>
+            <w:t xml:space="preserve"> </w:t>
+          </w:r>
+          <w:r>
+            <w:ptab w:relativeTo="margin" w:alignment="right" w:leader="dot"/>
+          </w:r>
+          <w:r>
+            <w:t>9</w:t>
+          </w:r>
+        </w:p>
+        <w:p>
+          <w:pPr>
+            <w:tabs>
+              <w:tab w:val="left" w:pos="3903"/>
+            </w:tabs>
+            <w:rPr>
+              <w:lang w:val="es-ES" w:eastAsia="es-CL"/>
+            </w:rPr>
+          </w:pPr>
+          <w:r>
+            <w:rPr>
+              <w:lang w:val="es-ES" w:eastAsia="es-CL"/>
+            </w:rPr>
+            <w:tab/>
+          </w:r>
+        </w:p>
+        <w:p>
+          <w:pPr>
+            <w:pStyle w:val="TDC2"/>
+          </w:pPr>
+          <w:r>
+            <w:t>Conclusión</w:t>
+          </w:r>
+          <w:r>
+            <w:ptab w:relativeTo="margin" w:alignment="right" w:leader="dot"/>
+          </w:r>
+          <w:r>
+            <w:rPr>
+              <w:lang w:val="es-ES"/>
+            </w:rPr>
+            <w:t>10</w:t>
+          </w:r>
+          <w:bookmarkStart w:id="0" w:name="_GoBack"/>
+          <w:bookmarkEnd w:id="0"/>
+        </w:p>
+        <w:p>
+          <w:pPr>
+            <w:rPr>
+              <w:lang w:eastAsia="es-CL"/>
+            </w:rPr>
+          </w:pPr>
+        </w:p>
+        <w:p>
+          <w:pPr>
+            <w:rPr>
+              <w:lang w:eastAsia="es-CL"/>
+            </w:rPr>
+          </w:pPr>
+        </w:p>
+        <w:p>
+          <w:pPr>
+            <w:rPr>
+              <w:lang w:val="es-ES" w:eastAsia="es-CL"/>
+            </w:rPr>
+          </w:pPr>
+        </w:p>
+        <w:p>
+          <w:pPr>
+            <w:rPr>
+              <w:lang w:val="es-ES" w:eastAsia="es-CL"/>
+            </w:rPr>
+          </w:pPr>
+        </w:p>
+      </w:sdtContent>
+    </w:sdt>
+    <w:p>
+      <w:pPr>
+        <w:jc w:val="both"/>
+        <w:rPr>
+          <w:rFonts w:ascii="Century Gothic" w:hAnsi="Century Gothic"/>
+          <w:sz w:val="24"/>
+          <w:u w:val="single"/>
+        </w:rPr>
+      </w:pPr>
+    </w:p>
+    <w:p>
+      <w:pPr>
+        <w:jc w:val="both"/>
+        <w:rPr>
+          <w:rFonts w:ascii="Century Gothic" w:hAnsi="Century Gothic"/>
+          <w:sz w:val="24"/>
+          <w:u w:val="single"/>
+        </w:rPr>
+      </w:pPr>
+    </w:p>
+    <w:p>
+      <w:pPr>
+        <w:jc w:val="both"/>
+        <w:rPr>
+          <w:rFonts w:ascii="Century Gothic" w:hAnsi="Century Gothic"/>
+          <w:sz w:val="24"/>
+          <w:u w:val="single"/>
+        </w:rPr>
+      </w:pPr>
+    </w:p>
+    <w:p>
+      <w:pPr>
+        <w:jc w:val="both"/>
+        <w:rPr>
+          <w:rFonts w:ascii="Century Gothic" w:hAnsi="Century Gothic"/>
+          <w:sz w:val="24"/>
+          <w:u w:val="single"/>
+        </w:rPr>
+      </w:pPr>
+    </w:p>
+    <w:p>
+      <w:pPr>
+        <w:jc w:val="both"/>
+        <w:rPr>
+          <w:rFonts w:ascii="Century Gothic" w:hAnsi="Century Gothic"/>
+          <w:sz w:val="24"/>
+          <w:u w:val="single"/>
+        </w:rPr>
+      </w:pPr>
+    </w:p>
+    <w:p>
+      <w:pPr>
+        <w:jc w:val="both"/>
+        <w:rPr>
+          <w:rFonts w:ascii="Century Gothic" w:hAnsi="Century Gothic"/>
+          <w:sz w:val="24"/>
+          <w:u w:val="single"/>
+        </w:rPr>
+      </w:pPr>
+    </w:p>
+    <w:p>
+      <w:pPr>
+        <w:jc w:val="both"/>
+        <w:rPr>
+          <w:rFonts w:ascii="Century Gothic" w:hAnsi="Century Gothic"/>
+          <w:sz w:val="24"/>
+          <w:u w:val="single"/>
+        </w:rPr>
+      </w:pPr>
+    </w:p>
+    <w:p>
+      <w:pPr>
+        <w:jc w:val="both"/>
+        <w:rPr>
+          <w:rFonts w:ascii="Century Gothic" w:hAnsi="Century Gothic"/>
+          <w:sz w:val="24"/>
+          <w:u w:val="single"/>
+        </w:rPr>
+      </w:pPr>
+    </w:p>
+    <w:p>
+      <w:pPr>
+        <w:jc w:val="both"/>
+        <w:rPr>
+          <w:rFonts w:ascii="Century Gothic" w:hAnsi="Century Gothic"/>
+          <w:sz w:val="24"/>
+          <w:u w:val="single"/>
+        </w:rPr>
+      </w:pPr>
+    </w:p>
+    <w:p>
+      <w:pPr>
+        <w:jc w:val="both"/>
+        <w:rPr>
+          <w:rFonts w:ascii="Century Gothic" w:hAnsi="Century Gothic"/>
+          <w:sz w:val="24"/>
+          <w:u w:val="single"/>
+        </w:rPr>
+      </w:pPr>
+    </w:p>
+    <w:p>
+      <w:pPr>
+        <w:jc w:val="both"/>
+        <w:rPr>
+          <w:rFonts w:ascii="Century Gothic" w:hAnsi="Century Gothic"/>
+          <w:sz w:val="24"/>
+          <w:u w:val="single"/>
+        </w:rPr>
+      </w:pPr>
+    </w:p>
+    <w:p>
+      <w:pPr>
+        <w:jc w:val="both"/>
+        <w:rPr>
+          <w:rFonts w:ascii="Century Gothic" w:hAnsi="Century Gothic"/>
+          <w:sz w:val="24"/>
+          <w:u w:val="single"/>
+        </w:rPr>
+      </w:pPr>
+    </w:p>
+    <w:p>
+      <w:pPr>
+        <w:pStyle w:val="Prrafodelista"/>
+        <w:numPr>
+          <w:ilvl w:val="0"/>
+          <w:numId w:val="1"/>
+        </w:numPr>
+        <w:jc w:val="both"/>
+        <w:rPr>
+          <w:rFonts w:ascii="Calibri" w:hAnsi="Calibri"/>
+          <w:b/>
+          <w:sz w:val="28"/>
+          <w:szCs w:val="28"/>
+        </w:rPr>
+      </w:pPr>
+      <w:r>
+        <w:rPr>
+          <w:rFonts w:ascii="Calibri" w:hAnsi="Calibri"/>
+          <w:b/>
+          <w:sz w:val="28"/>
+          <w:szCs w:val="28"/>
+        </w:rPr>
+        <w:t>Introducción</w:t>
+      </w:r>
+    </w:p>
+    <w:p>
+      <w:pPr>
+        <w:jc w:val="right"/>
+        <w:rPr>
+          <w:rFonts w:ascii="Calibri" w:hAnsi="Calibri"/>
+          <w:i/>
+          <w:sz w:val="24"/>
+        </w:rPr>
+      </w:pPr>
+    </w:p>
+    <w:p>
+      <w:pPr>
+        <w:pStyle w:val="NormalWeb"/>
+        <w:shd w:val="clear" w:color="auto" w:fill="FFFFFF"/>
+        <w:spacing w:before="0" w:beforeAutospacing="0" w:after="150" w:afterAutospacing="0"/>
+        <w:jc w:val="right"/>
+        <w:rPr>
+          <w:rFonts w:ascii="Calibri" w:hAnsi="Calibri" w:cs="Helvetica"/>
+          <w:i/>
+          <w:color w:val="333333"/>
+          <w:sz w:val="20"/>
+          <w:szCs w:val="21"/>
+        </w:rPr>
+      </w:pPr>
+      <w:r>
+        <w:rPr>
+          <w:rFonts w:ascii="Calibri" w:hAnsi="Calibri" w:cs="Helvetica"/>
+          <w:i/>
+          <w:color w:val="333333"/>
+          <w:sz w:val="20"/>
+          <w:szCs w:val="21"/>
+        </w:rPr>
+        <w:t>“</w:t>
+      </w:r>
+      <w:r>
+        <w:rPr>
+          <w:rFonts w:ascii="Calibri" w:hAnsi="Calibri" w:cs="Helvetica"/>
+          <w:i/>
+          <w:color w:val="333333"/>
+          <w:sz w:val="20"/>
+          <w:szCs w:val="21"/>
+        </w:rPr>
+        <w:t>Se cometen muchos menos errores usando datos incorrecto</w:t>
+      </w:r>
+      <w:r>
+        <w:rPr>
+          <w:rFonts w:ascii="Calibri" w:hAnsi="Calibri" w:cs="Helvetica"/>
+          <w:i/>
+          <w:color w:val="333333"/>
+          <w:sz w:val="20"/>
+          <w:szCs w:val="21"/>
+        </w:rPr>
+        <w:t>s que no empleando dato alguno.”</w:t>
+      </w:r>
+    </w:p>
+    <w:p>
+      <w:pPr>
+        <w:pStyle w:val="NormalWeb"/>
+        <w:numPr>
+          <w:ilvl w:val="0"/>
+          <w:numId w:val="2"/>
+        </w:numPr>
+        <w:shd w:val="clear" w:color="auto" w:fill="FFFFFF"/>
+        <w:spacing w:before="0" w:beforeAutospacing="0" w:after="150" w:afterAutospacing="0"/>
+        <w:jc w:val="right"/>
+        <w:rPr>
+          <w:rFonts w:ascii="Calibri" w:hAnsi="Calibri" w:cs="Helvetica"/>
+          <w:i/>
+          <w:color w:val="333333"/>
+          <w:sz w:val="20"/>
+          <w:szCs w:val="21"/>
+        </w:rPr>
+      </w:pPr>
+      <w:r>
+        <w:rPr>
+          <w:rFonts w:ascii="Calibri" w:hAnsi="Calibri" w:cs="Helvetica"/>
+          <w:i/>
+          <w:color w:val="333333"/>
+          <w:sz w:val="20"/>
+          <w:szCs w:val="21"/>
+        </w:rPr>
+        <w:t xml:space="preserve">Charles Babbage </w:t>
+      </w:r>
+    </w:p>
+    <w:p>
+      <w:pPr>
+        <w:jc w:val="both"/>
+        <w:rPr>
+          <w:rFonts w:ascii="Calibri" w:hAnsi="Calibri"/>
+          <w:sz w:val="24"/>
+        </w:rPr>
+      </w:pPr>
+    </w:p>
+    <w:p>
+      <w:pPr>
+        <w:jc w:val="both"/>
+        <w:rPr>
+          <w:rFonts w:ascii="Calibri" w:hAnsi="Calibri"/>
+        </w:rPr>
+      </w:pPr>
+      <w:r>
+        <w:rPr>
+          <w:rFonts w:ascii="Calibri" w:hAnsi="Calibri"/>
+        </w:rPr>
+        <w:t xml:space="preserve">Uno de los problemas más significativos que se ve a la hora de gestionar un módulo que requiera ayudantías, es la comunicación entre </w:t>
+      </w:r>
+      <w:r>
+        <w:rPr>
+          <w:rFonts w:ascii="Calibri" w:hAnsi="Calibri"/>
+          <w:i/>
+        </w:rPr>
+        <w:t>profesor - ayudante – alumno</w:t>
+      </w:r>
+      <w:r>
+        <w:rPr>
+          <w:rFonts w:ascii="Calibri" w:hAnsi="Calibri"/>
+        </w:rPr>
+        <w:t xml:space="preserve">, esta problemática se agrava en cursos con mayor número de participantes o con ayudantías más segmentadas una de las consecuencias inmediatas que se puede ver a raíz de esto son, mayor número de reprobados. </w:t>
+      </w:r>
+    </w:p>
+    <w:p>
+      <w:pPr>
+        <w:jc w:val="both"/>
+        <w:rPr>
+          <w:rFonts w:ascii="Calibri" w:hAnsi="Calibri"/>
+        </w:rPr>
+      </w:pPr>
+      <w:r>
+        <w:rPr>
+          <w:rFonts w:ascii="Calibri" w:hAnsi="Calibri"/>
+        </w:rPr>
+        <w:t xml:space="preserve">Para desarrollar nuestro trabajo pensamos en </w:t>
+      </w:r>
+      <w:r>
+        <w:rPr>
+          <w:rFonts w:ascii="Calibri" w:hAnsi="Calibri"/>
+        </w:rPr>
+        <w:t>un</w:t>
+      </w:r>
+      <w:r>
+        <w:rPr>
+          <w:rFonts w:ascii="Calibri" w:hAnsi="Calibri"/>
+        </w:rPr>
+        <w:t xml:space="preserve"> problema usual a la hora de comenzar un semestre académico que es la coordinación y </w:t>
+      </w:r>
+      <w:r>
+        <w:rPr>
+          <w:rFonts w:ascii="Calibri" w:hAnsi="Calibri"/>
+        </w:rPr>
+        <w:t>gestión</w:t>
+      </w:r>
+      <w:r>
+        <w:rPr>
+          <w:rFonts w:ascii="Calibri" w:hAnsi="Calibri"/>
+        </w:rPr>
+        <w:t xml:space="preserve"> de las </w:t>
+      </w:r>
+      <w:r>
+        <w:rPr>
+          <w:rFonts w:ascii="Calibri" w:hAnsi="Calibri"/>
+        </w:rPr>
+        <w:t>ayudantías</w:t>
+      </w:r>
+      <w:r>
+        <w:rPr>
+          <w:rFonts w:ascii="Calibri" w:hAnsi="Calibri"/>
+        </w:rPr>
+        <w:t>, tomando en cuenta todo lo que la enmarca como: participantes, sala, horario, rendimiento.</w:t>
+      </w:r>
+    </w:p>
+    <w:p>
+      <w:pPr>
+        <w:jc w:val="both"/>
+        <w:rPr>
+          <w:rFonts w:ascii="Calibri" w:hAnsi="Calibri"/>
+        </w:rPr>
+      </w:pPr>
+      <w:r>
+        <w:rPr>
+          <w:rFonts w:ascii="Calibri" w:hAnsi="Calibri"/>
+        </w:rPr>
+        <w:t xml:space="preserve">Conociendo lo anterior lo que se busca lograr es poder hacer una aplicación orientada al cuerpo docente, de manera que puedan tener la información sobre el rendimiento del curso en el módulo y de alumnos de manera individual, el principal anhelo de esta aplicación es lograr que la comunicación entre </w:t>
+      </w:r>
+      <w:r>
+        <w:rPr>
+          <w:rFonts w:ascii="Calibri" w:hAnsi="Calibri"/>
+          <w:i/>
+        </w:rPr>
+        <w:t>profesor - ayudante – alumno</w:t>
+      </w:r>
+      <w:r>
+        <w:rPr>
+          <w:rFonts w:ascii="Calibri" w:hAnsi="Calibri"/>
+        </w:rPr>
+        <w:t xml:space="preserve"> no sea una barrera en el curso de manera de lograr que hayan menor número de reprobados y que el aprendizaje se logre de manera prolija. Se conoce que existe información sobre el curso, lo que se busca en este trabajo es lograr una herramienta para que todos esos datos, pueden ser sobre el alumnos o generalidades de modulo (promedio del curso, porcentaje de evaluación), funcionen de manera útil para tener un catastro claro en cualquier momento sobre el estado de un alumno particular o del curso en general. Esto creemos facilitaría la gestión de las ayudantías respecto a los módulos.</w:t>
+      </w:r>
+    </w:p>
+    <w:p>
+      <w:pPr>
+        <w:ind w:left="360"/>
+        <w:jc w:val="both"/>
+      </w:pPr>
+    </w:p>
+    <w:p>
+      <w:pPr>
+        <w:jc w:val="both"/>
+        <w:rPr>
+          <w:b/>
+          <w:sz w:val="24"/>
+        </w:rPr>
+      </w:pPr>
+    </w:p>
+    <w:p>
+      <w:pPr>
+        <w:jc w:val="both"/>
+        <w:rPr>
+          <w:b/>
+          <w:sz w:val="24"/>
+        </w:rPr>
+      </w:pPr>
+    </w:p>
+    <w:p>
+      <w:pPr>
+        <w:jc w:val="both"/>
+        <w:rPr>
+          <w:b/>
+          <w:sz w:val="24"/>
+        </w:rPr>
+      </w:pPr>
+    </w:p>
+    <w:p>
+      <w:pPr>
+        <w:jc w:val="both"/>
+        <w:rPr>
+          <w:b/>
+          <w:sz w:val="24"/>
+        </w:rPr>
+      </w:pPr>
+    </w:p>
+    <w:p>
+      <w:pPr>
+        <w:jc w:val="both"/>
+        <w:rPr>
+          <w:b/>
+          <w:sz w:val="24"/>
+          <w:u w:val="single"/>
+        </w:rPr>
+      </w:pPr>
+    </w:p>
+    <w:p>
+      <w:pPr>
+        <w:jc w:val="both"/>
+        <w:rPr>
+          <w:b/>
+          <w:sz w:val="24"/>
+        </w:rPr>
+      </w:pPr>
+    </w:p>
+    <w:p>
+      <w:pPr>
+        <w:jc w:val="both"/>
+        <w:rPr>
+          <w:b/>
+          <w:sz w:val="24"/>
+        </w:rPr>
+      </w:pPr>
+    </w:p>
+    <w:p>
+      <w:pPr>
+        <w:jc w:val="both"/>
+        <w:rPr>
+          <w:b/>
+          <w:sz w:val="24"/>
+        </w:rPr>
+      </w:pPr>
+    </w:p>
+    <w:p>
+      <w:pPr>
+        <w:jc w:val="both"/>
+        <w:rPr>
+          <w:b/>
+          <w:sz w:val="24"/>
+        </w:rPr>
+      </w:pPr>
+    </w:p>
+    <w:p>
+      <w:pPr>
+        <w:ind w:firstLine="360"/>
+        <w:jc w:val="both"/>
+        <w:rPr>
+          <w:b/>
+          <w:sz w:val="28"/>
+        </w:rPr>
+      </w:pPr>
+    </w:p>
+    <w:p>
+      <w:pPr>
+        <w:ind w:firstLine="360"/>
+        <w:jc w:val="both"/>
+        <w:rPr>
+          <w:b/>
+          <w:sz w:val="28"/>
+        </w:rPr>
+      </w:pPr>
+      <w:r>
+        <w:rPr>
+          <w:b/>
+          <w:sz w:val="28"/>
+        </w:rPr>
+        <w:t>• Descripción del caso</w:t>
+      </w:r>
+      <w:r>
+        <w:rPr>
+          <w:b/>
+          <w:sz w:val="28"/>
+        </w:rPr>
+        <w:t xml:space="preserve"> y de la </w:t>
+      </w:r>
+      <w:r>
+        <w:rPr>
+          <w:b/>
+          <w:sz w:val="28"/>
         </w:rPr>
         <w:t>solución</w:t>
       </w:r>
-      <w:r>
+    </w:p>
+    <w:p>
+      <w:pPr>
+        <w:ind w:firstLine="360"/>
+        <w:jc w:val="both"/>
         <w:rPr>
           <w:b/>
           <w:sz w:val="24"/>
         </w:rPr>
+      </w:pPr>
+    </w:p>
+    <w:p>
+      <w:pPr>
+        <w:jc w:val="both"/>
+      </w:pPr>
+      <w:r>
+        <w:t xml:space="preserve">Las escuelas de </w:t>
+      </w:r>
+      <w:r>
+        <w:t xml:space="preserve">la facultad de </w:t>
+      </w:r>
+      <w:r>
+        <w:t xml:space="preserve">ingeniería de la universidad de Talca necesitan almacenar diversa información </w:t>
+      </w:r>
+      <w:r>
+        <w:t xml:space="preserve">respecto a </w:t>
+      </w:r>
+      <w:r>
+        <w:t>las ayudantías que se realizan para los distintos módulos, con fin de facilitar tant</w:t>
+      </w:r>
+      <w:r>
+        <w:t xml:space="preserve">o como para los profesores y </w:t>
+      </w:r>
+      <w:r>
+        <w:t>ayudantes información específica de los alumnos</w:t>
+      </w:r>
+      <w:r>
+        <w:t xml:space="preserve"> y el modulo </w:t>
+      </w:r>
+      <w:r>
+        <w:t>en</w:t>
+      </w:r>
+      <w:r>
+        <w:t xml:space="preserve"> general para cada ayudantía. </w:t>
+      </w:r>
+    </w:p>
+    <w:p>
+      <w:pPr>
+        <w:jc w:val="both"/>
+        <w:rPr>
+          <w:u w:val="single"/>
+        </w:rPr>
+      </w:pPr>
+      <w:r>
+        <w:t>Se conoce que c</w:t>
+      </w:r>
+      <w:r>
+        <w:t>ada ayudantía pertenece a un módulo, está</w:t>
+      </w:r>
+      <w:r>
+        <w:t xml:space="preserve"> la imparte</w:t>
+      </w:r>
+      <w:r>
+        <w:t xml:space="preserve"> un</w:t>
+      </w:r>
+      <w:r>
+        <w:t>o o más</w:t>
+      </w:r>
+      <w:r>
+        <w:t xml:space="preserve"> profesor</w:t>
+      </w:r>
+      <w:r>
+        <w:t>es</w:t>
+      </w:r>
+      <w:r>
+        <w:t xml:space="preserve"> </w:t>
+      </w:r>
+      <w:r>
+        <w:t xml:space="preserve">los </w:t>
+      </w:r>
+      <w:r>
+        <w:t xml:space="preserve">que puede tener al menos un ayudante, también </w:t>
+      </w:r>
+      <w:r>
+        <w:t xml:space="preserve">se tiene que una ayudantía cuenta con </w:t>
+      </w:r>
+      <w:r>
+        <w:t>un</w:t>
+      </w:r>
+      <w:r>
+        <w:t>a</w:t>
+      </w:r>
+      <w:r>
+        <w:t xml:space="preserve"> sala y un horario.</w:t>
+      </w:r>
+    </w:p>
+    <w:p>
+      <w:pPr>
+        <w:jc w:val="both"/>
+      </w:pPr>
+      <w:r>
+        <w:t>La información de interés</w:t>
+      </w:r>
+      <w:r>
+        <w:t xml:space="preserve"> para cada ayudantía son las calificacio</w:t>
+      </w:r>
+      <w:r>
+        <w:t>nes, a</w:t>
+      </w:r>
+      <w:r>
+        <w:t>sistencia y evaluaciones</w:t>
+      </w:r>
+      <w:r>
+        <w:t xml:space="preserve"> de los alumnos. Además</w:t>
+      </w:r>
+      <w:r>
+        <w:t xml:space="preserve"> se necesita saber los alumnos que están con problemas en el ramo y necesiten ayuda extra, para ellos hay un sistema de tutoría al cual podrán acceder si cumplen con la asistencia mínima requerida y cumplen con estar</w:t>
+      </w:r>
+      <w:r>
+        <w:t xml:space="preserve"> con nota bajo el promedio, en relación a las</w:t>
+      </w:r>
+      <w:r>
+        <w:t xml:space="preserve"> ayudantías se necesitara saber la información del tutor </w:t>
+      </w:r>
+      <w:r>
+        <w:t xml:space="preserve">y </w:t>
+      </w:r>
+      <w:r>
+        <w:t>la cantidad de alumnos por sección, los contenidos de sección y los horarios, también se necesita tener un balance del avance que tengan los participantes en relación a sus trabajos en las ayudantías por ramo</w:t>
+      </w:r>
+      <w:r>
+        <w:t>, información la cual será útil para el profesor</w:t>
+      </w:r>
+      <w:r>
         <w:t>.</w:t>
       </w:r>
     </w:p>
@@ -50,118 +1589,5131 @@
       <w:pPr>
         <w:jc w:val="both"/>
       </w:pPr>
-      <w:r>
-        <w:t xml:space="preserve">Las escuelas de </w:t>
-      </w:r>
-      <w:r>
-        <w:t xml:space="preserve">la facultad de </w:t>
-      </w:r>
-      <w:r>
-        <w:t xml:space="preserve">ingeniería de la universidad de Talca necesitan almacenar diversa información </w:t>
-      </w:r>
-      <w:r>
-        <w:t xml:space="preserve">respecto a </w:t>
-      </w:r>
-      <w:r>
-        <w:t>las ayudantías que se realizan para los distintos módulos, con fin de facilitar tant</w:t>
-      </w:r>
-      <w:r>
-        <w:t xml:space="preserve">o como para los profesores y </w:t>
-      </w:r>
-      <w:r>
-        <w:t>ayudantes información específica de los alumnos en cada ayudantía. Cada ayudantía pertenece a un módulo el cual lo imparte una carrera en un determinado campus o en más de un campus, está</w:t>
-      </w:r>
-      <w:r>
-        <w:t xml:space="preserve"> la imparte</w:t>
-      </w:r>
-      <w:r>
-        <w:t xml:space="preserve"> un</w:t>
-      </w:r>
-      <w:r>
-        <w:t>o o más</w:t>
-      </w:r>
-      <w:r>
-        <w:t xml:space="preserve"> profesor</w:t>
-      </w:r>
-      <w:r>
-        <w:t>es</w:t>
-      </w:r>
-      <w:r>
-        <w:t xml:space="preserve"> </w:t>
-      </w:r>
-      <w:r>
-        <w:t xml:space="preserve">los </w:t>
-      </w:r>
-      <w:r>
-        <w:t xml:space="preserve">que puede tener al menos un ayudante, también </w:t>
-      </w:r>
-      <w:r>
-        <w:t xml:space="preserve">se tiene que una ayudantía cuenta con </w:t>
-      </w:r>
-      <w:r>
-        <w:t>un</w:t>
-      </w:r>
-      <w:r>
-        <w:t>a</w:t>
-      </w:r>
-      <w:r>
-        <w:t xml:space="preserve"> sala y un horario.</w:t>
-      </w:r>
-    </w:p>
-    <w:p>
-      <w:pPr>
-        <w:jc w:val="both"/>
-      </w:pPr>
-      <w:r>
-        <w:t>La información de interés</w:t>
-      </w:r>
-      <w:r>
-        <w:t xml:space="preserve"> para cada ayudantía son las calificacio</w:t>
-      </w:r>
-      <w:r>
-        <w:t>nes, asistencia y evaluaciones, de los alumnos. Además</w:t>
-      </w:r>
-      <w:bookmarkStart w:id="0" w:name="_GoBack"/>
-      <w:bookmarkEnd w:id="0"/>
-      <w:r>
-        <w:t xml:space="preserve"> se necesita saber los alumnos que están con problemas en el ramo y necesiten ayuda extra, para ellos hay un sistema de tutoría al cual podrán acceder si cumplen con la asistencia mínima requerida y cumplen con estar</w:t>
-      </w:r>
-      <w:r>
-        <w:t xml:space="preserve"> con nota bajo el promedio, en relación a las</w:t>
-      </w:r>
-      <w:r>
-        <w:t xml:space="preserve"> ayudantías se necesitara saber la información del tutor </w:t>
-      </w:r>
-      <w:r>
-        <w:t xml:space="preserve">y </w:t>
-      </w:r>
-      <w:r>
-        <w:t>la cantidad de alumnos por sección, los contenidos de sección y los horarios, también se necesita tener un balance del avance que tengan los participantes en relación a sus trabajos en las ayudantías por ramo</w:t>
-      </w:r>
-      <w:r>
-        <w:t>, información la cual será útil para el profesor</w:t>
-      </w:r>
-      <w:r>
-        <w:t>.</w:t>
-      </w:r>
-    </w:p>
-    <w:p>
-      <w:pPr>
-        <w:jc w:val="both"/>
-      </w:pPr>
-      <w:r>
-        <w:t>También se</w:t>
-      </w:r>
-      <w:r>
-        <w:t xml:space="preserve"> debe contar con un sistema de informaciones, el cual necesitara fecha y hora junto con la descripción de la información, este será de ayuda a los profesores y ayudantes para informar de cambios de planificación o situaciones particular.</w:t>
-      </w:r>
-    </w:p>
-    <w:p>
-      <w:pPr>
-        <w:jc w:val="both"/>
-      </w:pPr>
+    </w:p>
+    <w:p>
+      <w:pPr>
+        <w:jc w:val="both"/>
+      </w:pPr>
+      <w:r>
+        <w:t>Para poder enfrentar este problema</w:t>
+      </w:r>
+      <w:r>
+        <w:t xml:space="preserve"> como </w:t>
+      </w:r>
+      <w:r>
+        <w:t>solución</w:t>
+      </w:r>
+      <w:r>
+        <w:t xml:space="preserve"> se piensa implementar una base de datos que contenga la información relevante y este organizada de manera intuitiva, </w:t>
+      </w:r>
+      <w:r>
+        <w:t>está</w:t>
+      </w:r>
+      <w:r>
+        <w:t xml:space="preserve"> orientada al cuerpo docente </w:t>
+      </w:r>
+      <w:r>
+        <w:t>ósea</w:t>
+      </w:r>
+      <w:r>
+        <w:t xml:space="preserve"> profesores, ayudantes y tutores. Dentro de las funcionalidades que se espera posea tenemos que:</w:t>
+      </w:r>
+    </w:p>
+    <w:p>
+      <w:pPr>
+        <w:autoSpaceDE w:val="0"/>
+        <w:autoSpaceDN w:val="0"/>
+        <w:adjustRightInd w:val="0"/>
+        <w:spacing w:after="0" w:line="240" w:lineRule="auto"/>
+        <w:rPr>
+          <w:rFonts w:ascii="Courier New" w:hAnsi="Courier New" w:cs="Courier New"/>
+        </w:rPr>
+      </w:pPr>
+    </w:p>
+    <w:p>
+      <w:pPr>
+        <w:autoSpaceDE w:val="0"/>
+        <w:autoSpaceDN w:val="0"/>
+        <w:adjustRightInd w:val="0"/>
+        <w:spacing w:after="0" w:line="240" w:lineRule="auto"/>
+        <w:rPr>
+          <w:rFonts w:asciiTheme="majorHAnsi" w:hAnsiTheme="majorHAnsi" w:cs="Courier New"/>
+          <w:i/>
+        </w:rPr>
+      </w:pPr>
+      <w:r>
+        <w:rPr>
+          <w:rFonts w:asciiTheme="majorHAnsi" w:hAnsiTheme="majorHAnsi" w:cs="Courier New"/>
+          <w:i/>
+        </w:rPr>
+        <w:t>Todos:</w:t>
+      </w:r>
+    </w:p>
+    <w:p>
+      <w:pPr>
+        <w:autoSpaceDE w:val="0"/>
+        <w:autoSpaceDN w:val="0"/>
+        <w:adjustRightInd w:val="0"/>
+        <w:spacing w:after="0" w:line="240" w:lineRule="auto"/>
+        <w:rPr>
+          <w:rFonts w:asciiTheme="majorHAnsi" w:hAnsiTheme="majorHAnsi" w:cs="Courier New"/>
+          <w:i/>
+        </w:rPr>
+      </w:pPr>
+      <w:r>
+        <w:rPr>
+          <w:rFonts w:asciiTheme="majorHAnsi" w:hAnsiTheme="majorHAnsi" w:cs="Courier New"/>
+          <w:i/>
+        </w:rPr>
+        <w:t>* Ver las Evaluaciones</w:t>
+      </w:r>
+    </w:p>
+    <w:p>
+      <w:pPr>
+        <w:autoSpaceDE w:val="0"/>
+        <w:autoSpaceDN w:val="0"/>
+        <w:adjustRightInd w:val="0"/>
+        <w:spacing w:after="0" w:line="240" w:lineRule="auto"/>
+        <w:rPr>
+          <w:rFonts w:asciiTheme="majorHAnsi" w:hAnsiTheme="majorHAnsi" w:cs="Courier New"/>
+          <w:i/>
+        </w:rPr>
+      </w:pPr>
+      <w:r>
+        <w:rPr>
+          <w:rFonts w:asciiTheme="majorHAnsi" w:hAnsiTheme="majorHAnsi" w:cs="Courier New"/>
+          <w:i/>
+        </w:rPr>
+        <w:t xml:space="preserve">* Ver </w:t>
+      </w:r>
+      <w:r>
+        <w:rPr>
+          <w:rFonts w:asciiTheme="majorHAnsi" w:hAnsiTheme="majorHAnsi" w:cs="Courier New"/>
+          <w:i/>
+        </w:rPr>
+        <w:t>información</w:t>
+      </w:r>
+      <w:r>
+        <w:rPr>
+          <w:rFonts w:asciiTheme="majorHAnsi" w:hAnsiTheme="majorHAnsi" w:cs="Courier New"/>
+          <w:i/>
+        </w:rPr>
+        <w:t xml:space="preserve"> alumnos</w:t>
+      </w:r>
+    </w:p>
+    <w:p>
+      <w:pPr>
+        <w:autoSpaceDE w:val="0"/>
+        <w:autoSpaceDN w:val="0"/>
+        <w:adjustRightInd w:val="0"/>
+        <w:spacing w:after="0" w:line="240" w:lineRule="auto"/>
+        <w:rPr>
+          <w:rFonts w:asciiTheme="majorHAnsi" w:hAnsiTheme="majorHAnsi" w:cs="Courier New"/>
+          <w:i/>
+        </w:rPr>
+      </w:pPr>
+    </w:p>
+    <w:p>
+      <w:pPr>
+        <w:autoSpaceDE w:val="0"/>
+        <w:autoSpaceDN w:val="0"/>
+        <w:adjustRightInd w:val="0"/>
+        <w:spacing w:after="0" w:line="240" w:lineRule="auto"/>
+        <w:rPr>
+          <w:rFonts w:asciiTheme="majorHAnsi" w:hAnsiTheme="majorHAnsi" w:cs="Courier New"/>
+          <w:i/>
+        </w:rPr>
+      </w:pPr>
+      <w:r>
+        <w:rPr>
+          <w:rFonts w:asciiTheme="majorHAnsi" w:hAnsiTheme="majorHAnsi" w:cs="Courier New"/>
+          <w:i/>
+        </w:rPr>
+        <w:t>Profesor:</w:t>
+      </w:r>
+    </w:p>
+    <w:p>
+      <w:pPr>
+        <w:autoSpaceDE w:val="0"/>
+        <w:autoSpaceDN w:val="0"/>
+        <w:adjustRightInd w:val="0"/>
+        <w:spacing w:after="0" w:line="240" w:lineRule="auto"/>
+        <w:rPr>
+          <w:rFonts w:asciiTheme="majorHAnsi" w:hAnsiTheme="majorHAnsi" w:cs="Courier New"/>
+          <w:i/>
+        </w:rPr>
+      </w:pPr>
+      <w:r>
+        <w:rPr>
+          <w:rFonts w:asciiTheme="majorHAnsi" w:hAnsiTheme="majorHAnsi" w:cs="Courier New"/>
+          <w:i/>
+        </w:rPr>
+        <w:t xml:space="preserve">* Crear </w:t>
+      </w:r>
+      <w:r>
+        <w:rPr>
+          <w:rFonts w:asciiTheme="majorHAnsi" w:hAnsiTheme="majorHAnsi" w:cs="Courier New"/>
+          <w:i/>
+        </w:rPr>
+        <w:t>Módulos</w:t>
+      </w:r>
+      <w:r>
+        <w:rPr>
+          <w:rFonts w:asciiTheme="majorHAnsi" w:hAnsiTheme="majorHAnsi" w:cs="Courier New"/>
+          <w:i/>
+        </w:rPr>
+        <w:t>/</w:t>
+      </w:r>
+      <w:r>
+        <w:rPr>
+          <w:rFonts w:asciiTheme="majorHAnsi" w:hAnsiTheme="majorHAnsi" w:cs="Courier New"/>
+          <w:i/>
+        </w:rPr>
+        <w:t>Ayudantías</w:t>
+      </w:r>
+      <w:r>
+        <w:rPr>
+          <w:rFonts w:asciiTheme="majorHAnsi" w:hAnsiTheme="majorHAnsi" w:cs="Courier New"/>
+          <w:i/>
+        </w:rPr>
+        <w:t>/</w:t>
+      </w:r>
+      <w:r>
+        <w:rPr>
+          <w:rFonts w:asciiTheme="majorHAnsi" w:hAnsiTheme="majorHAnsi" w:cs="Courier New"/>
+          <w:i/>
+        </w:rPr>
+        <w:t>Tutorías</w:t>
+      </w:r>
+    </w:p>
+    <w:p>
+      <w:pPr>
+        <w:autoSpaceDE w:val="0"/>
+        <w:autoSpaceDN w:val="0"/>
+        <w:adjustRightInd w:val="0"/>
+        <w:spacing w:after="0" w:line="240" w:lineRule="auto"/>
+        <w:rPr>
+          <w:rFonts w:asciiTheme="majorHAnsi" w:hAnsiTheme="majorHAnsi" w:cs="Courier New"/>
+          <w:i/>
+        </w:rPr>
+      </w:pPr>
+      <w:r>
+        <w:rPr>
+          <w:rFonts w:asciiTheme="majorHAnsi" w:hAnsiTheme="majorHAnsi" w:cs="Courier New"/>
+          <w:i/>
+        </w:rPr>
+        <w:t>* Asignar Ayudantes/Tutores</w:t>
+      </w:r>
+    </w:p>
+    <w:p>
+      <w:pPr>
+        <w:autoSpaceDE w:val="0"/>
+        <w:autoSpaceDN w:val="0"/>
+        <w:adjustRightInd w:val="0"/>
+        <w:spacing w:after="0" w:line="240" w:lineRule="auto"/>
+        <w:rPr>
+          <w:rFonts w:asciiTheme="majorHAnsi" w:hAnsiTheme="majorHAnsi" w:cs="Courier New"/>
+          <w:i/>
+        </w:rPr>
+      </w:pPr>
+      <w:r>
+        <w:rPr>
+          <w:rFonts w:asciiTheme="majorHAnsi" w:hAnsiTheme="majorHAnsi" w:cs="Courier New"/>
+          <w:i/>
+        </w:rPr>
+        <w:t>* Poner Notas</w:t>
+      </w:r>
+    </w:p>
+    <w:p>
+      <w:pPr>
+        <w:autoSpaceDE w:val="0"/>
+        <w:autoSpaceDN w:val="0"/>
+        <w:adjustRightInd w:val="0"/>
+        <w:spacing w:after="0" w:line="240" w:lineRule="auto"/>
+        <w:rPr>
+          <w:rFonts w:asciiTheme="majorHAnsi" w:hAnsiTheme="majorHAnsi" w:cs="Courier New"/>
+          <w:i/>
+        </w:rPr>
+      </w:pPr>
+      <w:r>
+        <w:rPr>
+          <w:rFonts w:asciiTheme="majorHAnsi" w:hAnsiTheme="majorHAnsi" w:cs="Courier New"/>
+          <w:i/>
+        </w:rPr>
+        <w:t>* Crear Evaluaciones</w:t>
+      </w:r>
+    </w:p>
+    <w:p>
+      <w:pPr>
+        <w:autoSpaceDE w:val="0"/>
+        <w:autoSpaceDN w:val="0"/>
+        <w:adjustRightInd w:val="0"/>
+        <w:spacing w:after="0" w:line="240" w:lineRule="auto"/>
+        <w:rPr>
+          <w:rFonts w:asciiTheme="majorHAnsi" w:hAnsiTheme="majorHAnsi" w:cs="Courier New"/>
+          <w:i/>
+        </w:rPr>
+      </w:pPr>
+      <w:r>
+        <w:rPr>
+          <w:rFonts w:asciiTheme="majorHAnsi" w:hAnsiTheme="majorHAnsi" w:cs="Courier New"/>
+          <w:i/>
+        </w:rPr>
+        <w:t xml:space="preserve">* Asignar Alumnos a </w:t>
+      </w:r>
+      <w:r>
+        <w:rPr>
+          <w:rFonts w:asciiTheme="majorHAnsi" w:hAnsiTheme="majorHAnsi" w:cs="Courier New"/>
+          <w:i/>
+        </w:rPr>
+        <w:t>Módulos</w:t>
+      </w:r>
+      <w:r>
+        <w:rPr>
+          <w:rFonts w:asciiTheme="majorHAnsi" w:hAnsiTheme="majorHAnsi" w:cs="Courier New"/>
+          <w:i/>
+        </w:rPr>
+        <w:t>/</w:t>
+      </w:r>
+      <w:r>
+        <w:rPr>
+          <w:rFonts w:asciiTheme="majorHAnsi" w:hAnsiTheme="majorHAnsi" w:cs="Courier New"/>
+          <w:i/>
+        </w:rPr>
+        <w:t>Ayudantías</w:t>
+      </w:r>
+      <w:r>
+        <w:rPr>
+          <w:rFonts w:asciiTheme="majorHAnsi" w:hAnsiTheme="majorHAnsi" w:cs="Courier New"/>
+          <w:i/>
+        </w:rPr>
+        <w:t>/</w:t>
+      </w:r>
+      <w:r>
+        <w:rPr>
+          <w:rFonts w:asciiTheme="majorHAnsi" w:hAnsiTheme="majorHAnsi" w:cs="Courier New"/>
+          <w:i/>
+        </w:rPr>
+        <w:t>Tutorías</w:t>
+      </w:r>
+    </w:p>
+    <w:p>
+      <w:pPr>
+        <w:autoSpaceDE w:val="0"/>
+        <w:autoSpaceDN w:val="0"/>
+        <w:adjustRightInd w:val="0"/>
+        <w:spacing w:after="0" w:line="240" w:lineRule="auto"/>
+        <w:rPr>
+          <w:rFonts w:asciiTheme="majorHAnsi" w:hAnsiTheme="majorHAnsi" w:cs="Courier New"/>
+          <w:i/>
+        </w:rPr>
+      </w:pPr>
+    </w:p>
+    <w:p>
+      <w:pPr>
+        <w:autoSpaceDE w:val="0"/>
+        <w:autoSpaceDN w:val="0"/>
+        <w:adjustRightInd w:val="0"/>
+        <w:spacing w:after="0" w:line="240" w:lineRule="auto"/>
+        <w:rPr>
+          <w:rFonts w:asciiTheme="majorHAnsi" w:hAnsiTheme="majorHAnsi" w:cs="Courier New"/>
+          <w:i/>
+        </w:rPr>
+      </w:pPr>
+      <w:r>
+        <w:rPr>
+          <w:rFonts w:asciiTheme="majorHAnsi" w:hAnsiTheme="majorHAnsi" w:cs="Courier New"/>
+          <w:i/>
+        </w:rPr>
+        <w:t>Ayudante:</w:t>
+      </w:r>
+    </w:p>
+    <w:p>
+      <w:pPr>
+        <w:autoSpaceDE w:val="0"/>
+        <w:autoSpaceDN w:val="0"/>
+        <w:adjustRightInd w:val="0"/>
+        <w:spacing w:after="0" w:line="240" w:lineRule="auto"/>
+        <w:rPr>
+          <w:rFonts w:asciiTheme="majorHAnsi" w:hAnsiTheme="majorHAnsi" w:cs="Courier New"/>
+          <w:i/>
+        </w:rPr>
+      </w:pPr>
+      <w:r>
+        <w:rPr>
+          <w:rFonts w:asciiTheme="majorHAnsi" w:hAnsiTheme="majorHAnsi" w:cs="Courier New"/>
+          <w:i/>
+        </w:rPr>
+        <w:t xml:space="preserve">* Asignar Alumnos a </w:t>
+      </w:r>
+      <w:r>
+        <w:rPr>
+          <w:rFonts w:asciiTheme="majorHAnsi" w:hAnsiTheme="majorHAnsi" w:cs="Courier New"/>
+          <w:i/>
+        </w:rPr>
+        <w:t>Ayudantía</w:t>
+      </w:r>
+      <w:r>
+        <w:rPr>
+          <w:rFonts w:asciiTheme="majorHAnsi" w:hAnsiTheme="majorHAnsi" w:cs="Courier New"/>
+          <w:i/>
+        </w:rPr>
+        <w:t>/</w:t>
+      </w:r>
+      <w:r>
+        <w:rPr>
+          <w:rFonts w:asciiTheme="majorHAnsi" w:hAnsiTheme="majorHAnsi" w:cs="Courier New"/>
+          <w:i/>
+        </w:rPr>
+        <w:t>Tutoría</w:t>
+      </w:r>
+    </w:p>
+    <w:p>
+      <w:pPr>
+        <w:autoSpaceDE w:val="0"/>
+        <w:autoSpaceDN w:val="0"/>
+        <w:adjustRightInd w:val="0"/>
+        <w:spacing w:after="0" w:line="240" w:lineRule="auto"/>
+        <w:rPr>
+          <w:rFonts w:asciiTheme="majorHAnsi" w:hAnsiTheme="majorHAnsi" w:cs="Courier New"/>
+          <w:i/>
+        </w:rPr>
+      </w:pPr>
+      <w:r>
+        <w:rPr>
+          <w:rFonts w:asciiTheme="majorHAnsi" w:hAnsiTheme="majorHAnsi" w:cs="Courier New"/>
+          <w:i/>
+        </w:rPr>
+        <w:t>* Crear Evaluaciones</w:t>
+      </w:r>
+    </w:p>
+    <w:p>
+      <w:pPr>
+        <w:autoSpaceDE w:val="0"/>
+        <w:autoSpaceDN w:val="0"/>
+        <w:adjustRightInd w:val="0"/>
+        <w:spacing w:after="0" w:line="240" w:lineRule="auto"/>
+        <w:rPr>
+          <w:rFonts w:asciiTheme="majorHAnsi" w:hAnsiTheme="majorHAnsi" w:cs="Courier New"/>
+          <w:i/>
+        </w:rPr>
+      </w:pPr>
+    </w:p>
+    <w:p>
+      <w:pPr>
+        <w:autoSpaceDE w:val="0"/>
+        <w:autoSpaceDN w:val="0"/>
+        <w:adjustRightInd w:val="0"/>
+        <w:spacing w:after="0" w:line="240" w:lineRule="auto"/>
+        <w:rPr>
+          <w:rFonts w:asciiTheme="majorHAnsi" w:hAnsiTheme="majorHAnsi" w:cs="Courier New"/>
+          <w:i/>
+        </w:rPr>
+      </w:pPr>
+      <w:r>
+        <w:rPr>
+          <w:rFonts w:asciiTheme="majorHAnsi" w:hAnsiTheme="majorHAnsi" w:cs="Courier New"/>
+          <w:i/>
+        </w:rPr>
+        <w:t>Tutor:</w:t>
+      </w:r>
+    </w:p>
+    <w:p>
+      <w:pPr>
+        <w:autoSpaceDE w:val="0"/>
+        <w:autoSpaceDN w:val="0"/>
+        <w:adjustRightInd w:val="0"/>
+        <w:spacing w:after="0" w:line="240" w:lineRule="auto"/>
+        <w:rPr>
+          <w:rFonts w:asciiTheme="majorHAnsi" w:hAnsiTheme="majorHAnsi" w:cs="Courier New"/>
+          <w:i/>
+        </w:rPr>
+      </w:pPr>
+      <w:r>
+        <w:rPr>
+          <w:rFonts w:asciiTheme="majorHAnsi" w:hAnsiTheme="majorHAnsi" w:cs="Courier New"/>
+          <w:i/>
+        </w:rPr>
+        <w:t xml:space="preserve">* Eliminar Alumnos de </w:t>
+      </w:r>
+      <w:r>
+        <w:rPr>
+          <w:rFonts w:asciiTheme="majorHAnsi" w:hAnsiTheme="majorHAnsi" w:cs="Courier New"/>
+          <w:i/>
+        </w:rPr>
+        <w:t>Tutorías</w:t>
+      </w:r>
+    </w:p>
+    <w:p>
+      <w:pPr>
+        <w:jc w:val="both"/>
+      </w:pPr>
+    </w:p>
+    <w:p>
+      <w:pPr>
+        <w:jc w:val="both"/>
+        <w:rPr>
+          <w:b/>
+          <w:i/>
+          <w:sz w:val="24"/>
+        </w:rPr>
+      </w:pPr>
+      <w:r>
+        <w:rPr>
+          <w:b/>
+          <w:i/>
+          <w:sz w:val="24"/>
+        </w:rPr>
+        <w:lastRenderedPageBreak/>
+        <w:t>Supongamos casos de uso hipotéticos</w:t>
+      </w:r>
+    </w:p>
+    <w:p>
+      <w:pPr>
+        <w:jc w:val="both"/>
+      </w:pPr>
+    </w:p>
+    <w:p>
+      <w:pPr>
+        <w:jc w:val="both"/>
+      </w:pPr>
+      <w:r>
+        <w:t>1.</w:t>
+      </w:r>
+    </w:p>
+    <w:p>
+      <w:pPr>
+        <w:jc w:val="both"/>
+      </w:pPr>
+    </w:p>
+    <w:p>
+      <w:pPr>
+        <w:jc w:val="both"/>
+      </w:pPr>
+      <w:r>
+        <w:rPr>
+          <w:noProof/>
+          <w:lang w:eastAsia="es-CL"/>
+        </w:rPr>
+        <mc:AlternateContent>
+          <mc:Choice Requires="wps">
+            <w:drawing>
+              <wp:anchor distT="0" distB="0" distL="114300" distR="114300" simplePos="0" relativeHeight="251666432" behindDoc="0" locked="0" layoutInCell="1" allowOverlap="1" wp14:anchorId="3F79EE69" wp14:editId="43BC0B4F">
+                <wp:simplePos x="0" y="0"/>
+                <wp:positionH relativeFrom="margin">
+                  <wp:posOffset>-508635</wp:posOffset>
+                </wp:positionH>
+                <wp:positionV relativeFrom="paragraph">
+                  <wp:posOffset>490856</wp:posOffset>
+                </wp:positionV>
+                <wp:extent cx="1428750" cy="304800"/>
+                <wp:effectExtent l="0" t="0" r="19050" b="19050"/>
+                <wp:wrapNone/>
+                <wp:docPr id="9" name="Rectángulo redondeado 9"/>
+                <wp:cNvGraphicFramePr/>
+                <a:graphic xmlns:a="http://schemas.openxmlformats.org/drawingml/2006/main">
+                  <a:graphicData uri="http://schemas.microsoft.com/office/word/2010/wordprocessingShape">
+                    <wps:wsp>
+                      <wps:cNvSpPr/>
+                      <wps:spPr>
+                        <a:xfrm>
+                          <a:off x="0" y="0"/>
+                          <a:ext cx="1428750" cy="304800"/>
+                        </a:xfrm>
+                        <a:prstGeom prst="roundRect">
+                          <a:avLst/>
+                        </a:prstGeom>
+                      </wps:spPr>
+                      <wps:style>
+                        <a:lnRef idx="2">
+                          <a:schemeClr val="accent6"/>
+                        </a:lnRef>
+                        <a:fillRef idx="1">
+                          <a:schemeClr val="lt1"/>
+                        </a:fillRef>
+                        <a:effectRef idx="0">
+                          <a:schemeClr val="accent6"/>
+                        </a:effectRef>
+                        <a:fontRef idx="minor">
+                          <a:schemeClr val="dk1"/>
+                        </a:fontRef>
+                      </wps:style>
+                      <wps:txbx>
+                        <w:txbxContent>
+                          <w:p>
+                            <w:pPr>
+                              <w:jc w:val="center"/>
+                            </w:pPr>
+                            <w:r>
+                              <w:t>Profesor/ayudante</w:t>
+                            </w:r>
+                          </w:p>
+                          <w:p>
+                            <w:pPr>
+                              <w:jc w:val="center"/>
+                            </w:pPr>
+                          </w:p>
+                        </w:txbxContent>
+                      </wps:txbx>
+                      <wps:bodyPr rot="0" spcFirstLastPara="0" vertOverflow="overflow" horzOverflow="overflow" vert="horz" wrap="square" lIns="91440" tIns="45720" rIns="91440" bIns="45720" numCol="1" spcCol="0" rtlCol="0" fromWordArt="0" anchor="ctr" anchorCtr="0" forceAA="0" compatLnSpc="1">
+                        <a:prstTxWarp prst="textNoShape">
+                          <a:avLst/>
+                        </a:prstTxWarp>
+                        <a:noAutofit/>
+                      </wps:bodyPr>
+                    </wps:wsp>
+                  </a:graphicData>
+                </a:graphic>
+                <wp14:sizeRelH relativeFrom="margin">
+                  <wp14:pctWidth>0</wp14:pctWidth>
+                </wp14:sizeRelH>
+                <wp14:sizeRelV relativeFrom="margin">
+                  <wp14:pctHeight>0</wp14:pctHeight>
+                </wp14:sizeRelV>
+              </wp:anchor>
+            </w:drawing>
+          </mc:Choice>
+          <mc:Fallback>
+            <w:pict>
+              <v:roundrect w14:anchorId="3F79EE69" id="Rectángulo redondeado 9" o:spid="_x0000_s1026" style="position:absolute;left:0;text-align:left;margin-left:-40.05pt;margin-top:38.65pt;width:112.5pt;height:24pt;z-index:251666432;visibility:visible;mso-wrap-style:square;mso-width-percent:0;mso-height-percent:0;mso-wrap-distance-left:9pt;mso-wrap-distance-top:0;mso-wrap-distance-right:9pt;mso-wrap-distance-bottom:0;mso-position-horizontal:absolute;mso-position-horizontal-relative:margin;mso-position-vertical:absolute;mso-position-vertical-relative:text;mso-width-percent:0;mso-height-percent:0;mso-width-relative:margin;mso-height-relative:margin;v-text-anchor:middle" arcsize="10923f" o:gfxdata="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" fillcolor="white [3201]" strokecolor="#70ad47 [3209]" strokeweight="1pt">
+                <v:stroke joinstyle="miter"/>
+                <v:textbox>
+                  <w:txbxContent>
+                    <w:p>
+                      <w:pPr>
+                        <w:jc w:val="center"/>
+                      </w:pPr>
+                      <w:r>
+                        <w:t>Profesor/ayudante</w:t>
+                      </w:r>
+                    </w:p>
+                    <w:p>
+                      <w:pPr>
+                        <w:jc w:val="center"/>
+                      </w:pPr>
+                    </w:p>
+                  </w:txbxContent>
+                </v:textbox>
+                <w10:wrap anchorx="margin"/>
+              </v:roundrect>
+            </w:pict>
+          </mc:Fallback>
+        </mc:AlternateContent>
+      </w:r>
+      <w:r>
+        <w:rPr>
+          <w:noProof/>
+          <w:lang w:eastAsia="es-CL"/>
+        </w:rPr>
+        <mc:AlternateContent>
+          <mc:Choice Requires="wps">
+            <w:drawing>
+              <wp:anchor distT="0" distB="0" distL="114300" distR="114300" simplePos="0" relativeHeight="251678720" behindDoc="0" locked="0" layoutInCell="1" allowOverlap="1" wp14:anchorId="200AB563" wp14:editId="55DD48B7">
+                <wp:simplePos x="0" y="0"/>
+                <wp:positionH relativeFrom="margin">
+                  <wp:posOffset>4282439</wp:posOffset>
+                </wp:positionH>
+                <wp:positionV relativeFrom="paragraph">
+                  <wp:posOffset>2129155</wp:posOffset>
+                </wp:positionV>
+                <wp:extent cx="1609725" cy="276225"/>
+                <wp:effectExtent l="0" t="0" r="28575" b="28575"/>
+                <wp:wrapNone/>
+                <wp:docPr id="23" name="Cuadro de texto 23"/>
+                <wp:cNvGraphicFramePr/>
+                <a:graphic xmlns:a="http://schemas.openxmlformats.org/drawingml/2006/main">
+                  <a:graphicData uri="http://schemas.microsoft.com/office/word/2010/wordprocessingShape">
+                    <wps:wsp>
+                      <wps:cNvSpPr txBox="1"/>
+                      <wps:spPr>
+                        <a:xfrm>
+                          <a:off x="0" y="0"/>
+                          <a:ext cx="1609725" cy="276225"/>
+                        </a:xfrm>
+                        <a:prstGeom prst="rect">
+                          <a:avLst/>
+                        </a:prstGeom>
+                        <a:solidFill>
+                          <a:schemeClr val="lt1"/>
+                        </a:solidFill>
+                        <a:ln w="6350">
+                          <a:solidFill>
+                            <a:prstClr val="black"/>
+                          </a:solidFill>
+                        </a:ln>
+                        <a:effectLst/>
+                      </wps:spPr>
+                      <wps:style>
+                        <a:lnRef idx="0">
+                          <a:schemeClr val="accent1"/>
+                        </a:lnRef>
+                        <a:fillRef idx="0">
+                          <a:schemeClr val="accent1"/>
+                        </a:fillRef>
+                        <a:effectRef idx="0">
+                          <a:schemeClr val="accent1"/>
+                        </a:effectRef>
+                        <a:fontRef idx="minor">
+                          <a:schemeClr val="dk1"/>
+                        </a:fontRef>
+                      </wps:style>
+                      <wps:txbx>
+                        <w:txbxContent>
+                          <w:p>
+                            <w:r>
+                              <w:t>Evalúa enviarlo a tutoría</w:t>
+                            </w:r>
+                          </w:p>
+                        </w:txbxContent>
+                      </wps:txbx>
+                      <wps:bodyPr rot="0" spcFirstLastPara="0" vertOverflow="overflow" horzOverflow="overflow" vert="horz" wrap="square" lIns="91440" tIns="45720" rIns="91440" bIns="45720" numCol="1" spcCol="0" rtlCol="0" fromWordArt="0" anchor="t" anchorCtr="0" forceAA="0" compatLnSpc="1">
+                        <a:prstTxWarp prst="textNoShape">
+                          <a:avLst/>
+                        </a:prstTxWarp>
+                        <a:noAutofit/>
+                      </wps:bodyPr>
+                    </wps:wsp>
+                  </a:graphicData>
+                </a:graphic>
+                <wp14:sizeRelH relativeFrom="margin">
+                  <wp14:pctWidth>0</wp14:pctWidth>
+                </wp14:sizeRelH>
+                <wp14:sizeRelV relativeFrom="margin">
+                  <wp14:pctHeight>0</wp14:pctHeight>
+                </wp14:sizeRelV>
+              </wp:anchor>
+            </w:drawing>
+          </mc:Choice>
+          <mc:Fallback>
+            <w:pict>
+              <v:shapetype w14:anchorId="200AB563" id="_x0000_t202" coordsize="21600,21600" o:spt="202" path="m,l,21600r21600,l21600,xe">
+                <v:stroke joinstyle="miter"/>
+                <v:path gradientshapeok="t" o:connecttype="rect"/>
+              </v:shapetype>
+              <v:shape id="Cuadro de texto 23" o:spid="_x0000_s1027" type="#_x0000_t202" style="position:absolute;left:0;text-align:left;margin-left:337.2pt;margin-top:167.65pt;width:126.75pt;height:21.75pt;z-index:251678720;visibility:visible;mso-wrap-style:square;mso-width-percent:0;mso-height-percent:0;mso-wrap-distance-left:9pt;mso-wrap-distance-top:0;mso-wrap-distance-right:9pt;mso-wrap-distance-bottom:0;mso-position-horizontal:absolute;mso-position-horizontal-relative:margin;mso-position-vertical:absolute;mso-position-vertical-relative:text;mso-width-percent:0;mso-height-percent:0;mso-width-relative:margin;mso-height-relative:margin;v-text-anchor:top" o:gfxdata="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" fillcolor="white [3201]" strokeweight=".5pt">
+                <v:textbox>
+                  <w:txbxContent>
+                    <w:p>
+                      <w:r>
+                        <w:t>Evalúa enviarlo a tutoría</w:t>
+                      </w:r>
+                    </w:p>
+                  </w:txbxContent>
+                </v:textbox>
+                <w10:wrap anchorx="margin"/>
+              </v:shape>
+            </w:pict>
+          </mc:Fallback>
+        </mc:AlternateContent>
+      </w:r>
+      <w:r>
+        <w:rPr>
+          <w:noProof/>
+          <w:lang w:eastAsia="es-CL"/>
+        </w:rPr>
+        <mc:AlternateContent>
+          <mc:Choice Requires="wps">
+            <w:drawing>
+              <wp:anchor distT="0" distB="0" distL="114300" distR="114300" simplePos="0" relativeHeight="251677696" behindDoc="0" locked="0" layoutInCell="1" allowOverlap="1" wp14:anchorId="253B85B3" wp14:editId="7784E91C">
+                <wp:simplePos x="0" y="0"/>
+                <wp:positionH relativeFrom="margin">
+                  <wp:posOffset>4177665</wp:posOffset>
+                </wp:positionH>
+                <wp:positionV relativeFrom="paragraph">
+                  <wp:posOffset>948055</wp:posOffset>
+                </wp:positionV>
+                <wp:extent cx="666750" cy="276225"/>
+                <wp:effectExtent l="0" t="0" r="19050" b="28575"/>
+                <wp:wrapNone/>
+                <wp:docPr id="22" name="Cuadro de texto 22"/>
+                <wp:cNvGraphicFramePr/>
+                <a:graphic xmlns:a="http://schemas.openxmlformats.org/drawingml/2006/main">
+                  <a:graphicData uri="http://schemas.microsoft.com/office/word/2010/wordprocessingShape">
+                    <wps:wsp>
+                      <wps:cNvSpPr txBox="1"/>
+                      <wps:spPr>
+                        <a:xfrm>
+                          <a:off x="0" y="0"/>
+                          <a:ext cx="666750" cy="276225"/>
+                        </a:xfrm>
+                        <a:prstGeom prst="rect">
+                          <a:avLst/>
+                        </a:prstGeom>
+                        <a:solidFill>
+                          <a:schemeClr val="lt1"/>
+                        </a:solidFill>
+                        <a:ln w="6350">
+                          <a:solidFill>
+                            <a:prstClr val="black"/>
+                          </a:solidFill>
+                        </a:ln>
+                        <a:effectLst/>
+                      </wps:spPr>
+                      <wps:style>
+                        <a:lnRef idx="0">
+                          <a:schemeClr val="accent1"/>
+                        </a:lnRef>
+                        <a:fillRef idx="0">
+                          <a:schemeClr val="accent1"/>
+                        </a:fillRef>
+                        <a:effectRef idx="0">
+                          <a:schemeClr val="accent1"/>
+                        </a:effectRef>
+                        <a:fontRef idx="minor">
+                          <a:schemeClr val="dk1"/>
+                        </a:fontRef>
+                      </wps:style>
+                      <wps:txbx>
+                        <w:txbxContent>
+                          <w:p>
+                            <w:r>
+                              <w:t>Obtiene</w:t>
+                            </w:r>
+                          </w:p>
+                        </w:txbxContent>
+                      </wps:txbx>
+                      <wps:bodyPr rot="0" spcFirstLastPara="0" vertOverflow="overflow" horzOverflow="overflow" vert="horz" wrap="square" lIns="91440" tIns="45720" rIns="91440" bIns="45720" numCol="1" spcCol="0" rtlCol="0" fromWordArt="0" anchor="t" anchorCtr="0" forceAA="0" compatLnSpc="1">
+                        <a:prstTxWarp prst="textNoShape">
+                          <a:avLst/>
+                        </a:prstTxWarp>
+                        <a:noAutofit/>
+                      </wps:bodyPr>
+                    </wps:wsp>
+                  </a:graphicData>
+                </a:graphic>
+                <wp14:sizeRelH relativeFrom="margin">
+                  <wp14:pctWidth>0</wp14:pctWidth>
+                </wp14:sizeRelH>
+                <wp14:sizeRelV relativeFrom="margin">
+                  <wp14:pctHeight>0</wp14:pctHeight>
+                </wp14:sizeRelV>
+              </wp:anchor>
+            </w:drawing>
+          </mc:Choice>
+          <mc:Fallback>
+            <w:pict>
+              <v:shape w14:anchorId="253B85B3" id="Cuadro de texto 22" o:spid="_x0000_s1028" type="#_x0000_t202" style="position:absolute;left:0;text-align:left;margin-left:328.95pt;margin-top:74.65pt;width:52.5pt;height:21.75pt;z-index:251677696;visibility:visible;mso-wrap-style:square;mso-width-percent:0;mso-height-percent:0;mso-wrap-distance-left:9pt;mso-wrap-distance-top:0;mso-wrap-distance-right:9pt;mso-wrap-distance-bottom:0;mso-position-horizontal:absolute;mso-position-horizontal-relative:margin;mso-position-vertical:absolute;mso-position-vertical-relative:text;mso-width-percent:0;mso-height-percent:0;mso-width-relative:margin;mso-height-relative:margin;v-text-anchor:top" o:gfxdata="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" fillcolor="white [3201]" strokeweight=".5pt">
+                <v:textbox>
+                  <w:txbxContent>
+                    <w:p>
+                      <w:r>
+                        <w:t>Obtiene</w:t>
+                      </w:r>
+                    </w:p>
+                  </w:txbxContent>
+                </v:textbox>
+                <w10:wrap anchorx="margin"/>
+              </v:shape>
+            </w:pict>
+          </mc:Fallback>
+        </mc:AlternateContent>
+      </w:r>
+      <w:r>
+        <w:rPr>
+          <w:noProof/>
+          <w:lang w:eastAsia="es-CL"/>
+        </w:rPr>
+        <mc:AlternateContent>
+          <mc:Choice Requires="wps">
+            <w:drawing>
+              <wp:anchor distT="0" distB="0" distL="114300" distR="114300" simplePos="0" relativeHeight="251676672" behindDoc="0" locked="0" layoutInCell="1" allowOverlap="1" wp14:anchorId="40EFC325" wp14:editId="491E328A">
+                <wp:simplePos x="0" y="0"/>
+                <wp:positionH relativeFrom="margin">
+                  <wp:posOffset>2767965</wp:posOffset>
+                </wp:positionH>
+                <wp:positionV relativeFrom="paragraph">
+                  <wp:posOffset>233680</wp:posOffset>
+                </wp:positionV>
+                <wp:extent cx="666750" cy="276225"/>
+                <wp:effectExtent l="0" t="0" r="19050" b="28575"/>
+                <wp:wrapNone/>
+                <wp:docPr id="21" name="Cuadro de texto 21"/>
+                <wp:cNvGraphicFramePr/>
+                <a:graphic xmlns:a="http://schemas.openxmlformats.org/drawingml/2006/main">
+                  <a:graphicData uri="http://schemas.microsoft.com/office/word/2010/wordprocessingShape">
+                    <wps:wsp>
+                      <wps:cNvSpPr txBox="1"/>
+                      <wps:spPr>
+                        <a:xfrm>
+                          <a:off x="0" y="0"/>
+                          <a:ext cx="666750" cy="276225"/>
+                        </a:xfrm>
+                        <a:prstGeom prst="rect">
+                          <a:avLst/>
+                        </a:prstGeom>
+                        <a:solidFill>
+                          <a:schemeClr val="lt1"/>
+                        </a:solidFill>
+                        <a:ln w="6350">
+                          <a:solidFill>
+                            <a:prstClr val="black"/>
+                          </a:solidFill>
+                        </a:ln>
+                        <a:effectLst/>
+                      </wps:spPr>
+                      <wps:style>
+                        <a:lnRef idx="0">
+                          <a:schemeClr val="accent1"/>
+                        </a:lnRef>
+                        <a:fillRef idx="0">
+                          <a:schemeClr val="accent1"/>
+                        </a:fillRef>
+                        <a:effectRef idx="0">
+                          <a:schemeClr val="accent1"/>
+                        </a:effectRef>
+                        <a:fontRef idx="minor">
+                          <a:schemeClr val="dk1"/>
+                        </a:fontRef>
+                      </wps:style>
+                      <wps:txbx>
+                        <w:txbxContent>
+                          <w:p>
+                            <w:r>
+                              <w:t>Obtiene</w:t>
+                            </w:r>
+                          </w:p>
+                        </w:txbxContent>
+                      </wps:txbx>
+                      <wps:bodyPr rot="0" spcFirstLastPara="0" vertOverflow="overflow" horzOverflow="overflow" vert="horz" wrap="square" lIns="91440" tIns="45720" rIns="91440" bIns="45720" numCol="1" spcCol="0" rtlCol="0" fromWordArt="0" anchor="t" anchorCtr="0" forceAA="0" compatLnSpc="1">
+                        <a:prstTxWarp prst="textNoShape">
+                          <a:avLst/>
+                        </a:prstTxWarp>
+                        <a:noAutofit/>
+                      </wps:bodyPr>
+                    </wps:wsp>
+                  </a:graphicData>
+                </a:graphic>
+                <wp14:sizeRelH relativeFrom="margin">
+                  <wp14:pctWidth>0</wp14:pctWidth>
+                </wp14:sizeRelH>
+                <wp14:sizeRelV relativeFrom="margin">
+                  <wp14:pctHeight>0</wp14:pctHeight>
+                </wp14:sizeRelV>
+              </wp:anchor>
+            </w:drawing>
+          </mc:Choice>
+          <mc:Fallback>
+            <w:pict>
+              <v:shape w14:anchorId="40EFC325" id="Cuadro de texto 21" o:spid="_x0000_s1029" type="#_x0000_t202" style="position:absolute;left:0;text-align:left;margin-left:217.95pt;margin-top:18.4pt;width:52.5pt;height:21.75pt;z-index:251676672;visibility:visible;mso-wrap-style:square;mso-width-percent:0;mso-height-percent:0;mso-wrap-distance-left:9pt;mso-wrap-distance-top:0;mso-wrap-distance-right:9pt;mso-wrap-distance-bottom:0;mso-position-horizontal:absolute;mso-position-horizontal-relative:margin;mso-position-vertical:absolute;mso-position-vertical-relative:text;mso-width-percent:0;mso-height-percent:0;mso-width-relative:margin;mso-height-relative:margin;v-text-anchor:top" o:gfxdata="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" fillcolor="white [3201]" strokeweight=".5pt">
+                <v:textbox>
+                  <w:txbxContent>
+                    <w:p>
+                      <w:r>
+                        <w:t>Obtiene</w:t>
+                      </w:r>
+                    </w:p>
+                  </w:txbxContent>
+                </v:textbox>
+                <w10:wrap anchorx="margin"/>
+              </v:shape>
+            </w:pict>
+          </mc:Fallback>
+        </mc:AlternateContent>
+      </w:r>
+      <w:r>
+        <w:rPr>
+          <w:noProof/>
+          <w:lang w:eastAsia="es-CL"/>
+        </w:rPr>
+        <mc:AlternateContent>
+          <mc:Choice Requires="wps">
+            <w:drawing>
+              <wp:anchor distT="0" distB="0" distL="114300" distR="114300" simplePos="0" relativeHeight="251675648" behindDoc="0" locked="0" layoutInCell="1" allowOverlap="1" wp14:anchorId="2685B8A4" wp14:editId="7309439E">
+                <wp:simplePos x="0" y="0"/>
+                <wp:positionH relativeFrom="column">
+                  <wp:posOffset>986790</wp:posOffset>
+                </wp:positionH>
+                <wp:positionV relativeFrom="paragraph">
+                  <wp:posOffset>243205</wp:posOffset>
+                </wp:positionV>
+                <wp:extent cx="666750" cy="276225"/>
+                <wp:effectExtent l="0" t="0" r="19050" b="28575"/>
+                <wp:wrapNone/>
+                <wp:docPr id="20" name="Cuadro de texto 20"/>
+                <wp:cNvGraphicFramePr/>
+                <a:graphic xmlns:a="http://schemas.openxmlformats.org/drawingml/2006/main">
+                  <a:graphicData uri="http://schemas.microsoft.com/office/word/2010/wordprocessingShape">
+                    <wps:wsp>
+                      <wps:cNvSpPr txBox="1"/>
+                      <wps:spPr>
+                        <a:xfrm>
+                          <a:off x="0" y="0"/>
+                          <a:ext cx="666750" cy="276225"/>
+                        </a:xfrm>
+                        <a:prstGeom prst="rect">
+                          <a:avLst/>
+                        </a:prstGeom>
+                        <a:solidFill>
+                          <a:schemeClr val="lt1"/>
+                        </a:solidFill>
+                        <a:ln w="6350">
+                          <a:solidFill>
+                            <a:prstClr val="black"/>
+                          </a:solidFill>
+                        </a:ln>
+                        <a:effectLst/>
+                      </wps:spPr>
+                      <wps:style>
+                        <a:lnRef idx="0">
+                          <a:schemeClr val="accent1"/>
+                        </a:lnRef>
+                        <a:fillRef idx="0">
+                          <a:schemeClr val="accent1"/>
+                        </a:fillRef>
+                        <a:effectRef idx="0">
+                          <a:schemeClr val="accent1"/>
+                        </a:effectRef>
+                        <a:fontRef idx="minor">
+                          <a:schemeClr val="dk1"/>
+                        </a:fontRef>
+                      </wps:style>
+                      <wps:txbx>
+                        <w:txbxContent>
+                          <w:p>
+                            <w:r>
+                              <w:t>Ingresa</w:t>
+                            </w:r>
+                          </w:p>
+                        </w:txbxContent>
+                      </wps:txbx>
+                      <wps:bodyPr rot="0" spcFirstLastPara="0" vertOverflow="overflow" horzOverflow="overflow" vert="horz" wrap="square" lIns="91440" tIns="45720" rIns="91440" bIns="45720" numCol="1" spcCol="0" rtlCol="0" fromWordArt="0" anchor="t" anchorCtr="0" forceAA="0" compatLnSpc="1">
+                        <a:prstTxWarp prst="textNoShape">
+                          <a:avLst/>
+                        </a:prstTxWarp>
+                        <a:noAutofit/>
+                      </wps:bodyPr>
+                    </wps:wsp>
+                  </a:graphicData>
+                </a:graphic>
+                <wp14:sizeRelH relativeFrom="margin">
+                  <wp14:pctWidth>0</wp14:pctWidth>
+                </wp14:sizeRelH>
+                <wp14:sizeRelV relativeFrom="margin">
+                  <wp14:pctHeight>0</wp14:pctHeight>
+                </wp14:sizeRelV>
+              </wp:anchor>
+            </w:drawing>
+          </mc:Choice>
+          <mc:Fallback>
+            <w:pict>
+              <v:shape w14:anchorId="2685B8A4" id="Cuadro de texto 20" o:spid="_x0000_s1030" type="#_x0000_t202" style="position:absolute;left:0;text-align:left;margin-left:77.7pt;margin-top:19.15pt;width:52.5pt;height:21.75pt;z-index:251675648;visibility:visible;mso-wrap-style:square;mso-width-percent:0;mso-height-percent:0;mso-wrap-distance-left:9pt;mso-wrap-distance-top:0;mso-wrap-distance-right:9pt;mso-wrap-distance-bottom:0;mso-position-horizontal:absolute;mso-position-horizontal-relative:text;mso-position-vertical:absolute;mso-position-vertical-relative:text;mso-width-percent:0;mso-height-percent:0;mso-width-relative:margin;mso-height-relative:margin;v-text-anchor:top" o:gfxdata="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" fillcolor="white [3201]" strokeweight=".5pt">
+                <v:textbox>
+                  <w:txbxContent>
+                    <w:p>
+                      <w:r>
+                        <w:t>Ingresa</w:t>
+                      </w:r>
+                    </w:p>
+                  </w:txbxContent>
+                </v:textbox>
+              </v:shape>
+            </w:pict>
+          </mc:Fallback>
+        </mc:AlternateContent>
+      </w:r>
+      <w:r>
+        <w:rPr>
+          <w:noProof/>
+          <w:lang w:eastAsia="es-CL"/>
+        </w:rPr>
+        <mc:AlternateContent>
+          <mc:Choice Requires="wps">
+            <w:drawing>
+              <wp:anchor distT="0" distB="0" distL="114300" distR="114300" simplePos="0" relativeHeight="251674624" behindDoc="0" locked="0" layoutInCell="1" allowOverlap="1" wp14:anchorId="4573EEA6" wp14:editId="0B971FAA">
+                <wp:simplePos x="0" y="0"/>
+                <wp:positionH relativeFrom="column">
+                  <wp:posOffset>4006215</wp:posOffset>
+                </wp:positionH>
+                <wp:positionV relativeFrom="paragraph">
+                  <wp:posOffset>852805</wp:posOffset>
+                </wp:positionV>
+                <wp:extent cx="9525" cy="428625"/>
+                <wp:effectExtent l="38100" t="0" r="66675" b="47625"/>
+                <wp:wrapNone/>
+                <wp:docPr id="19" name="Conector recto de flecha 19"/>
+                <wp:cNvGraphicFramePr/>
+                <a:graphic xmlns:a="http://schemas.openxmlformats.org/drawingml/2006/main">
+                  <a:graphicData uri="http://schemas.microsoft.com/office/word/2010/wordprocessingShape">
+                    <wps:wsp>
+                      <wps:cNvCnPr/>
+                      <wps:spPr>
+                        <a:xfrm>
+                          <a:off x="0" y="0"/>
+                          <a:ext cx="9525" cy="428625"/>
+                        </a:xfrm>
+                        <a:prstGeom prst="straightConnector1">
+                          <a:avLst/>
+                        </a:prstGeom>
+                        <a:ln>
+                          <a:tailEnd type="triangle"/>
+                        </a:ln>
+                      </wps:spPr>
+                      <wps:style>
+                        <a:lnRef idx="1">
+                          <a:schemeClr val="accent1"/>
+                        </a:lnRef>
+                        <a:fillRef idx="0">
+                          <a:schemeClr val="accent1"/>
+                        </a:fillRef>
+                        <a:effectRef idx="0">
+                          <a:schemeClr val="accent1"/>
+                        </a:effectRef>
+                        <a:fontRef idx="minor">
+                          <a:schemeClr val="tx1"/>
+                        </a:fontRef>
+                      </wps:style>
+                      <wps:bodyPr/>
+                    </wps:wsp>
+                  </a:graphicData>
+                </a:graphic>
+              </wp:anchor>
+            </w:drawing>
+          </mc:Choice>
+          <mc:Fallback>
+            <w:pict>
+              <v:shapetype w14:anchorId="6C5FEA32" id="_x0000_t32" coordsize="21600,21600" o:spt="32" o:oned="t" path="m,l21600,21600e" filled="f">
+                <v:path arrowok="t" fillok="f" o:connecttype="none"/>
+                <o:lock v:ext="edit" shapetype="t"/>
+              </v:shapetype>
+              <v:shape id="Conector recto de flecha 19" o:spid="_x0000_s1026" type="#_x0000_t32" style="position:absolute;margin-left:315.45pt;margin-top:67.15pt;width:.75pt;height:33.75pt;z-index:251674624;visibility:visible;mso-wrap-style:square;mso-wrap-distance-left:9pt;mso-wrap-distance-top:0;mso-wrap-distance-right:9pt;mso-wrap-distance-bottom:0;mso-position-horizontal:absolute;mso-position-horizontal-relative:text;mso-position-vertical:absolute;mso-position-vertical-relative:text" o:gfxdata="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" strokecolor="#5b9bd5 [3204]" strokeweight=".5pt">
+                <v:stroke endarrow="block" joinstyle="miter"/>
+              </v:shape>
+            </w:pict>
+          </mc:Fallback>
+        </mc:AlternateContent>
+      </w:r>
+      <w:r>
+        <w:rPr>
+          <w:noProof/>
+          <w:lang w:eastAsia="es-CL"/>
+        </w:rPr>
+        <mc:AlternateContent>
+          <mc:Choice Requires="wps">
+            <w:drawing>
+              <wp:anchor distT="0" distB="0" distL="114300" distR="114300" simplePos="0" relativeHeight="251669504" behindDoc="0" locked="0" layoutInCell="1" allowOverlap="1" wp14:anchorId="3FA66991" wp14:editId="6E2CAAFA">
+                <wp:simplePos x="0" y="0"/>
+                <wp:positionH relativeFrom="column">
+                  <wp:posOffset>3424555</wp:posOffset>
+                </wp:positionH>
+                <wp:positionV relativeFrom="paragraph">
+                  <wp:posOffset>1329055</wp:posOffset>
+                </wp:positionV>
+                <wp:extent cx="1304925" cy="685800"/>
+                <wp:effectExtent l="0" t="0" r="28575" b="19050"/>
+                <wp:wrapNone/>
+                <wp:docPr id="12" name="Rectángulo redondeado 12"/>
+                <wp:cNvGraphicFramePr/>
+                <a:graphic xmlns:a="http://schemas.openxmlformats.org/drawingml/2006/main">
+                  <a:graphicData uri="http://schemas.microsoft.com/office/word/2010/wordprocessingShape">
+                    <wps:wsp>
+                      <wps:cNvSpPr/>
+                      <wps:spPr>
+                        <a:xfrm>
+                          <a:off x="0" y="0"/>
+                          <a:ext cx="1304925" cy="685800"/>
+                        </a:xfrm>
+                        <a:prstGeom prst="roundRect">
+                          <a:avLst/>
+                        </a:prstGeom>
+                      </wps:spPr>
+                      <wps:style>
+                        <a:lnRef idx="2">
+                          <a:schemeClr val="accent6"/>
+                        </a:lnRef>
+                        <a:fillRef idx="1">
+                          <a:schemeClr val="lt1"/>
+                        </a:fillRef>
+                        <a:effectRef idx="0">
+                          <a:schemeClr val="accent6"/>
+                        </a:effectRef>
+                        <a:fontRef idx="minor">
+                          <a:schemeClr val="dk1"/>
+                        </a:fontRef>
+                      </wps:style>
+                      <wps:txbx>
+                        <w:txbxContent>
+                          <w:p>
+                            <w:pPr>
+                              <w:jc w:val="center"/>
+                            </w:pPr>
+                            <w:r>
+                              <w:t>Información del alumno en relación al curso</w:t>
+                            </w:r>
+                          </w:p>
+                        </w:txbxContent>
+                      </wps:txbx>
+                      <wps:bodyPr rot="0" spcFirstLastPara="0" vertOverflow="overflow" horzOverflow="overflow" vert="horz" wrap="square" lIns="91440" tIns="45720" rIns="91440" bIns="45720" numCol="1" spcCol="0" rtlCol="0" fromWordArt="0" anchor="ctr" anchorCtr="0" forceAA="0" compatLnSpc="1">
+                        <a:prstTxWarp prst="textNoShape">
+                          <a:avLst/>
+                        </a:prstTxWarp>
+                        <a:noAutofit/>
+                      </wps:bodyPr>
+                    </wps:wsp>
+                  </a:graphicData>
+                </a:graphic>
+                <wp14:sizeRelH relativeFrom="margin">
+                  <wp14:pctWidth>0</wp14:pctWidth>
+                </wp14:sizeRelH>
+                <wp14:sizeRelV relativeFrom="margin">
+                  <wp14:pctHeight>0</wp14:pctHeight>
+                </wp14:sizeRelV>
+              </wp:anchor>
+            </w:drawing>
+          </mc:Choice>
+          <mc:Fallback>
+            <w:pict>
+              <v:roundrect w14:anchorId="3FA66991" id="Rectángulo redondeado 12" o:spid="_x0000_s1031" style="position:absolute;left:0;text-align:left;margin-left:269.65pt;margin-top:104.65pt;width:102.75pt;height:54pt;z-index:251669504;visibility:visible;mso-wrap-style:square;mso-width-percent:0;mso-height-percent:0;mso-wrap-distance-left:9pt;mso-wrap-distance-top:0;mso-wrap-distance-right:9pt;mso-wrap-distance-bottom:0;mso-position-horizontal:absolute;mso-position-horizontal-relative:text;mso-position-vertical:absolute;mso-position-vertical-relative:text;mso-width-percent:0;mso-height-percent:0;mso-width-relative:margin;mso-height-relative:margin;v-text-anchor:middle" arcsize="10923f" o:gfxdata="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" fillcolor="white [3201]" strokecolor="#70ad47 [3209]" strokeweight="1pt">
+                <v:stroke joinstyle="miter"/>
+                <v:textbox>
+                  <w:txbxContent>
+                    <w:p>
+                      <w:pPr>
+                        <w:jc w:val="center"/>
+                      </w:pPr>
+                      <w:r>
+                        <w:t>Información del alumno en relación al curso</w:t>
+                      </w:r>
+                    </w:p>
+                  </w:txbxContent>
+                </v:textbox>
+              </v:roundrect>
+            </w:pict>
+          </mc:Fallback>
+        </mc:AlternateContent>
+      </w:r>
+      <w:r>
+        <w:rPr>
+          <w:noProof/>
+          <w:lang w:eastAsia="es-CL"/>
+        </w:rPr>
+        <mc:AlternateContent>
+          <mc:Choice Requires="wps">
+            <w:drawing>
+              <wp:anchor distT="0" distB="0" distL="114300" distR="114300" simplePos="0" relativeHeight="251673600" behindDoc="0" locked="0" layoutInCell="1" allowOverlap="1" wp14:anchorId="42A827B7" wp14:editId="48086ABA">
+                <wp:simplePos x="0" y="0"/>
+                <wp:positionH relativeFrom="column">
+                  <wp:posOffset>4025265</wp:posOffset>
+                </wp:positionH>
+                <wp:positionV relativeFrom="paragraph">
+                  <wp:posOffset>2072005</wp:posOffset>
+                </wp:positionV>
+                <wp:extent cx="9525" cy="428625"/>
+                <wp:effectExtent l="38100" t="0" r="66675" b="47625"/>
+                <wp:wrapNone/>
+                <wp:docPr id="18" name="Conector recto de flecha 18"/>
+                <wp:cNvGraphicFramePr/>
+                <a:graphic xmlns:a="http://schemas.openxmlformats.org/drawingml/2006/main">
+                  <a:graphicData uri="http://schemas.microsoft.com/office/word/2010/wordprocessingShape">
+                    <wps:wsp>
+                      <wps:cNvCnPr/>
+                      <wps:spPr>
+                        <a:xfrm>
+                          <a:off x="0" y="0"/>
+                          <a:ext cx="9525" cy="428625"/>
+                        </a:xfrm>
+                        <a:prstGeom prst="straightConnector1">
+                          <a:avLst/>
+                        </a:prstGeom>
+                        <a:ln>
+                          <a:tailEnd type="triangle"/>
+                        </a:ln>
+                      </wps:spPr>
+                      <wps:style>
+                        <a:lnRef idx="1">
+                          <a:schemeClr val="accent1"/>
+                        </a:lnRef>
+                        <a:fillRef idx="0">
+                          <a:schemeClr val="accent1"/>
+                        </a:fillRef>
+                        <a:effectRef idx="0">
+                          <a:schemeClr val="accent1"/>
+                        </a:effectRef>
+                        <a:fontRef idx="minor">
+                          <a:schemeClr val="tx1"/>
+                        </a:fontRef>
+                      </wps:style>
+                      <wps:bodyPr/>
+                    </wps:wsp>
+                  </a:graphicData>
+                </a:graphic>
+              </wp:anchor>
+            </w:drawing>
+          </mc:Choice>
+          <mc:Fallback>
+            <w:pict>
+              <v:shape w14:anchorId="724D519C" id="Conector recto de flecha 18" o:spid="_x0000_s1026" type="#_x0000_t32" style="position:absolute;margin-left:316.95pt;margin-top:163.15pt;width:.75pt;height:33.75pt;z-index:251673600;visibility:visible;mso-wrap-style:square;mso-wrap-distance-left:9pt;mso-wrap-distance-top:0;mso-wrap-distance-right:9pt;mso-wrap-distance-bottom:0;mso-position-horizontal:absolute;mso-position-horizontal-relative:text;mso-position-vertical:absolute;mso-position-vertical-relative:text" o:gfxdata="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" strokecolor="#5b9bd5 [3204]" strokeweight=".5pt">
+                <v:stroke endarrow="block" joinstyle="miter"/>
+              </v:shape>
+            </w:pict>
+          </mc:Fallback>
+        </mc:AlternateContent>
+      </w:r>
+      <w:r>
+        <w:rPr>
+          <w:noProof/>
+          <w:lang w:eastAsia="es-CL"/>
+        </w:rPr>
+        <mc:AlternateContent>
+          <mc:Choice Requires="wps">
+            <w:drawing>
+              <wp:anchor distT="0" distB="0" distL="114300" distR="114300" simplePos="0" relativeHeight="251667456" behindDoc="0" locked="0" layoutInCell="1" allowOverlap="1" wp14:anchorId="05F333D8" wp14:editId="5E18A9E0">
+                <wp:simplePos x="0" y="0"/>
+                <wp:positionH relativeFrom="column">
+                  <wp:posOffset>1701165</wp:posOffset>
+                </wp:positionH>
+                <wp:positionV relativeFrom="paragraph">
+                  <wp:posOffset>490855</wp:posOffset>
+                </wp:positionV>
+                <wp:extent cx="790575" cy="295275"/>
+                <wp:effectExtent l="0" t="0" r="28575" b="28575"/>
+                <wp:wrapNone/>
+                <wp:docPr id="10" name="Rectángulo redondeado 10"/>
+                <wp:cNvGraphicFramePr/>
+                <a:graphic xmlns:a="http://schemas.openxmlformats.org/drawingml/2006/main">
+                  <a:graphicData uri="http://schemas.microsoft.com/office/word/2010/wordprocessingShape">
+                    <wps:wsp>
+                      <wps:cNvSpPr/>
+                      <wps:spPr>
+                        <a:xfrm>
+                          <a:off x="0" y="0"/>
+                          <a:ext cx="790575" cy="295275"/>
+                        </a:xfrm>
+                        <a:prstGeom prst="roundRect">
+                          <a:avLst/>
+                        </a:prstGeom>
+                      </wps:spPr>
+                      <wps:style>
+                        <a:lnRef idx="2">
+                          <a:schemeClr val="accent6"/>
+                        </a:lnRef>
+                        <a:fillRef idx="1">
+                          <a:schemeClr val="lt1"/>
+                        </a:fillRef>
+                        <a:effectRef idx="0">
+                          <a:schemeClr val="accent6"/>
+                        </a:effectRef>
+                        <a:fontRef idx="minor">
+                          <a:schemeClr val="dk1"/>
+                        </a:fontRef>
+                      </wps:style>
+                      <wps:txbx>
+                        <w:txbxContent>
+                          <w:p>
+                            <w:pPr>
+                              <w:jc w:val="center"/>
+                            </w:pPr>
+                            <w:r>
+                              <w:t>Modulo</w:t>
+                            </w:r>
+                          </w:p>
+                          <w:p>
+                            <w:pPr>
+                              <w:jc w:val="center"/>
+                            </w:pPr>
+                          </w:p>
+                        </w:txbxContent>
+                      </wps:txbx>
+                      <wps:bodyPr rot="0" spcFirstLastPara="0" vertOverflow="overflow" horzOverflow="overflow" vert="horz" wrap="square" lIns="91440" tIns="45720" rIns="91440" bIns="45720" numCol="1" spcCol="0" rtlCol="0" fromWordArt="0" anchor="ctr" anchorCtr="0" forceAA="0" compatLnSpc="1">
+                        <a:prstTxWarp prst="textNoShape">
+                          <a:avLst/>
+                        </a:prstTxWarp>
+                        <a:noAutofit/>
+                      </wps:bodyPr>
+                    </wps:wsp>
+                  </a:graphicData>
+                </a:graphic>
+                <wp14:sizeRelH relativeFrom="margin">
+                  <wp14:pctWidth>0</wp14:pctWidth>
+                </wp14:sizeRelH>
+                <wp14:sizeRelV relativeFrom="margin">
+                  <wp14:pctHeight>0</wp14:pctHeight>
+                </wp14:sizeRelV>
+              </wp:anchor>
+            </w:drawing>
+          </mc:Choice>
+          <mc:Fallback>
+            <w:pict>
+              <v:roundrect w14:anchorId="05F333D8" id="Rectángulo redondeado 10" o:spid="_x0000_s1032" style="position:absolute;left:0;text-align:left;margin-left:133.95pt;margin-top:38.65pt;width:62.25pt;height:23.25pt;z-index:251667456;visibility:visible;mso-wrap-style:square;mso-width-percent:0;mso-height-percent:0;mso-wrap-distance-left:9pt;mso-wrap-distance-top:0;mso-wrap-distance-right:9pt;mso-wrap-distance-bottom:0;mso-position-horizontal:absolute;mso-position-horizontal-relative:text;mso-position-vertical:absolute;mso-position-vertical-relative:text;mso-width-percent:0;mso-height-percent:0;mso-width-relative:margin;mso-height-relative:margin;v-text-anchor:middle" arcsize="10923f" o:gfxdata="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" fillcolor="white [3201]" strokecolor="#70ad47 [3209]" strokeweight="1pt">
+                <v:stroke joinstyle="miter"/>
+                <v:textbox>
+                  <w:txbxContent>
+                    <w:p>
+                      <w:pPr>
+                        <w:jc w:val="center"/>
+                      </w:pPr>
+                      <w:r>
+                        <w:t>Modulo</w:t>
+                      </w:r>
+                    </w:p>
+                    <w:p>
+                      <w:pPr>
+                        <w:jc w:val="center"/>
+                      </w:pPr>
+                    </w:p>
+                  </w:txbxContent>
+                </v:textbox>
+              </v:roundrect>
+            </w:pict>
+          </mc:Fallback>
+        </mc:AlternateContent>
+      </w:r>
+      <w:r>
+        <w:rPr>
+          <w:noProof/>
+          <w:lang w:eastAsia="es-CL"/>
+        </w:rPr>
+        <mc:AlternateContent>
+          <mc:Choice Requires="wps">
+            <w:drawing>
+              <wp:anchor distT="0" distB="0" distL="114300" distR="114300" simplePos="0" relativeHeight="251672576" behindDoc="0" locked="0" layoutInCell="1" allowOverlap="1" wp14:anchorId="7339F05B" wp14:editId="10C6C82D">
+                <wp:simplePos x="0" y="0"/>
+                <wp:positionH relativeFrom="column">
+                  <wp:posOffset>2548889</wp:posOffset>
+                </wp:positionH>
+                <wp:positionV relativeFrom="paragraph">
+                  <wp:posOffset>643255</wp:posOffset>
+                </wp:positionV>
+                <wp:extent cx="1038225" cy="9525"/>
+                <wp:effectExtent l="0" t="76200" r="28575" b="85725"/>
+                <wp:wrapNone/>
+                <wp:docPr id="16" name="Conector recto de flecha 16"/>
+                <wp:cNvGraphicFramePr/>
+                <a:graphic xmlns:a="http://schemas.openxmlformats.org/drawingml/2006/main">
+                  <a:graphicData uri="http://schemas.microsoft.com/office/word/2010/wordprocessingShape">
+                    <wps:wsp>
+                      <wps:cNvCnPr/>
+                      <wps:spPr>
+                        <a:xfrm flipV="1">
+                          <a:off x="0" y="0"/>
+                          <a:ext cx="1038225" cy="9525"/>
+                        </a:xfrm>
+                        <a:prstGeom prst="straightConnector1">
+                          <a:avLst/>
+                        </a:prstGeom>
+                        <a:ln>
+                          <a:tailEnd type="triangle"/>
+                        </a:ln>
+                      </wps:spPr>
+                      <wps:style>
+                        <a:lnRef idx="1">
+                          <a:schemeClr val="accent1"/>
+                        </a:lnRef>
+                        <a:fillRef idx="0">
+                          <a:schemeClr val="accent1"/>
+                        </a:fillRef>
+                        <a:effectRef idx="0">
+                          <a:schemeClr val="accent1"/>
+                        </a:effectRef>
+                        <a:fontRef idx="minor">
+                          <a:schemeClr val="tx1"/>
+                        </a:fontRef>
+                      </wps:style>
+                      <wps:bodyPr/>
+                    </wps:wsp>
+                  </a:graphicData>
+                </a:graphic>
+              </wp:anchor>
+            </w:drawing>
+          </mc:Choice>
+          <mc:Fallback>
+            <w:pict>
+              <v:shape w14:anchorId="1A8E2CF6" id="Conector recto de flecha 16" o:spid="_x0000_s1026" type="#_x0000_t32" style="position:absolute;margin-left:200.7pt;margin-top:50.65pt;width:81.75pt;height:.75pt;flip:y;z-index:251672576;visibility:visible;mso-wrap-style:square;mso-wrap-distance-left:9pt;mso-wrap-distance-top:0;mso-wrap-distance-right:9pt;mso-wrap-distance-bottom:0;mso-position-horizontal:absolute;mso-position-horizontal-relative:text;mso-position-vertical:absolute;mso-position-vertical-relative:text" o:gfxdata="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" strokecolor="#5b9bd5 [3204]" strokeweight=".5pt">
+                <v:stroke endarrow="block" joinstyle="miter"/>
+              </v:shape>
+            </w:pict>
+          </mc:Fallback>
+        </mc:AlternateContent>
+      </w:r>
+      <w:r>
+        <w:rPr>
+          <w:noProof/>
+          <w:lang w:eastAsia="es-CL"/>
+        </w:rPr>
+        <mc:AlternateContent>
+          <mc:Choice Requires="wps">
+            <w:drawing>
+              <wp:anchor distT="0" distB="0" distL="114300" distR="114300" simplePos="0" relativeHeight="251671552" behindDoc="0" locked="0" layoutInCell="1" allowOverlap="1" wp14:anchorId="34FA163A" wp14:editId="79338B87">
+                <wp:simplePos x="0" y="0"/>
+                <wp:positionH relativeFrom="column">
+                  <wp:posOffset>967740</wp:posOffset>
+                </wp:positionH>
+                <wp:positionV relativeFrom="paragraph">
+                  <wp:posOffset>633730</wp:posOffset>
+                </wp:positionV>
+                <wp:extent cx="695325" cy="0"/>
+                <wp:effectExtent l="0" t="76200" r="9525" b="95250"/>
+                <wp:wrapNone/>
+                <wp:docPr id="15" name="Conector recto de flecha 15"/>
+                <wp:cNvGraphicFramePr/>
+                <a:graphic xmlns:a="http://schemas.openxmlformats.org/drawingml/2006/main">
+                  <a:graphicData uri="http://schemas.microsoft.com/office/word/2010/wordprocessingShape">
+                    <wps:wsp>
+                      <wps:cNvCnPr/>
+                      <wps:spPr>
+                        <a:xfrm>
+                          <a:off x="0" y="0"/>
+                          <a:ext cx="695325" cy="0"/>
+                        </a:xfrm>
+                        <a:prstGeom prst="straightConnector1">
+                          <a:avLst/>
+                        </a:prstGeom>
+                        <a:ln>
+                          <a:tailEnd type="triangle"/>
+                        </a:ln>
+                      </wps:spPr>
+                      <wps:style>
+                        <a:lnRef idx="1">
+                          <a:schemeClr val="accent1"/>
+                        </a:lnRef>
+                        <a:fillRef idx="0">
+                          <a:schemeClr val="accent1"/>
+                        </a:fillRef>
+                        <a:effectRef idx="0">
+                          <a:schemeClr val="accent1"/>
+                        </a:effectRef>
+                        <a:fontRef idx="minor">
+                          <a:schemeClr val="tx1"/>
+                        </a:fontRef>
+                      </wps:style>
+                      <wps:bodyPr/>
+                    </wps:wsp>
+                  </a:graphicData>
+                </a:graphic>
+                <wp14:sizeRelH relativeFrom="margin">
+                  <wp14:pctWidth>0</wp14:pctWidth>
+                </wp14:sizeRelH>
+                <wp14:sizeRelV relativeFrom="margin">
+                  <wp14:pctHeight>0</wp14:pctHeight>
+                </wp14:sizeRelV>
+              </wp:anchor>
+            </w:drawing>
+          </mc:Choice>
+          <mc:Fallback>
+            <w:pict>
+              <v:shape w14:anchorId="47153478" id="Conector recto de flecha 15" o:spid="_x0000_s1026" type="#_x0000_t32" style="position:absolute;margin-left:76.2pt;margin-top:49.9pt;width:54.75pt;height:0;z-index:251671552;visibility:visible;mso-wrap-style:square;mso-width-percent:0;mso-height-percent:0;mso-wrap-distance-left:9pt;mso-wrap-distance-top:0;mso-wrap-distance-right:9pt;mso-wrap-distance-bottom:0;mso-position-horizontal:absolute;mso-position-horizontal-relative:text;mso-position-vertical:absolute;mso-position-vertical-relative:text;mso-width-percent:0;mso-height-percent:0;mso-width-relative:margin;mso-height-relative:margin" o:gfxdata="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" strokecolor="#5b9bd5 [3204]" strokeweight=".5pt">
+                <v:stroke endarrow="block" joinstyle="miter"/>
+              </v:shape>
+            </w:pict>
+          </mc:Fallback>
+        </mc:AlternateContent>
+      </w:r>
+      <w:r>
+        <w:rPr>
+          <w:noProof/>
+          <w:lang w:eastAsia="es-CL"/>
+        </w:rPr>
+        <mc:AlternateContent>
+          <mc:Choice Requires="wps">
+            <w:drawing>
+              <wp:anchor distT="0" distB="0" distL="114300" distR="114300" simplePos="0" relativeHeight="251670528" behindDoc="0" locked="0" layoutInCell="1" allowOverlap="1" wp14:anchorId="497CBFCA" wp14:editId="51D68B10">
+                <wp:simplePos x="0" y="0"/>
+                <wp:positionH relativeFrom="column">
+                  <wp:posOffset>3691890</wp:posOffset>
+                </wp:positionH>
+                <wp:positionV relativeFrom="paragraph">
+                  <wp:posOffset>2519680</wp:posOffset>
+                </wp:positionV>
+                <wp:extent cx="714375" cy="295275"/>
+                <wp:effectExtent l="0" t="0" r="28575" b="28575"/>
+                <wp:wrapNone/>
+                <wp:docPr id="13" name="Rectángulo redondeado 13"/>
+                <wp:cNvGraphicFramePr/>
+                <a:graphic xmlns:a="http://schemas.openxmlformats.org/drawingml/2006/main">
+                  <a:graphicData uri="http://schemas.microsoft.com/office/word/2010/wordprocessingShape">
+                    <wps:wsp>
+                      <wps:cNvSpPr/>
+                      <wps:spPr>
+                        <a:xfrm>
+                          <a:off x="0" y="0"/>
+                          <a:ext cx="714375" cy="295275"/>
+                        </a:xfrm>
+                        <a:prstGeom prst="roundRect">
+                          <a:avLst/>
+                        </a:prstGeom>
+                      </wps:spPr>
+                      <wps:style>
+                        <a:lnRef idx="2">
+                          <a:schemeClr val="accent6"/>
+                        </a:lnRef>
+                        <a:fillRef idx="1">
+                          <a:schemeClr val="lt1"/>
+                        </a:fillRef>
+                        <a:effectRef idx="0">
+                          <a:schemeClr val="accent6"/>
+                        </a:effectRef>
+                        <a:fontRef idx="minor">
+                          <a:schemeClr val="dk1"/>
+                        </a:fontRef>
+                      </wps:style>
+                      <wps:txbx>
+                        <w:txbxContent>
+                          <w:p>
+                            <w:pPr>
+                              <w:jc w:val="center"/>
+                            </w:pPr>
+                            <w:r>
+                              <w:t>Tutoría</w:t>
+                            </w:r>
+                          </w:p>
+                        </w:txbxContent>
+                      </wps:txbx>
+                      <wps:bodyPr rot="0" spcFirstLastPara="0" vertOverflow="overflow" horzOverflow="overflow" vert="horz" wrap="square" lIns="91440" tIns="45720" rIns="91440" bIns="45720" numCol="1" spcCol="0" rtlCol="0" fromWordArt="0" anchor="ctr" anchorCtr="0" forceAA="0" compatLnSpc="1">
+                        <a:prstTxWarp prst="textNoShape">
+                          <a:avLst/>
+                        </a:prstTxWarp>
+                        <a:noAutofit/>
+                      </wps:bodyPr>
+                    </wps:wsp>
+                  </a:graphicData>
+                </a:graphic>
+                <wp14:sizeRelH relativeFrom="margin">
+                  <wp14:pctWidth>0</wp14:pctWidth>
+                </wp14:sizeRelH>
+                <wp14:sizeRelV relativeFrom="margin">
+                  <wp14:pctHeight>0</wp14:pctHeight>
+                </wp14:sizeRelV>
+              </wp:anchor>
+            </w:drawing>
+          </mc:Choice>
+          <mc:Fallback>
+            <w:pict>
+              <v:roundrect w14:anchorId="497CBFCA" id="Rectángulo redondeado 13" o:spid="_x0000_s1033" style="position:absolute;left:0;text-align:left;margin-left:290.7pt;margin-top:198.4pt;width:56.25pt;height:23.25pt;z-index:251670528;visibility:visible;mso-wrap-style:square;mso-width-percent:0;mso-height-percent:0;mso-wrap-distance-left:9pt;mso-wrap-distance-top:0;mso-wrap-distance-right:9pt;mso-wrap-distance-bottom:0;mso-position-horizontal:absolute;mso-position-horizontal-relative:text;mso-position-vertical:absolute;mso-position-vertical-relative:text;mso-width-percent:0;mso-height-percent:0;mso-width-relative:margin;mso-height-relative:margin;v-text-anchor:middle" arcsize="10923f" o:gfxdata="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" fillcolor="white [3201]" strokecolor="#70ad47 [3209]" strokeweight="1pt">
+                <v:stroke joinstyle="miter"/>
+                <v:textbox>
+                  <w:txbxContent>
+                    <w:p>
+                      <w:pPr>
+                        <w:jc w:val="center"/>
+                      </w:pPr>
+                      <w:r>
+                        <w:t>Tutoría</w:t>
+                      </w:r>
+                    </w:p>
+                  </w:txbxContent>
+                </v:textbox>
+              </v:roundrect>
+            </w:pict>
+          </mc:Fallback>
+        </mc:AlternateContent>
+      </w:r>
+      <w:r>
+        <w:rPr>
+          <w:noProof/>
+          <w:lang w:eastAsia="es-CL"/>
+        </w:rPr>
+        <mc:AlternateContent>
+          <mc:Choice Requires="wps">
+            <w:drawing>
+              <wp:anchor distT="0" distB="0" distL="114300" distR="114300" simplePos="0" relativeHeight="251668480" behindDoc="0" locked="0" layoutInCell="1" allowOverlap="1" wp14:anchorId="2EA1C71F" wp14:editId="0F60AFBB">
+                <wp:simplePos x="0" y="0"/>
+                <wp:positionH relativeFrom="column">
+                  <wp:posOffset>3625215</wp:posOffset>
+                </wp:positionH>
+                <wp:positionV relativeFrom="paragraph">
+                  <wp:posOffset>490855</wp:posOffset>
+                </wp:positionV>
+                <wp:extent cx="762000" cy="314325"/>
+                <wp:effectExtent l="0" t="0" r="19050" b="28575"/>
+                <wp:wrapNone/>
+                <wp:docPr id="11" name="Rectángulo redondeado 11"/>
+                <wp:cNvGraphicFramePr/>
+                <a:graphic xmlns:a="http://schemas.openxmlformats.org/drawingml/2006/main">
+                  <a:graphicData uri="http://schemas.microsoft.com/office/word/2010/wordprocessingShape">
+                    <wps:wsp>
+                      <wps:cNvSpPr/>
+                      <wps:spPr>
+                        <a:xfrm>
+                          <a:off x="0" y="0"/>
+                          <a:ext cx="762000" cy="314325"/>
+                        </a:xfrm>
+                        <a:prstGeom prst="roundRect">
+                          <a:avLst/>
+                        </a:prstGeom>
+                      </wps:spPr>
+                      <wps:style>
+                        <a:lnRef idx="2">
+                          <a:schemeClr val="accent6"/>
+                        </a:lnRef>
+                        <a:fillRef idx="1">
+                          <a:schemeClr val="lt1"/>
+                        </a:fillRef>
+                        <a:effectRef idx="0">
+                          <a:schemeClr val="accent6"/>
+                        </a:effectRef>
+                        <a:fontRef idx="minor">
+                          <a:schemeClr val="dk1"/>
+                        </a:fontRef>
+                      </wps:style>
+                      <wps:txbx>
+                        <w:txbxContent>
+                          <w:p>
+                            <w:pPr>
+                              <w:jc w:val="center"/>
+                            </w:pPr>
+                            <w:r>
+                              <w:t>Alumno</w:t>
+                            </w:r>
+                          </w:p>
+                        </w:txbxContent>
+                      </wps:txbx>
+                      <wps:bodyPr rot="0" spcFirstLastPara="0" vertOverflow="overflow" horzOverflow="overflow" vert="horz" wrap="square" lIns="91440" tIns="45720" rIns="91440" bIns="45720" numCol="1" spcCol="0" rtlCol="0" fromWordArt="0" anchor="ctr" anchorCtr="0" forceAA="0" compatLnSpc="1">
+                        <a:prstTxWarp prst="textNoShape">
+                          <a:avLst/>
+                        </a:prstTxWarp>
+                        <a:noAutofit/>
+                      </wps:bodyPr>
+                    </wps:wsp>
+                  </a:graphicData>
+                </a:graphic>
+                <wp14:sizeRelH relativeFrom="margin">
+                  <wp14:pctWidth>0</wp14:pctWidth>
+                </wp14:sizeRelH>
+                <wp14:sizeRelV relativeFrom="margin">
+                  <wp14:pctHeight>0</wp14:pctHeight>
+                </wp14:sizeRelV>
+              </wp:anchor>
+            </w:drawing>
+          </mc:Choice>
+          <mc:Fallback>
+            <w:pict>
+              <v:roundrect w14:anchorId="2EA1C71F" id="Rectángulo redondeado 11" o:spid="_x0000_s1034" style="position:absolute;left:0;text-align:left;margin-left:285.45pt;margin-top:38.65pt;width:60pt;height:24.75pt;z-index:251668480;visibility:visible;mso-wrap-style:square;mso-width-percent:0;mso-height-percent:0;mso-wrap-distance-left:9pt;mso-wrap-distance-top:0;mso-wrap-distance-right:9pt;mso-wrap-distance-bottom:0;mso-position-horizontal:absolute;mso-position-horizontal-relative:text;mso-position-vertical:absolute;mso-position-vertical-relative:text;mso-width-percent:0;mso-height-percent:0;mso-width-relative:margin;mso-height-relative:margin;v-text-anchor:middle" arcsize="10923f" o:gfxdata="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" fillcolor="white [3201]" strokecolor="#70ad47 [3209]" strokeweight="1pt">
+                <v:stroke joinstyle="miter"/>
+                <v:textbox>
+                  <w:txbxContent>
+                    <w:p>
+                      <w:pPr>
+                        <w:jc w:val="center"/>
+                      </w:pPr>
+                      <w:r>
+                        <w:t>Alumno</w:t>
+                      </w:r>
+                    </w:p>
+                  </w:txbxContent>
+                </v:textbox>
+              </v:roundrect>
+            </w:pict>
+          </mc:Fallback>
+        </mc:AlternateContent>
+      </w:r>
+    </w:p>
+    <w:p>
+      <w:pPr>
+        <w:jc w:val="both"/>
+      </w:pPr>
+    </w:p>
+    <w:p/>
+    <w:p/>
+    <w:p/>
+    <w:p/>
+    <w:p/>
+    <w:p/>
+    <w:p/>
+    <w:p>
+      <w:pPr>
+        <w:tabs>
+          <w:tab w:val="left" w:pos="7860"/>
+        </w:tabs>
+      </w:pPr>
+      <w:r>
+        <w:tab/>
+      </w:r>
+    </w:p>
+    <w:p>
+      <w:pPr>
+        <w:tabs>
+          <w:tab w:val="left" w:pos="7860"/>
+        </w:tabs>
+      </w:pPr>
+    </w:p>
+    <w:p>
+      <w:pPr>
+        <w:tabs>
+          <w:tab w:val="left" w:pos="7860"/>
+        </w:tabs>
+      </w:pPr>
+      <w:r>
+        <w:t>2.</w:t>
+      </w:r>
+    </w:p>
+    <w:p>
+      <w:pPr>
+        <w:tabs>
+          <w:tab w:val="left" w:pos="7860"/>
+        </w:tabs>
+      </w:pPr>
+    </w:p>
+    <w:p>
+      <w:pPr>
+        <w:tabs>
+          <w:tab w:val="left" w:pos="7860"/>
+        </w:tabs>
+      </w:pPr>
+      <w:r>
+        <mc:AlternateContent>
+          <mc:Choice Requires="wps">
+            <w:drawing>
+              <wp:anchor distT="0" distB="0" distL="114300" distR="114300" simplePos="0" relativeHeight="251680768" behindDoc="0" locked="0" layoutInCell="1" allowOverlap="1" wp14:anchorId="7E6A0567" wp14:editId="445E4318">
+                <wp:simplePos x="0" y="0"/>
+                <wp:positionH relativeFrom="margin">
+                  <wp:posOffset>424815</wp:posOffset>
+                </wp:positionH>
+                <wp:positionV relativeFrom="paragraph">
+                  <wp:posOffset>263525</wp:posOffset>
+                </wp:positionV>
+                <wp:extent cx="971550" cy="304800"/>
+                <wp:effectExtent l="0" t="0" r="19050" b="19050"/>
+                <wp:wrapNone/>
+                <wp:docPr id="37" name="Rectángulo redondeado 37"/>
+                <wp:cNvGraphicFramePr/>
+                <a:graphic xmlns:a="http://schemas.openxmlformats.org/drawingml/2006/main">
+                  <a:graphicData uri="http://schemas.microsoft.com/office/word/2010/wordprocessingShape">
+                    <wps:wsp>
+                      <wps:cNvSpPr/>
+                      <wps:spPr>
+                        <a:xfrm>
+                          <a:off x="0" y="0"/>
+                          <a:ext cx="971550" cy="304800"/>
+                        </a:xfrm>
+                        <a:prstGeom prst="roundRect">
+                          <a:avLst/>
+                        </a:prstGeom>
+                      </wps:spPr>
+                      <wps:style>
+                        <a:lnRef idx="2">
+                          <a:schemeClr val="accent6"/>
+                        </a:lnRef>
+                        <a:fillRef idx="1">
+                          <a:schemeClr val="lt1"/>
+                        </a:fillRef>
+                        <a:effectRef idx="0">
+                          <a:schemeClr val="accent6"/>
+                        </a:effectRef>
+                        <a:fontRef idx="minor">
+                          <a:schemeClr val="dk1"/>
+                        </a:fontRef>
+                      </wps:style>
+                      <wps:txbx>
+                        <w:txbxContent>
+                          <w:p>
+                            <w:pPr>
+                              <w:jc w:val="center"/>
+                            </w:pPr>
+                            <w:r>
+                              <w:t>Tutor</w:t>
+                            </w:r>
+                          </w:p>
+                          <w:p>
+                            <w:pPr>
+                              <w:jc w:val="center"/>
+                            </w:pPr>
+                          </w:p>
+                        </w:txbxContent>
+                      </wps:txbx>
+                      <wps:bodyPr rot="0" spcFirstLastPara="0" vertOverflow="overflow" horzOverflow="overflow" vert="horz" wrap="square" lIns="91440" tIns="45720" rIns="91440" bIns="45720" numCol="1" spcCol="0" rtlCol="0" fromWordArt="0" anchor="ctr" anchorCtr="0" forceAA="0" compatLnSpc="1">
+                        <a:prstTxWarp prst="textNoShape">
+                          <a:avLst/>
+                        </a:prstTxWarp>
+                        <a:noAutofit/>
+                      </wps:bodyPr>
+                    </wps:wsp>
+                  </a:graphicData>
+                </a:graphic>
+                <wp14:sizeRelH relativeFrom="margin">
+                  <wp14:pctWidth>0</wp14:pctWidth>
+                </wp14:sizeRelH>
+                <wp14:sizeRelV relativeFrom="margin">
+                  <wp14:pctHeight>0</wp14:pctHeight>
+                </wp14:sizeRelV>
+              </wp:anchor>
+            </w:drawing>
+          </mc:Choice>
+          <mc:Fallback>
+            <w:pict>
+              <v:roundrect w14:anchorId="7E6A0567" id="Rectángulo redondeado 37" o:spid="_x0000_s1035" style="position:absolute;margin-left:33.45pt;margin-top:20.75pt;width:76.5pt;height:24pt;z-index:251680768;visibility:visible;mso-wrap-style:square;mso-width-percent:0;mso-height-percent:0;mso-wrap-distance-left:9pt;mso-wrap-distance-top:0;mso-wrap-distance-right:9pt;mso-wrap-distance-bottom:0;mso-position-horizontal:absolute;mso-position-horizontal-relative:margin;mso-position-vertical:absolute;mso-position-vertical-relative:text;mso-width-percent:0;mso-height-percent:0;mso-width-relative:margin;mso-height-relative:margin;v-text-anchor:middle" arcsize="10923f" o:gfxdata="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" fillcolor="white [3201]" strokecolor="#70ad47 [3209]" strokeweight="1pt">
+                <v:stroke joinstyle="miter"/>
+                <v:textbox>
+                  <w:txbxContent>
+                    <w:p>
+                      <w:pPr>
+                        <w:jc w:val="center"/>
+                      </w:pPr>
+                      <w:r>
+                        <w:t>Tutor</w:t>
+                      </w:r>
+                    </w:p>
+                    <w:p>
+                      <w:pPr>
+                        <w:jc w:val="center"/>
+                      </w:pPr>
+                    </w:p>
+                  </w:txbxContent>
+                </v:textbox>
+                <w10:wrap anchorx="margin"/>
+              </v:roundrect>
+            </w:pict>
+          </mc:Fallback>
+        </mc:AlternateContent>
+      </w:r>
+      <w:r>
+        <mc:AlternateContent>
+          <mc:Choice Requires="wps">
+            <w:drawing>
+              <wp:anchor distT="0" distB="0" distL="114300" distR="114300" simplePos="0" relativeHeight="251682816" behindDoc="0" locked="0" layoutInCell="1" allowOverlap="1" wp14:anchorId="3D260BF4" wp14:editId="77A56D00">
+                <wp:simplePos x="0" y="0"/>
+                <wp:positionH relativeFrom="column">
+                  <wp:posOffset>4733925</wp:posOffset>
+                </wp:positionH>
+                <wp:positionV relativeFrom="paragraph">
+                  <wp:posOffset>276225</wp:posOffset>
+                </wp:positionV>
+                <wp:extent cx="762000" cy="314325"/>
+                <wp:effectExtent l="0" t="0" r="19050" b="28575"/>
+                <wp:wrapNone/>
+                <wp:docPr id="39" name="Rectángulo redondeado 39"/>
+                <wp:cNvGraphicFramePr/>
+                <a:graphic xmlns:a="http://schemas.openxmlformats.org/drawingml/2006/main">
+                  <a:graphicData uri="http://schemas.microsoft.com/office/word/2010/wordprocessingShape">
+                    <wps:wsp>
+                      <wps:cNvSpPr/>
+                      <wps:spPr>
+                        <a:xfrm>
+                          <a:off x="0" y="0"/>
+                          <a:ext cx="762000" cy="314325"/>
+                        </a:xfrm>
+                        <a:prstGeom prst="roundRect">
+                          <a:avLst/>
+                        </a:prstGeom>
+                      </wps:spPr>
+                      <wps:style>
+                        <a:lnRef idx="2">
+                          <a:schemeClr val="accent6"/>
+                        </a:lnRef>
+                        <a:fillRef idx="1">
+                          <a:schemeClr val="lt1"/>
+                        </a:fillRef>
+                        <a:effectRef idx="0">
+                          <a:schemeClr val="accent6"/>
+                        </a:effectRef>
+                        <a:fontRef idx="minor">
+                          <a:schemeClr val="dk1"/>
+                        </a:fontRef>
+                      </wps:style>
+                      <wps:txbx>
+                        <w:txbxContent>
+                          <w:p>
+                            <w:pPr>
+                              <w:jc w:val="center"/>
+                            </w:pPr>
+                            <w:r>
+                              <w:t>Alumno</w:t>
+                            </w:r>
+                          </w:p>
+                        </w:txbxContent>
+                      </wps:txbx>
+                      <wps:bodyPr rot="0" spcFirstLastPara="0" vertOverflow="overflow" horzOverflow="overflow" vert="horz" wrap="square" lIns="91440" tIns="45720" rIns="91440" bIns="45720" numCol="1" spcCol="0" rtlCol="0" fromWordArt="0" anchor="ctr" anchorCtr="0" forceAA="0" compatLnSpc="1">
+                        <a:prstTxWarp prst="textNoShape">
+                          <a:avLst/>
+                        </a:prstTxWarp>
+                        <a:noAutofit/>
+                      </wps:bodyPr>
+                    </wps:wsp>
+                  </a:graphicData>
+                </a:graphic>
+                <wp14:sizeRelH relativeFrom="margin">
+                  <wp14:pctWidth>0</wp14:pctWidth>
+                </wp14:sizeRelH>
+                <wp14:sizeRelV relativeFrom="margin">
+                  <wp14:pctHeight>0</wp14:pctHeight>
+                </wp14:sizeRelV>
+              </wp:anchor>
+            </w:drawing>
+          </mc:Choice>
+          <mc:Fallback>
+            <w:pict>
+              <v:roundrect w14:anchorId="3D260BF4" id="Rectángulo redondeado 39" o:spid="_x0000_s1036" style="position:absolute;margin-left:372.75pt;margin-top:21.75pt;width:60pt;height:24.75pt;z-index:251682816;visibility:visible;mso-wrap-style:square;mso-width-percent:0;mso-height-percent:0;mso-wrap-distance-left:9pt;mso-wrap-distance-top:0;mso-wrap-distance-right:9pt;mso-wrap-distance-bottom:0;mso-position-horizontal:absolute;mso-position-horizontal-relative:text;mso-position-vertical:absolute;mso-position-vertical-relative:text;mso-width-percent:0;mso-height-percent:0;mso-width-relative:margin;mso-height-relative:margin;v-text-anchor:middle" arcsize="10923f" o:gfxdata="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" fillcolor="white [3201]" strokecolor="#70ad47 [3209]" strokeweight="1pt">
+                <v:stroke joinstyle="miter"/>
+                <v:textbox>
+                  <w:txbxContent>
+                    <w:p>
+                      <w:pPr>
+                        <w:jc w:val="center"/>
+                      </w:pPr>
+                      <w:r>
+                        <w:t>Alumno</w:t>
+                      </w:r>
+                    </w:p>
+                  </w:txbxContent>
+                </v:textbox>
+              </v:roundrect>
+            </w:pict>
+          </mc:Fallback>
+        </mc:AlternateContent>
+      </w:r>
+      <w:r>
+        <mc:AlternateContent>
+          <mc:Choice Requires="wps">
+            <w:drawing>
+              <wp:anchor distT="0" distB="0" distL="114300" distR="114300" simplePos="0" relativeHeight="251686912" behindDoc="0" locked="0" layoutInCell="1" allowOverlap="1" wp14:anchorId="20537F48" wp14:editId="3E469E62">
+                <wp:simplePos x="0" y="0"/>
+                <wp:positionH relativeFrom="margin">
+                  <wp:posOffset>3857625</wp:posOffset>
+                </wp:positionH>
+                <wp:positionV relativeFrom="paragraph">
+                  <wp:posOffset>9525</wp:posOffset>
+                </wp:positionV>
+                <wp:extent cx="666750" cy="276225"/>
+                <wp:effectExtent l="0" t="0" r="19050" b="28575"/>
+                <wp:wrapNone/>
+                <wp:docPr id="43" name="Cuadro de texto 43"/>
+                <wp:cNvGraphicFramePr/>
+                <a:graphic xmlns:a="http://schemas.openxmlformats.org/drawingml/2006/main">
+                  <a:graphicData uri="http://schemas.microsoft.com/office/word/2010/wordprocessingShape">
+                    <wps:wsp>
+                      <wps:cNvSpPr txBox="1"/>
+                      <wps:spPr>
+                        <a:xfrm>
+                          <a:off x="0" y="0"/>
+                          <a:ext cx="666750" cy="276225"/>
+                        </a:xfrm>
+                        <a:prstGeom prst="rect">
+                          <a:avLst/>
+                        </a:prstGeom>
+                        <a:solidFill>
+                          <a:schemeClr val="lt1"/>
+                        </a:solidFill>
+                        <a:ln w="6350">
+                          <a:solidFill>
+                            <a:prstClr val="black"/>
+                          </a:solidFill>
+                        </a:ln>
+                        <a:effectLst/>
+                      </wps:spPr>
+                      <wps:style>
+                        <a:lnRef idx="0">
+                          <a:schemeClr val="accent1"/>
+                        </a:lnRef>
+                        <a:fillRef idx="0">
+                          <a:schemeClr val="accent1"/>
+                        </a:fillRef>
+                        <a:effectRef idx="0">
+                          <a:schemeClr val="accent1"/>
+                        </a:effectRef>
+                        <a:fontRef idx="minor">
+                          <a:schemeClr val="dk1"/>
+                        </a:fontRef>
+                      </wps:style>
+                      <wps:txbx>
+                        <w:txbxContent>
+                          <w:p>
+                            <w:r>
+                              <w:t>Obtiene</w:t>
+                            </w:r>
+                          </w:p>
+                        </w:txbxContent>
+                      </wps:txbx>
+                      <wps:bodyPr rot="0" spcFirstLastPara="0" vertOverflow="overflow" horzOverflow="overflow" vert="horz" wrap="square" lIns="91440" tIns="45720" rIns="91440" bIns="45720" numCol="1" spcCol="0" rtlCol="0" fromWordArt="0" anchor="t" anchorCtr="0" forceAA="0" compatLnSpc="1">
+                        <a:prstTxWarp prst="textNoShape">
+                          <a:avLst/>
+                        </a:prstTxWarp>
+                        <a:noAutofit/>
+                      </wps:bodyPr>
+                    </wps:wsp>
+                  </a:graphicData>
+                </a:graphic>
+                <wp14:sizeRelH relativeFrom="margin">
+                  <wp14:pctWidth>0</wp14:pctWidth>
+                </wp14:sizeRelH>
+                <wp14:sizeRelV relativeFrom="margin">
+                  <wp14:pctHeight>0</wp14:pctHeight>
+                </wp14:sizeRelV>
+              </wp:anchor>
+            </w:drawing>
+          </mc:Choice>
+          <mc:Fallback>
+            <w:pict>
+              <v:shape w14:anchorId="20537F48" id="Cuadro de texto 43" o:spid="_x0000_s1037" type="#_x0000_t202" style="position:absolute;margin-left:303.75pt;margin-top:.75pt;width:52.5pt;height:21.75pt;z-index:251686912;visibility:visible;mso-wrap-style:square;mso-width-percent:0;mso-height-percent:0;mso-wrap-distance-left:9pt;mso-wrap-distance-top:0;mso-wrap-distance-right:9pt;mso-wrap-distance-bottom:0;mso-position-horizontal:absolute;mso-position-horizontal-relative:margin;mso-position-vertical:absolute;mso-position-vertical-relative:text;mso-width-percent:0;mso-height-percent:0;mso-width-relative:margin;mso-height-relative:margin;v-text-anchor:top" o:gfxdata="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" fillcolor="white [3201]" strokeweight=".5pt">
+                <v:textbox>
+                  <w:txbxContent>
+                    <w:p>
+                      <w:r>
+                        <w:t>Obtiene</w:t>
+                      </w:r>
+                    </w:p>
+                  </w:txbxContent>
+                </v:textbox>
+                <w10:wrap anchorx="margin"/>
+              </v:shape>
+            </w:pict>
+          </mc:Fallback>
+        </mc:AlternateContent>
+      </w:r>
+      <w:r>
+        <mc:AlternateContent>
+          <mc:Choice Requires="wps">
+            <w:drawing>
+              <wp:anchor distT="0" distB="0" distL="114300" distR="114300" simplePos="0" relativeHeight="251681792" behindDoc="0" locked="0" layoutInCell="1" allowOverlap="1" wp14:anchorId="3636FC67" wp14:editId="767DDD59">
+                <wp:simplePos x="0" y="0"/>
+                <wp:positionH relativeFrom="column">
+                  <wp:posOffset>2205990</wp:posOffset>
+                </wp:positionH>
+                <wp:positionV relativeFrom="paragraph">
+                  <wp:posOffset>254000</wp:posOffset>
+                </wp:positionV>
+                <wp:extent cx="1343025" cy="295275"/>
+                <wp:effectExtent l="0" t="0" r="28575" b="28575"/>
+                <wp:wrapNone/>
+                <wp:docPr id="38" name="Rectángulo redondeado 38"/>
+                <wp:cNvGraphicFramePr/>
+                <a:graphic xmlns:a="http://schemas.openxmlformats.org/drawingml/2006/main">
+                  <a:graphicData uri="http://schemas.microsoft.com/office/word/2010/wordprocessingShape">
+                    <wps:wsp>
+                      <wps:cNvSpPr/>
+                      <wps:spPr>
+                        <a:xfrm>
+                          <a:off x="0" y="0"/>
+                          <a:ext cx="1343025" cy="295275"/>
+                        </a:xfrm>
+                        <a:prstGeom prst="roundRect">
+                          <a:avLst/>
+                        </a:prstGeom>
+                      </wps:spPr>
+                      <wps:style>
+                        <a:lnRef idx="2">
+                          <a:schemeClr val="accent6"/>
+                        </a:lnRef>
+                        <a:fillRef idx="1">
+                          <a:schemeClr val="lt1"/>
+                        </a:fillRef>
+                        <a:effectRef idx="0">
+                          <a:schemeClr val="accent6"/>
+                        </a:effectRef>
+                        <a:fontRef idx="minor">
+                          <a:schemeClr val="dk1"/>
+                        </a:fontRef>
+                      </wps:style>
+                      <wps:txbx>
+                        <w:txbxContent>
+                          <w:p>
+                            <w:pPr>
+                              <w:jc w:val="center"/>
+                            </w:pPr>
+                            <w:r>
+                              <w:t>Lista de alumnos</w:t>
+                            </w:r>
+                          </w:p>
+                          <w:p>
+                            <w:pPr>
+                              <w:jc w:val="center"/>
+                            </w:pPr>
+                          </w:p>
+                        </w:txbxContent>
+                      </wps:txbx>
+                      <wps:bodyPr rot="0" spcFirstLastPara="0" vertOverflow="overflow" horzOverflow="overflow" vert="horz" wrap="square" lIns="91440" tIns="45720" rIns="91440" bIns="45720" numCol="1" spcCol="0" rtlCol="0" fromWordArt="0" anchor="ctr" anchorCtr="0" forceAA="0" compatLnSpc="1">
+                        <a:prstTxWarp prst="textNoShape">
+                          <a:avLst/>
+                        </a:prstTxWarp>
+                        <a:noAutofit/>
+                      </wps:bodyPr>
+                    </wps:wsp>
+                  </a:graphicData>
+                </a:graphic>
+                <wp14:sizeRelH relativeFrom="margin">
+                  <wp14:pctWidth>0</wp14:pctWidth>
+                </wp14:sizeRelH>
+                <wp14:sizeRelV relativeFrom="margin">
+                  <wp14:pctHeight>0</wp14:pctHeight>
+                </wp14:sizeRelV>
+              </wp:anchor>
+            </w:drawing>
+          </mc:Choice>
+          <mc:Fallback>
+            <w:pict>
+              <v:roundrect w14:anchorId="3636FC67" id="Rectángulo redondeado 38" o:spid="_x0000_s1038" style="position:absolute;margin-left:173.7pt;margin-top:20pt;width:105.75pt;height:23.25pt;z-index:251681792;visibility:visible;mso-wrap-style:square;mso-width-percent:0;mso-height-percent:0;mso-wrap-distance-left:9pt;mso-wrap-distance-top:0;mso-wrap-distance-right:9pt;mso-wrap-distance-bottom:0;mso-position-horizontal:absolute;mso-position-horizontal-relative:text;mso-position-vertical:absolute;mso-position-vertical-relative:text;mso-width-percent:0;mso-height-percent:0;mso-width-relative:margin;mso-height-relative:margin;v-text-anchor:middle" arcsize="10923f" o:gfxdata="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" fillcolor="white [3201]" strokecolor="#70ad47 [3209]" strokeweight="1pt">
+                <v:stroke joinstyle="miter"/>
+                <v:textbox>
+                  <w:txbxContent>
+                    <w:p>
+                      <w:pPr>
+                        <w:jc w:val="center"/>
+                      </w:pPr>
+                      <w:r>
+                        <w:t>Lista de alumnos</w:t>
+                      </w:r>
+                    </w:p>
+                    <w:p>
+                      <w:pPr>
+                        <w:jc w:val="center"/>
+                      </w:pPr>
+                    </w:p>
+                  </w:txbxContent>
+                </v:textbox>
+              </v:roundrect>
+            </w:pict>
+          </mc:Fallback>
+        </mc:AlternateContent>
+      </w:r>
+      <w:r>
+        <mc:AlternateContent>
+          <mc:Choice Requires="wps">
+            <w:drawing>
+              <wp:anchor distT="0" distB="0" distL="114300" distR="114300" simplePos="0" relativeHeight="251683840" behindDoc="0" locked="0" layoutInCell="1" allowOverlap="1" wp14:anchorId="0541A8B3" wp14:editId="42F191F3">
+                <wp:simplePos x="0" y="0"/>
+                <wp:positionH relativeFrom="column">
+                  <wp:posOffset>1476375</wp:posOffset>
+                </wp:positionH>
+                <wp:positionV relativeFrom="paragraph">
+                  <wp:posOffset>476250</wp:posOffset>
+                </wp:positionV>
+                <wp:extent cx="695325" cy="0"/>
+                <wp:effectExtent l="0" t="76200" r="9525" b="95250"/>
+                <wp:wrapNone/>
+                <wp:docPr id="40" name="Conector recto de flecha 40"/>
+                <wp:cNvGraphicFramePr/>
+                <a:graphic xmlns:a="http://schemas.openxmlformats.org/drawingml/2006/main">
+                  <a:graphicData uri="http://schemas.microsoft.com/office/word/2010/wordprocessingShape">
+                    <wps:wsp>
+                      <wps:cNvCnPr/>
+                      <wps:spPr>
+                        <a:xfrm>
+                          <a:off x="0" y="0"/>
+                          <a:ext cx="695325" cy="0"/>
+                        </a:xfrm>
+                        <a:prstGeom prst="straightConnector1">
+                          <a:avLst/>
+                        </a:prstGeom>
+                        <a:ln>
+                          <a:tailEnd type="triangle"/>
+                        </a:ln>
+                      </wps:spPr>
+                      <wps:style>
+                        <a:lnRef idx="1">
+                          <a:schemeClr val="accent1"/>
+                        </a:lnRef>
+                        <a:fillRef idx="0">
+                          <a:schemeClr val="accent1"/>
+                        </a:fillRef>
+                        <a:effectRef idx="0">
+                          <a:schemeClr val="accent1"/>
+                        </a:effectRef>
+                        <a:fontRef idx="minor">
+                          <a:schemeClr val="tx1"/>
+                        </a:fontRef>
+                      </wps:style>
+                      <wps:bodyPr/>
+                    </wps:wsp>
+                  </a:graphicData>
+                </a:graphic>
+                <wp14:sizeRelH relativeFrom="margin">
+                  <wp14:pctWidth>0</wp14:pctWidth>
+                </wp14:sizeRelH>
+                <wp14:sizeRelV relativeFrom="margin">
+                  <wp14:pctHeight>0</wp14:pctHeight>
+                </wp14:sizeRelV>
+              </wp:anchor>
+            </w:drawing>
+          </mc:Choice>
+          <mc:Fallback>
+            <w:pict>
+              <v:shape w14:anchorId="21AC2A55" id="Conector recto de flecha 40" o:spid="_x0000_s1026" type="#_x0000_t32" style="position:absolute;margin-left:116.25pt;margin-top:37.5pt;width:54.75pt;height:0;z-index:251683840;visibility:visible;mso-wrap-style:square;mso-width-percent:0;mso-height-percent:0;mso-wrap-distance-left:9pt;mso-wrap-distance-top:0;mso-wrap-distance-right:9pt;mso-wrap-distance-bottom:0;mso-position-horizontal:absolute;mso-position-horizontal-relative:text;mso-position-vertical:absolute;mso-position-vertical-relative:text;mso-width-percent:0;mso-height-percent:0;mso-width-relative:margin;mso-height-relative:margin" o:gfxdata="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" strokecolor="#5b9bd5 [3204]" strokeweight=".5pt">
+                <v:stroke endarrow="block" joinstyle="miter"/>
+              </v:shape>
+            </w:pict>
+          </mc:Fallback>
+        </mc:AlternateContent>
+      </w:r>
+      <w:r>
+        <mc:AlternateContent>
+          <mc:Choice Requires="wps">
+            <w:drawing>
+              <wp:anchor distT="0" distB="0" distL="114300" distR="114300" simplePos="0" relativeHeight="251685888" behindDoc="0" locked="0" layoutInCell="1" allowOverlap="1" wp14:anchorId="4878F696" wp14:editId="6398B421">
+                <wp:simplePos x="0" y="0"/>
+                <wp:positionH relativeFrom="column">
+                  <wp:posOffset>1495425</wp:posOffset>
+                </wp:positionH>
+                <wp:positionV relativeFrom="paragraph">
+                  <wp:posOffset>9525</wp:posOffset>
+                </wp:positionV>
+                <wp:extent cx="666750" cy="276225"/>
+                <wp:effectExtent l="0" t="0" r="19050" b="28575"/>
+                <wp:wrapNone/>
+                <wp:docPr id="42" name="Cuadro de texto 42"/>
+                <wp:cNvGraphicFramePr/>
+                <a:graphic xmlns:a="http://schemas.openxmlformats.org/drawingml/2006/main">
+                  <a:graphicData uri="http://schemas.microsoft.com/office/word/2010/wordprocessingShape">
+                    <wps:wsp>
+                      <wps:cNvSpPr txBox="1"/>
+                      <wps:spPr>
+                        <a:xfrm>
+                          <a:off x="0" y="0"/>
+                          <a:ext cx="666750" cy="276225"/>
+                        </a:xfrm>
+                        <a:prstGeom prst="rect">
+                          <a:avLst/>
+                        </a:prstGeom>
+                        <a:solidFill>
+                          <a:schemeClr val="lt1"/>
+                        </a:solidFill>
+                        <a:ln w="6350">
+                          <a:solidFill>
+                            <a:prstClr val="black"/>
+                          </a:solidFill>
+                        </a:ln>
+                        <a:effectLst/>
+                      </wps:spPr>
+                      <wps:style>
+                        <a:lnRef idx="0">
+                          <a:schemeClr val="accent1"/>
+                        </a:lnRef>
+                        <a:fillRef idx="0">
+                          <a:schemeClr val="accent1"/>
+                        </a:fillRef>
+                        <a:effectRef idx="0">
+                          <a:schemeClr val="accent1"/>
+                        </a:effectRef>
+                        <a:fontRef idx="minor">
+                          <a:schemeClr val="dk1"/>
+                        </a:fontRef>
+                      </wps:style>
+                      <wps:txbx>
+                        <w:txbxContent>
+                          <w:p>
+                            <w:r>
+                              <w:t>Ingresa</w:t>
+                            </w:r>
+                          </w:p>
+                        </w:txbxContent>
+                      </wps:txbx>
+                      <wps:bodyPr rot="0" spcFirstLastPara="0" vertOverflow="overflow" horzOverflow="overflow" vert="horz" wrap="square" lIns="91440" tIns="45720" rIns="91440" bIns="45720" numCol="1" spcCol="0" rtlCol="0" fromWordArt="0" anchor="t" anchorCtr="0" forceAA="0" compatLnSpc="1">
+                        <a:prstTxWarp prst="textNoShape">
+                          <a:avLst/>
+                        </a:prstTxWarp>
+                        <a:noAutofit/>
+                      </wps:bodyPr>
+                    </wps:wsp>
+                  </a:graphicData>
+                </a:graphic>
+                <wp14:sizeRelH relativeFrom="margin">
+                  <wp14:pctWidth>0</wp14:pctWidth>
+                </wp14:sizeRelH>
+                <wp14:sizeRelV relativeFrom="margin">
+                  <wp14:pctHeight>0</wp14:pctHeight>
+                </wp14:sizeRelV>
+              </wp:anchor>
+            </w:drawing>
+          </mc:Choice>
+          <mc:Fallback>
+            <w:pict>
+              <v:shape w14:anchorId="4878F696" id="Cuadro de texto 42" o:spid="_x0000_s1039" type="#_x0000_t202" style="position:absolute;margin-left:117.75pt;margin-top:.75pt;width:52.5pt;height:21.75pt;z-index:251685888;visibility:visible;mso-wrap-style:square;mso-width-percent:0;mso-height-percent:0;mso-wrap-distance-left:9pt;mso-wrap-distance-top:0;mso-wrap-distance-right:9pt;mso-wrap-distance-bottom:0;mso-position-horizontal:absolute;mso-position-horizontal-relative:text;mso-position-vertical:absolute;mso-position-vertical-relative:text;mso-width-percent:0;mso-height-percent:0;mso-width-relative:margin;mso-height-relative:margin;v-text-anchor:top" o:gfxdata="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" fillcolor="white [3201]" strokeweight=".5pt">
+                <v:textbox>
+                  <w:txbxContent>
+                    <w:p>
+                      <w:r>
+                        <w:t>Ingresa</w:t>
+                      </w:r>
+                    </w:p>
+                  </w:txbxContent>
+                </v:textbox>
+              </v:shape>
+            </w:pict>
+          </mc:Fallback>
+        </mc:AlternateContent>
+      </w:r>
+    </w:p>
+    <w:p>
+      <w:pPr>
+        <w:tabs>
+          <w:tab w:val="left" w:pos="7860"/>
+        </w:tabs>
+      </w:pPr>
+      <w:r>
+        <mc:AlternateContent>
+          <mc:Choice Requires="wps">
+            <w:drawing>
+              <wp:anchor distT="0" distB="0" distL="114300" distR="114300" simplePos="0" relativeHeight="251684864" behindDoc="0" locked="0" layoutInCell="1" allowOverlap="1" wp14:anchorId="005A3E7A" wp14:editId="211B750F">
+                <wp:simplePos x="0" y="0"/>
+                <wp:positionH relativeFrom="column">
+                  <wp:posOffset>3599815</wp:posOffset>
+                </wp:positionH>
+                <wp:positionV relativeFrom="paragraph">
+                  <wp:posOffset>123825</wp:posOffset>
+                </wp:positionV>
+                <wp:extent cx="1038225" cy="9525"/>
+                <wp:effectExtent l="0" t="76200" r="28575" b="85725"/>
+                <wp:wrapNone/>
+                <wp:docPr id="41" name="Conector recto de flecha 41"/>
+                <wp:cNvGraphicFramePr/>
+                <a:graphic xmlns:a="http://schemas.openxmlformats.org/drawingml/2006/main">
+                  <a:graphicData uri="http://schemas.microsoft.com/office/word/2010/wordprocessingShape">
+                    <wps:wsp>
+                      <wps:cNvCnPr/>
+                      <wps:spPr>
+                        <a:xfrm flipV="1">
+                          <a:off x="0" y="0"/>
+                          <a:ext cx="1038225" cy="9525"/>
+                        </a:xfrm>
+                        <a:prstGeom prst="straightConnector1">
+                          <a:avLst/>
+                        </a:prstGeom>
+                        <a:ln>
+                          <a:tailEnd type="triangle"/>
+                        </a:ln>
+                      </wps:spPr>
+                      <wps:style>
+                        <a:lnRef idx="1">
+                          <a:schemeClr val="accent1"/>
+                        </a:lnRef>
+                        <a:fillRef idx="0">
+                          <a:schemeClr val="accent1"/>
+                        </a:fillRef>
+                        <a:effectRef idx="0">
+                          <a:schemeClr val="accent1"/>
+                        </a:effectRef>
+                        <a:fontRef idx="minor">
+                          <a:schemeClr val="tx1"/>
+                        </a:fontRef>
+                      </wps:style>
+                      <wps:bodyPr/>
+                    </wps:wsp>
+                  </a:graphicData>
+                </a:graphic>
+                <wp14:sizeRelH relativeFrom="margin">
+                  <wp14:pctWidth>0</wp14:pctWidth>
+                </wp14:sizeRelH>
+                <wp14:sizeRelV relativeFrom="margin">
+                  <wp14:pctHeight>0</wp14:pctHeight>
+                </wp14:sizeRelV>
+              </wp:anchor>
+            </w:drawing>
+          </mc:Choice>
+          <mc:Fallback>
+            <w:pict>
+              <v:shape w14:anchorId="52F28821" id="Conector recto de flecha 41" o:spid="_x0000_s1026" type="#_x0000_t32" style="position:absolute;margin-left:283.45pt;margin-top:9.75pt;width:81.75pt;height:.75pt;flip:y;z-index:251684864;visibility:visible;mso-wrap-style:square;mso-width-percent:0;mso-height-percent:0;mso-wrap-distance-left:9pt;mso-wrap-distance-top:0;mso-wrap-distance-right:9pt;mso-wrap-distance-bottom:0;mso-position-horizontal:absolute;mso-position-horizontal-relative:text;mso-position-vertical:absolute;mso-position-vertical-relative:text;mso-width-percent:0;mso-height-percent:0;mso-width-relative:margin;mso-height-relative:margin" o:gfxdata="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" strokecolor="#5b9bd5 [3204]" strokeweight=".5pt">
+                <v:stroke endarrow="block" joinstyle="miter"/>
+              </v:shape>
+            </w:pict>
+          </mc:Fallback>
+        </mc:AlternateContent>
+      </w:r>
+    </w:p>
+    <w:p>
+      <w:pPr>
+        <w:tabs>
+          <w:tab w:val="left" w:pos="7860"/>
+        </w:tabs>
+      </w:pPr>
+      <w:r>
+        <mc:AlternateContent>
+          <mc:Choice Requires="wps">
+            <w:drawing>
+              <wp:anchor distT="0" distB="0" distL="114300" distR="114300" simplePos="0" relativeHeight="251693056" behindDoc="0" locked="0" layoutInCell="1" allowOverlap="1" wp14:anchorId="0366181C" wp14:editId="7EB79BD9">
+                <wp:simplePos x="0" y="0"/>
+                <wp:positionH relativeFrom="column">
+                  <wp:posOffset>4834890</wp:posOffset>
+                </wp:positionH>
+                <wp:positionV relativeFrom="paragraph">
+                  <wp:posOffset>1730375</wp:posOffset>
+                </wp:positionV>
+                <wp:extent cx="714375" cy="685800"/>
+                <wp:effectExtent l="0" t="0" r="28575" b="19050"/>
+                <wp:wrapNone/>
+                <wp:docPr id="47" name="Rectángulo redondeado 47"/>
+                <wp:cNvGraphicFramePr/>
+                <a:graphic xmlns:a="http://schemas.openxmlformats.org/drawingml/2006/main">
+                  <a:graphicData uri="http://schemas.microsoft.com/office/word/2010/wordprocessingShape">
+                    <wps:wsp>
+                      <wps:cNvSpPr/>
+                      <wps:spPr>
+                        <a:xfrm>
+                          <a:off x="0" y="0"/>
+                          <a:ext cx="714375" cy="685800"/>
+                        </a:xfrm>
+                        <a:prstGeom prst="roundRect">
+                          <a:avLst/>
+                        </a:prstGeom>
+                      </wps:spPr>
+                      <wps:style>
+                        <a:lnRef idx="2">
+                          <a:schemeClr val="accent6"/>
+                        </a:lnRef>
+                        <a:fillRef idx="1">
+                          <a:schemeClr val="lt1"/>
+                        </a:fillRef>
+                        <a:effectRef idx="0">
+                          <a:schemeClr val="accent6"/>
+                        </a:effectRef>
+                        <a:fontRef idx="minor">
+                          <a:schemeClr val="dk1"/>
+                        </a:fontRef>
+                      </wps:style>
+                      <wps:txbx>
+                        <w:txbxContent>
+                          <w:p>
+                            <w:pPr>
+                              <w:jc w:val="center"/>
+                            </w:pPr>
+                            <w:r>
+                              <w:t xml:space="preserve">Sacar de </w:t>
+                            </w:r>
+                            <w:r>
+                              <w:t>Tutoría</w:t>
+                            </w:r>
+                          </w:p>
+                        </w:txbxContent>
+                      </wps:txbx>
+                      <wps:bodyPr rot="0" spcFirstLastPara="0" vertOverflow="overflow" horzOverflow="overflow" vert="horz" wrap="square" lIns="91440" tIns="45720" rIns="91440" bIns="45720" numCol="1" spcCol="0" rtlCol="0" fromWordArt="0" anchor="ctr" anchorCtr="0" forceAA="0" compatLnSpc="1">
+                        <a:prstTxWarp prst="textNoShape">
+                          <a:avLst/>
+                        </a:prstTxWarp>
+                        <a:noAutofit/>
+                      </wps:bodyPr>
+                    </wps:wsp>
+                  </a:graphicData>
+                </a:graphic>
+                <wp14:sizeRelH relativeFrom="margin">
+                  <wp14:pctWidth>0</wp14:pctWidth>
+                </wp14:sizeRelH>
+                <wp14:sizeRelV relativeFrom="margin">
+                  <wp14:pctHeight>0</wp14:pctHeight>
+                </wp14:sizeRelV>
+              </wp:anchor>
+            </w:drawing>
+          </mc:Choice>
+          <mc:Fallback>
+            <w:pict>
+              <v:roundrect w14:anchorId="0366181C" id="Rectángulo redondeado 47" o:spid="_x0000_s1040" style="position:absolute;margin-left:380.7pt;margin-top:136.25pt;width:56.25pt;height:54pt;z-index:251693056;visibility:visible;mso-wrap-style:square;mso-width-percent:0;mso-height-percent:0;mso-wrap-distance-left:9pt;mso-wrap-distance-top:0;mso-wrap-distance-right:9pt;mso-wrap-distance-bottom:0;mso-position-horizontal:absolute;mso-position-horizontal-relative:text;mso-position-vertical:absolute;mso-position-vertical-relative:text;mso-width-percent:0;mso-height-percent:0;mso-width-relative:margin;mso-height-relative:margin;v-text-anchor:middle" arcsize="10923f" o:gfxdata="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" fillcolor="white [3201]" strokecolor="#70ad47 [3209]" strokeweight="1pt">
+                <v:stroke joinstyle="miter"/>
+                <v:textbox>
+                  <w:txbxContent>
+                    <w:p>
+                      <w:pPr>
+                        <w:jc w:val="center"/>
+                      </w:pPr>
+                      <w:r>
+                        <w:t xml:space="preserve">Sacar de </w:t>
+                      </w:r>
+                      <w:r>
+                        <w:t>Tutoría</w:t>
+                      </w:r>
+                    </w:p>
+                  </w:txbxContent>
+                </v:textbox>
+              </v:roundrect>
+            </w:pict>
+          </mc:Fallback>
+        </mc:AlternateContent>
+      </w:r>
+      <w:r>
+        <mc:AlternateContent>
+          <mc:Choice Requires="wps">
+            <w:drawing>
+              <wp:anchor distT="0" distB="0" distL="114300" distR="114300" simplePos="0" relativeHeight="251694080" behindDoc="0" locked="0" layoutInCell="1" allowOverlap="1" wp14:anchorId="64E2BE14" wp14:editId="69A2F4FB">
+                <wp:simplePos x="0" y="0"/>
+                <wp:positionH relativeFrom="column">
+                  <wp:posOffset>5172075</wp:posOffset>
+                </wp:positionH>
+                <wp:positionV relativeFrom="paragraph">
+                  <wp:posOffset>1285240</wp:posOffset>
+                </wp:positionV>
+                <wp:extent cx="9525" cy="428625"/>
+                <wp:effectExtent l="38100" t="0" r="66675" b="47625"/>
+                <wp:wrapNone/>
+                <wp:docPr id="48" name="Conector recto de flecha 48"/>
+                <wp:cNvGraphicFramePr/>
+                <a:graphic xmlns:a="http://schemas.openxmlformats.org/drawingml/2006/main">
+                  <a:graphicData uri="http://schemas.microsoft.com/office/word/2010/wordprocessingShape">
+                    <wps:wsp>
+                      <wps:cNvCnPr/>
+                      <wps:spPr>
+                        <a:xfrm>
+                          <a:off x="0" y="0"/>
+                          <a:ext cx="9525" cy="428625"/>
+                        </a:xfrm>
+                        <a:prstGeom prst="straightConnector1">
+                          <a:avLst/>
+                        </a:prstGeom>
+                        <a:ln>
+                          <a:tailEnd type="triangle"/>
+                        </a:ln>
+                      </wps:spPr>
+                      <wps:style>
+                        <a:lnRef idx="1">
+                          <a:schemeClr val="accent1"/>
+                        </a:lnRef>
+                        <a:fillRef idx="0">
+                          <a:schemeClr val="accent1"/>
+                        </a:fillRef>
+                        <a:effectRef idx="0">
+                          <a:schemeClr val="accent1"/>
+                        </a:effectRef>
+                        <a:fontRef idx="minor">
+                          <a:schemeClr val="tx1"/>
+                        </a:fontRef>
+                      </wps:style>
+                      <wps:bodyPr/>
+                    </wps:wsp>
+                  </a:graphicData>
+                </a:graphic>
+              </wp:anchor>
+            </w:drawing>
+          </mc:Choice>
+          <mc:Fallback>
+            <w:pict>
+              <v:shape w14:anchorId="021DEA74" id="Conector recto de flecha 48" o:spid="_x0000_s1026" type="#_x0000_t32" style="position:absolute;margin-left:407.25pt;margin-top:101.2pt;width:.75pt;height:33.75pt;z-index:251694080;visibility:visible;mso-wrap-style:square;mso-wrap-distance-left:9pt;mso-wrap-distance-top:0;mso-wrap-distance-right:9pt;mso-wrap-distance-bottom:0;mso-position-horizontal:absolute;mso-position-horizontal-relative:text;mso-position-vertical:absolute;mso-position-vertical-relative:text" o:gfxdata="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" strokecolor="#5b9bd5 [3204]" strokeweight=".5pt">
+                <v:stroke endarrow="block" joinstyle="miter"/>
+              </v:shape>
+            </w:pict>
+          </mc:Fallback>
+        </mc:AlternateContent>
+      </w:r>
+      <w:r>
+        <mc:AlternateContent>
+          <mc:Choice Requires="wps">
+            <w:drawing>
+              <wp:anchor distT="0" distB="0" distL="114300" distR="114300" simplePos="0" relativeHeight="251688960" behindDoc="0" locked="0" layoutInCell="1" allowOverlap="1" wp14:anchorId="2B9D3AB8" wp14:editId="49E27025">
+                <wp:simplePos x="0" y="0"/>
+                <wp:positionH relativeFrom="column">
+                  <wp:posOffset>4524375</wp:posOffset>
+                </wp:positionH>
+                <wp:positionV relativeFrom="paragraph">
+                  <wp:posOffset>543560</wp:posOffset>
+                </wp:positionV>
+                <wp:extent cx="1304925" cy="685800"/>
+                <wp:effectExtent l="0" t="0" r="28575" b="19050"/>
+                <wp:wrapNone/>
+                <wp:docPr id="44" name="Rectángulo redondeado 44"/>
+                <wp:cNvGraphicFramePr/>
+                <a:graphic xmlns:a="http://schemas.openxmlformats.org/drawingml/2006/main">
+                  <a:graphicData uri="http://schemas.microsoft.com/office/word/2010/wordprocessingShape">
+                    <wps:wsp>
+                      <wps:cNvSpPr/>
+                      <wps:spPr>
+                        <a:xfrm>
+                          <a:off x="0" y="0"/>
+                          <a:ext cx="1304925" cy="685800"/>
+                        </a:xfrm>
+                        <a:prstGeom prst="roundRect">
+                          <a:avLst/>
+                        </a:prstGeom>
+                      </wps:spPr>
+                      <wps:style>
+                        <a:lnRef idx="2">
+                          <a:schemeClr val="accent6"/>
+                        </a:lnRef>
+                        <a:fillRef idx="1">
+                          <a:schemeClr val="lt1"/>
+                        </a:fillRef>
+                        <a:effectRef idx="0">
+                          <a:schemeClr val="accent6"/>
+                        </a:effectRef>
+                        <a:fontRef idx="minor">
+                          <a:schemeClr val="dk1"/>
+                        </a:fontRef>
+                      </wps:style>
+                      <wps:txbx>
+                        <w:txbxContent>
+                          <w:p>
+                            <w:pPr>
+                              <w:jc w:val="center"/>
+                            </w:pPr>
+                            <w:r>
+                              <w:t>Información del alumno en relación al curso</w:t>
+                            </w:r>
+                          </w:p>
+                        </w:txbxContent>
+                      </wps:txbx>
+                      <wps:bodyPr rot="0" spcFirstLastPara="0" vertOverflow="overflow" horzOverflow="overflow" vert="horz" wrap="square" lIns="91440" tIns="45720" rIns="91440" bIns="45720" numCol="1" spcCol="0" rtlCol="0" fromWordArt="0" anchor="ctr" anchorCtr="0" forceAA="0" compatLnSpc="1">
+                        <a:prstTxWarp prst="textNoShape">
+                          <a:avLst/>
+                        </a:prstTxWarp>
+                        <a:noAutofit/>
+                      </wps:bodyPr>
+                    </wps:wsp>
+                  </a:graphicData>
+                </a:graphic>
+                <wp14:sizeRelH relativeFrom="margin">
+                  <wp14:pctWidth>0</wp14:pctWidth>
+                </wp14:sizeRelH>
+                <wp14:sizeRelV relativeFrom="margin">
+                  <wp14:pctHeight>0</wp14:pctHeight>
+                </wp14:sizeRelV>
+              </wp:anchor>
+            </w:drawing>
+          </mc:Choice>
+          <mc:Fallback>
+            <w:pict>
+              <v:roundrect w14:anchorId="2B9D3AB8" id="Rectángulo redondeado 44" o:spid="_x0000_s1041" style="position:absolute;margin-left:356.25pt;margin-top:42.8pt;width:102.75pt;height:54pt;z-index:251688960;visibility:visible;mso-wrap-style:square;mso-width-percent:0;mso-height-percent:0;mso-wrap-distance-left:9pt;mso-wrap-distance-top:0;mso-wrap-distance-right:9pt;mso-wrap-distance-bottom:0;mso-position-horizontal:absolute;mso-position-horizontal-relative:text;mso-position-vertical:absolute;mso-position-vertical-relative:text;mso-width-percent:0;mso-height-percent:0;mso-width-relative:margin;mso-height-relative:margin;v-text-anchor:middle" arcsize="10923f" o:gfxdata="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" fillcolor="white [3201]" strokecolor="#70ad47 [3209]" strokeweight="1pt">
+                <v:stroke joinstyle="miter"/>
+                <v:textbox>
+                  <w:txbxContent>
+                    <w:p>
+                      <w:pPr>
+                        <w:jc w:val="center"/>
+                      </w:pPr>
+                      <w:r>
+                        <w:t>Información del alumno en relación al curso</w:t>
+                      </w:r>
+                    </w:p>
+                  </w:txbxContent>
+                </v:textbox>
+              </v:roundrect>
+            </w:pict>
+          </mc:Fallback>
+        </mc:AlternateContent>
+      </w:r>
+      <w:r>
+        <mc:AlternateContent>
+          <mc:Choice Requires="wps">
+            <w:drawing>
+              <wp:anchor distT="0" distB="0" distL="114300" distR="114300" simplePos="0" relativeHeight="251689984" behindDoc="0" locked="0" layoutInCell="1" allowOverlap="1" wp14:anchorId="0EF52A57" wp14:editId="6E65F87C">
+                <wp:simplePos x="0" y="0"/>
+                <wp:positionH relativeFrom="column">
+                  <wp:posOffset>5106035</wp:posOffset>
+                </wp:positionH>
+                <wp:positionV relativeFrom="paragraph">
+                  <wp:posOffset>67310</wp:posOffset>
+                </wp:positionV>
+                <wp:extent cx="9525" cy="428625"/>
+                <wp:effectExtent l="38100" t="0" r="66675" b="47625"/>
+                <wp:wrapNone/>
+                <wp:docPr id="45" name="Conector recto de flecha 45"/>
+                <wp:cNvGraphicFramePr/>
+                <a:graphic xmlns:a="http://schemas.openxmlformats.org/drawingml/2006/main">
+                  <a:graphicData uri="http://schemas.microsoft.com/office/word/2010/wordprocessingShape">
+                    <wps:wsp>
+                      <wps:cNvCnPr/>
+                      <wps:spPr>
+                        <a:xfrm>
+                          <a:off x="0" y="0"/>
+                          <a:ext cx="9525" cy="428625"/>
+                        </a:xfrm>
+                        <a:prstGeom prst="straightConnector1">
+                          <a:avLst/>
+                        </a:prstGeom>
+                        <a:ln>
+                          <a:tailEnd type="triangle"/>
+                        </a:ln>
+                      </wps:spPr>
+                      <wps:style>
+                        <a:lnRef idx="1">
+                          <a:schemeClr val="accent1"/>
+                        </a:lnRef>
+                        <a:fillRef idx="0">
+                          <a:schemeClr val="accent1"/>
+                        </a:fillRef>
+                        <a:effectRef idx="0">
+                          <a:schemeClr val="accent1"/>
+                        </a:effectRef>
+                        <a:fontRef idx="minor">
+                          <a:schemeClr val="tx1"/>
+                        </a:fontRef>
+                      </wps:style>
+                      <wps:bodyPr/>
+                    </wps:wsp>
+                  </a:graphicData>
+                </a:graphic>
+              </wp:anchor>
+            </w:drawing>
+          </mc:Choice>
+          <mc:Fallback>
+            <w:pict>
+              <v:shape w14:anchorId="3AF865BA" id="Conector recto de flecha 45" o:spid="_x0000_s1026" type="#_x0000_t32" style="position:absolute;margin-left:402.05pt;margin-top:5.3pt;width:.75pt;height:33.75pt;z-index:251689984;visibility:visible;mso-wrap-style:square;mso-wrap-distance-left:9pt;mso-wrap-distance-top:0;mso-wrap-distance-right:9pt;mso-wrap-distance-bottom:0;mso-position-horizontal:absolute;mso-position-horizontal-relative:text;mso-position-vertical:absolute;mso-position-vertical-relative:text" o:gfxdata="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" strokecolor="#5b9bd5 [3204]" strokeweight=".5pt">
+                <v:stroke endarrow="block" joinstyle="miter"/>
+              </v:shape>
+            </w:pict>
+          </mc:Fallback>
+        </mc:AlternateContent>
+      </w:r>
+      <w:r>
+        <mc:AlternateContent>
+          <mc:Choice Requires="wps">
+            <w:drawing>
+              <wp:anchor distT="0" distB="0" distL="114300" distR="114300" simplePos="0" relativeHeight="251691008" behindDoc="0" locked="0" layoutInCell="1" allowOverlap="1" wp14:anchorId="58FAA5AE" wp14:editId="22B2EF23">
+                <wp:simplePos x="0" y="0"/>
+                <wp:positionH relativeFrom="margin">
+                  <wp:posOffset>5277485</wp:posOffset>
+                </wp:positionH>
+                <wp:positionV relativeFrom="paragraph">
+                  <wp:posOffset>162560</wp:posOffset>
+                </wp:positionV>
+                <wp:extent cx="666750" cy="276225"/>
+                <wp:effectExtent l="0" t="0" r="19050" b="28575"/>
+                <wp:wrapNone/>
+                <wp:docPr id="46" name="Cuadro de texto 46"/>
+                <wp:cNvGraphicFramePr/>
+                <a:graphic xmlns:a="http://schemas.openxmlformats.org/drawingml/2006/main">
+                  <a:graphicData uri="http://schemas.microsoft.com/office/word/2010/wordprocessingShape">
+                    <wps:wsp>
+                      <wps:cNvSpPr txBox="1"/>
+                      <wps:spPr>
+                        <a:xfrm>
+                          <a:off x="0" y="0"/>
+                          <a:ext cx="666750" cy="276225"/>
+                        </a:xfrm>
+                        <a:prstGeom prst="rect">
+                          <a:avLst/>
+                        </a:prstGeom>
+                        <a:solidFill>
+                          <a:schemeClr val="lt1"/>
+                        </a:solidFill>
+                        <a:ln w="6350">
+                          <a:solidFill>
+                            <a:prstClr val="black"/>
+                          </a:solidFill>
+                        </a:ln>
+                        <a:effectLst/>
+                      </wps:spPr>
+                      <wps:style>
+                        <a:lnRef idx="0">
+                          <a:schemeClr val="accent1"/>
+                        </a:lnRef>
+                        <a:fillRef idx="0">
+                          <a:schemeClr val="accent1"/>
+                        </a:fillRef>
+                        <a:effectRef idx="0">
+                          <a:schemeClr val="accent1"/>
+                        </a:effectRef>
+                        <a:fontRef idx="minor">
+                          <a:schemeClr val="dk1"/>
+                        </a:fontRef>
+                      </wps:style>
+                      <wps:txbx>
+                        <w:txbxContent>
+                          <w:p>
+                            <w:r>
+                              <w:t>Obtiene</w:t>
+                            </w:r>
+                          </w:p>
+                        </w:txbxContent>
+                      </wps:txbx>
+                      <wps:bodyPr rot="0" spcFirstLastPara="0" vertOverflow="overflow" horzOverflow="overflow" vert="horz" wrap="square" lIns="91440" tIns="45720" rIns="91440" bIns="45720" numCol="1" spcCol="0" rtlCol="0" fromWordArt="0" anchor="t" anchorCtr="0" forceAA="0" compatLnSpc="1">
+                        <a:prstTxWarp prst="textNoShape">
+                          <a:avLst/>
+                        </a:prstTxWarp>
+                        <a:noAutofit/>
+                      </wps:bodyPr>
+                    </wps:wsp>
+                  </a:graphicData>
+                </a:graphic>
+                <wp14:sizeRelH relativeFrom="margin">
+                  <wp14:pctWidth>0</wp14:pctWidth>
+                </wp14:sizeRelH>
+                <wp14:sizeRelV relativeFrom="margin">
+                  <wp14:pctHeight>0</wp14:pctHeight>
+                </wp14:sizeRelV>
+              </wp:anchor>
+            </w:drawing>
+          </mc:Choice>
+          <mc:Fallback>
+            <w:pict>
+              <v:shape w14:anchorId="58FAA5AE" id="Cuadro de texto 46" o:spid="_x0000_s1042" type="#_x0000_t202" style="position:absolute;margin-left:415.55pt;margin-top:12.8pt;width:52.5pt;height:21.75pt;z-index:251691008;visibility:visible;mso-wrap-style:square;mso-width-percent:0;mso-height-percent:0;mso-wrap-distance-left:9pt;mso-wrap-distance-top:0;mso-wrap-distance-right:9pt;mso-wrap-distance-bottom:0;mso-position-horizontal:absolute;mso-position-horizontal-relative:margin;mso-position-vertical:absolute;mso-position-vertical-relative:text;mso-width-percent:0;mso-height-percent:0;mso-width-relative:margin;mso-height-relative:margin;v-text-anchor:top" o:gfxdata="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" fillcolor="white [3201]" strokeweight=".5pt">
+                <v:textbox>
+                  <w:txbxContent>
+                    <w:p>
+                      <w:r>
+                        <w:t>Obtiene</w:t>
+                      </w:r>
+                    </w:p>
+                  </w:txbxContent>
+                </v:textbox>
+                <w10:wrap anchorx="margin"/>
+              </v:shape>
+            </w:pict>
+          </mc:Fallback>
+        </mc:AlternateContent>
+      </w:r>
+    </w:p>
+    <w:p/>
+    <w:p/>
+    <w:p/>
+    <w:p/>
+    <w:p/>
+    <w:p/>
+    <w:p/>
+    <w:p>
+      <w:pPr>
+        <w:jc w:val="right"/>
+      </w:pPr>
+    </w:p>
+    <w:p>
+      <w:pPr>
+        <w:jc w:val="right"/>
+      </w:pPr>
+    </w:p>
+    <w:p>
+      <w:pPr>
+        <w:jc w:val="both"/>
+        <w:rPr>
+          <w:b/>
+          <w:sz w:val="28"/>
+        </w:rPr>
+      </w:pPr>
+      <w:r>
+        <w:rPr>
+          <w:b/>
+          <w:sz w:val="28"/>
+        </w:rPr>
+        <w:lastRenderedPageBreak/>
+        <w:t>• Modelos: MER y Fí</w:t>
+      </w:r>
+      <w:r>
+        <w:rPr>
+          <w:b/>
+          <w:sz w:val="28"/>
+        </w:rPr>
+        <w:t xml:space="preserve">sico de la base de datos, </w:t>
+      </w:r>
+      <w:r>
+        <w:rPr>
+          <w:b/>
+          <w:sz w:val="28"/>
+        </w:rPr>
+        <w:t>además</w:t>
+      </w:r>
+      <w:r>
+        <w:rPr>
+          <w:b/>
+          <w:sz w:val="28"/>
+        </w:rPr>
+        <w:t xml:space="preserve"> del diagrama de clases.</w:t>
+      </w:r>
+    </w:p>
+    <w:p>
+      <w:pPr>
+        <w:jc w:val="both"/>
+        <w:rPr>
+          <w:b/>
+        </w:rPr>
+      </w:pPr>
+    </w:p>
+    <w:p>
+      <w:pPr>
+        <w:jc w:val="both"/>
+        <w:rPr>
+          <w:b/>
+        </w:rPr>
+      </w:pPr>
+    </w:p>
+    <w:p>
+      <w:pPr>
+        <w:jc w:val="both"/>
+      </w:pPr>
+      <w:r>
+        <w:rPr>
+          <w:b/>
+        </w:rPr>
+        <w:t xml:space="preserve">MODULO ( </w:t>
+      </w:r>
+      <w:r>
+        <w:rPr>
+          <w:b/>
+          <w:u w:val="single"/>
+        </w:rPr>
+        <w:t>id_Modulo</w:t>
+      </w:r>
+      <w:r>
+        <w:rPr>
+          <w:b/>
+        </w:rPr>
+        <w:t>, Nombre_Modulo, Semestre)</w:t>
+      </w:r>
+    </w:p>
+    <w:p>
+      <w:pPr>
+        <w:jc w:val="both"/>
+        <w:rPr>
+          <w:b/>
+        </w:rPr>
+      </w:pPr>
+      <w:r>
+        <w:rPr>
+          <w:b/>
+        </w:rPr>
+        <w:t>TIPO_</w:t>
+      </w:r>
+      <w:r>
+        <w:rPr>
+          <w:b/>
+        </w:rPr>
+        <w:t>SALA (</w:t>
+      </w:r>
+      <w:r>
+        <w:rPr>
+          <w:b/>
+          <w:u w:val="single"/>
+        </w:rPr>
+        <w:t>id_Tiposala</w:t>
+      </w:r>
+      <w:r>
+        <w:rPr>
+          <w:b/>
+        </w:rPr>
+        <w:t>, Descripcion)</w:t>
+      </w:r>
+    </w:p>
+    <w:p>
+      <w:pPr>
+        <w:jc w:val="both"/>
+        <w:rPr>
+          <w:b/>
+        </w:rPr>
+      </w:pPr>
+      <w:r>
+        <w:rPr>
+          <w:b/>
+        </w:rPr>
+        <w:t>BLOQUE (</w:t>
+      </w:r>
+      <w:r>
+        <w:rPr>
+          <w:b/>
+          <w:u w:val="single"/>
+        </w:rPr>
+        <w:t>id_Bloque</w:t>
+      </w:r>
+      <w:r>
+        <w:rPr>
+          <w:b/>
+        </w:rPr>
+        <w:t>, Hora_Inicio, Hora_Termino)</w:t>
+      </w:r>
+    </w:p>
+    <w:p>
+      <w:pPr>
+        <w:jc w:val="both"/>
+        <w:rPr>
+          <w:b/>
+        </w:rPr>
+      </w:pPr>
+      <w:r>
+        <w:rPr>
+          <w:b/>
+        </w:rPr>
+        <w:t>HORARIO_BLOQUE (</w:t>
+      </w:r>
+      <w:r>
+        <w:rPr>
+          <w:b/>
+          <w:u w:val="single"/>
+        </w:rPr>
+        <w:t>id_horario , id_Bloque</w:t>
+      </w:r>
+      <w:r>
+        <w:rPr>
+          <w:b/>
+        </w:rPr>
+        <w:t>)</w:t>
+      </w:r>
+    </w:p>
+    <w:p>
+      <w:pPr>
+        <w:spacing w:after="0"/>
+        <w:jc w:val="both"/>
+        <w:rPr>
+          <w:b/>
+        </w:rPr>
+      </w:pPr>
+      <w:r>
+        <w:rPr>
+          <w:b/>
+        </w:rPr>
+        <w:t>AYUDANTIA (</w:t>
+      </w:r>
+      <w:r>
+        <w:rPr>
+          <w:b/>
+          <w:u w:val="single"/>
+        </w:rPr>
+        <w:t>id_Ayudantia</w:t>
+      </w:r>
+      <w:r>
+        <w:rPr>
+          <w:b/>
+        </w:rPr>
+        <w:t xml:space="preserve">, </w:t>
+      </w:r>
+      <w:r>
+        <w:rPr>
+          <w:b/>
+          <w:i/>
+        </w:rPr>
+        <w:t>id_Modulo</w:t>
+      </w:r>
+      <w:r>
+        <w:rPr>
+          <w:b/>
+        </w:rPr>
+        <w:t>)</w:t>
+      </w:r>
+    </w:p>
+    <w:p>
+      <w:pPr>
+        <w:spacing w:after="0"/>
+        <w:jc w:val="both"/>
+      </w:pPr>
+      <w:r>
+        <w:t>Id_Modulo referencia a id_Modulo en MODULO</w:t>
+      </w:r>
+    </w:p>
+    <w:p>
+      <w:pPr>
+        <w:spacing w:after="0"/>
+        <w:jc w:val="both"/>
+      </w:pPr>
+    </w:p>
+    <w:p>
+      <w:pPr>
+        <w:spacing w:after="0"/>
+        <w:jc w:val="both"/>
+        <w:rPr>
+          <w:b/>
+        </w:rPr>
+      </w:pPr>
+      <w:r>
+        <w:rPr>
+          <w:b/>
+        </w:rPr>
+        <w:t>SECCION (</w:t>
+      </w:r>
+      <w:r>
+        <w:rPr>
+          <w:b/>
+          <w:u w:val="single"/>
+        </w:rPr>
+        <w:t>id_Seccion</w:t>
+      </w:r>
+      <w:r>
+        <w:rPr>
+          <w:b/>
+          <w:i/>
+        </w:rPr>
+        <w:t>, id_Ayudantia</w:t>
+      </w:r>
+      <w:r>
+        <w:rPr>
+          <w:b/>
+        </w:rPr>
+        <w:t>, Nombre_Seccion)</w:t>
+      </w:r>
+    </w:p>
+    <w:p>
+      <w:pPr>
+        <w:spacing w:after="0"/>
+        <w:jc w:val="both"/>
+      </w:pPr>
+      <w:r>
+        <w:t>Id_Ayudantia referencia a id_Ayudantia en AYUDANTIA</w:t>
+      </w:r>
+    </w:p>
+    <w:p>
+      <w:pPr>
+        <w:spacing w:after="0"/>
+        <w:jc w:val="both"/>
+      </w:pPr>
+    </w:p>
+    <w:p>
+      <w:pPr>
+        <w:spacing w:after="0"/>
+        <w:jc w:val="both"/>
+        <w:rPr>
+          <w:b/>
+        </w:rPr>
+      </w:pPr>
+      <w:r>
+        <w:rPr>
+          <w:b/>
+        </w:rPr>
+        <w:t>SALA (</w:t>
+      </w:r>
+      <w:r>
+        <w:rPr>
+          <w:b/>
+          <w:u w:val="single"/>
+        </w:rPr>
+        <w:t>id_Sala</w:t>
+      </w:r>
+      <w:r>
+        <w:rPr>
+          <w:b/>
+        </w:rPr>
+        <w:t xml:space="preserve">, </w:t>
+      </w:r>
+      <w:r>
+        <w:rPr>
+          <w:b/>
+          <w:i/>
+        </w:rPr>
+        <w:t>id_Tiposala</w:t>
+      </w:r>
+      <w:r>
+        <w:rPr>
+          <w:b/>
+        </w:rPr>
+        <w:t>, Nombre_Sala, Capacidad)</w:t>
+      </w:r>
+    </w:p>
+    <w:p>
+      <w:pPr>
+        <w:spacing w:after="0"/>
+        <w:jc w:val="both"/>
+      </w:pPr>
+      <w:r>
+        <w:t>id_Tiposala referencia a id_Tiposala en TIPO_SALA</w:t>
+      </w:r>
+    </w:p>
+    <w:p>
+      <w:pPr>
+        <w:spacing w:after="0"/>
+        <w:jc w:val="both"/>
+      </w:pPr>
+    </w:p>
+    <w:p>
+      <w:pPr>
+        <w:spacing w:after="0"/>
+        <w:jc w:val="both"/>
+        <w:rPr>
+          <w:b/>
+        </w:rPr>
+      </w:pPr>
+      <w:r>
+        <w:rPr>
+          <w:b/>
+        </w:rPr>
+        <w:t>HORARIO (</w:t>
+      </w:r>
+      <w:r>
+        <w:rPr>
+          <w:b/>
+          <w:u w:val="single"/>
+        </w:rPr>
+        <w:t>id_Horario</w:t>
+      </w:r>
+      <w:r>
+        <w:rPr>
+          <w:b/>
+        </w:rPr>
+        <w:t xml:space="preserve">, </w:t>
+      </w:r>
+      <w:r>
+        <w:rPr>
+          <w:b/>
+          <w:i/>
+        </w:rPr>
+        <w:t>id_Sala, id_Modulo, id_Seccion</w:t>
+      </w:r>
+      <w:r>
+        <w:rPr>
+          <w:b/>
+        </w:rPr>
+        <w:t>, dia)</w:t>
+      </w:r>
+    </w:p>
+    <w:p>
+      <w:pPr>
+        <w:spacing w:after="0"/>
+        <w:jc w:val="both"/>
+      </w:pPr>
+      <w:r>
+        <w:t>id_Sala referencia a id_Sala en SALA</w:t>
+      </w:r>
+    </w:p>
+    <w:p>
+      <w:pPr>
+        <w:spacing w:after="0"/>
+        <w:jc w:val="both"/>
+      </w:pPr>
+      <w:r>
+        <w:t>Id_Modulo referencia a id_Modulo en MODULO</w:t>
+      </w:r>
+    </w:p>
+    <w:p>
+      <w:pPr>
+        <w:jc w:val="both"/>
+      </w:pPr>
+      <w:r>
+        <w:t>Id_Seccion referencia a id_Seccion en SECCION</w:t>
+      </w:r>
+    </w:p>
+    <w:p>
+      <w:pPr>
+        <w:jc w:val="both"/>
+        <w:rPr>
+          <w:b/>
+        </w:rPr>
+      </w:pPr>
+      <w:r>
+        <w:rPr>
+          <w:b/>
+        </w:rPr>
+        <w:t>AYUDANTE (</w:t>
+      </w:r>
+      <w:r>
+        <w:rPr>
+          <w:b/>
+          <w:u w:val="single"/>
+        </w:rPr>
+        <w:t>rut_Ayudante</w:t>
+      </w:r>
+      <w:r>
+        <w:rPr>
+          <w:b/>
+        </w:rPr>
+        <w:t>, Nombre_Ayudante, Apellido_Ayudante, Correo_Ayudante)</w:t>
+      </w:r>
+    </w:p>
+    <w:p>
+      <w:pPr>
+        <w:jc w:val="both"/>
+        <w:rPr>
+          <w:b/>
+        </w:rPr>
+      </w:pPr>
+      <w:r>
+        <w:rPr>
+          <w:b/>
+        </w:rPr>
+        <w:t>PROFESOR (</w:t>
+      </w:r>
+      <w:r>
+        <w:rPr>
+          <w:b/>
+          <w:u w:val="single"/>
+        </w:rPr>
+        <w:t>rut_profesor</w:t>
+      </w:r>
+      <w:r>
+        <w:rPr>
+          <w:b/>
+        </w:rPr>
+        <w:t>, Nombre_Profesor, Apellido_Profesor, Correo_Profesor)</w:t>
+      </w:r>
+    </w:p>
+    <w:p>
+      <w:pPr>
+        <w:jc w:val="both"/>
+        <w:rPr>
+          <w:b/>
+        </w:rPr>
+      </w:pPr>
+      <w:r>
+        <w:rPr>
+          <w:b/>
+        </w:rPr>
+        <w:t>TIPO_EVALUACION (</w:t>
+      </w:r>
+      <w:r>
+        <w:rPr>
+          <w:b/>
+          <w:u w:val="single"/>
+        </w:rPr>
+        <w:t>id_Tipoevaluacion</w:t>
+      </w:r>
+      <w:r>
+        <w:rPr>
+          <w:b/>
+        </w:rPr>
+        <w:t>, Descripcion)</w:t>
+      </w:r>
+    </w:p>
+    <w:p>
+      <w:pPr>
+        <w:spacing w:after="0"/>
+        <w:jc w:val="both"/>
+        <w:rPr>
+          <w:b/>
+        </w:rPr>
+      </w:pPr>
+      <w:r>
+        <w:rPr>
+          <w:b/>
+        </w:rPr>
+        <w:t>EVALUACION (</w:t>
+      </w:r>
+      <w:r>
+        <w:rPr>
+          <w:b/>
+          <w:u w:val="single"/>
+        </w:rPr>
+        <w:t>id_Evaluacion</w:t>
+      </w:r>
+      <w:r>
+        <w:rPr>
+          <w:b/>
+        </w:rPr>
+        <w:t xml:space="preserve">, </w:t>
+      </w:r>
+      <w:r>
+        <w:rPr>
+          <w:b/>
+          <w:i/>
+        </w:rPr>
+        <w:t>id_Tipoevaluacion, id_Modulo</w:t>
+      </w:r>
+      <w:r>
+        <w:rPr>
+          <w:b/>
+        </w:rPr>
+        <w:t>, Fecha_Evaluacion, Contenido)</w:t>
+      </w:r>
+    </w:p>
+    <w:p>
+      <w:pPr>
+        <w:spacing w:after="0"/>
+        <w:jc w:val="both"/>
+      </w:pPr>
+      <w:r>
+        <w:t>Id_Tipoevaluacion referencia a id_Tipoevaluacion en TIPO_EVALUACION</w:t>
+      </w:r>
+    </w:p>
+    <w:p>
+      <w:pPr>
+        <w:spacing w:after="0"/>
+        <w:jc w:val="both"/>
+      </w:pPr>
+      <w:r>
+        <w:t>Id_Modulo referencia a id_Modulo en MODULO</w:t>
+      </w:r>
+    </w:p>
+    <w:p>
+      <w:pPr>
+        <w:spacing w:after="0"/>
+        <w:jc w:val="both"/>
+        <w:rPr>
+          <w:b/>
+        </w:rPr>
+      </w:pPr>
+    </w:p>
+    <w:p>
+      <w:pPr>
+        <w:jc w:val="both"/>
+        <w:rPr>
+          <w:b/>
+        </w:rPr>
+      </w:pPr>
+      <w:r>
+        <w:rPr>
+          <w:b/>
+        </w:rPr>
+        <w:t>ALUMNO (</w:t>
+      </w:r>
+      <w:r>
+        <w:rPr>
+          <w:b/>
+          <w:u w:val="single"/>
+        </w:rPr>
+        <w:t>Matricula_alumno</w:t>
+      </w:r>
+      <w:r>
+        <w:rPr>
+          <w:b/>
+        </w:rPr>
+        <w:t>, Nombre_Alumno, Apellido_Alumno, Correo_Alumno)</w:t>
+      </w:r>
+    </w:p>
+    <w:p>
+      <w:pPr>
+        <w:spacing w:after="0"/>
+        <w:jc w:val="both"/>
+        <w:rPr>
+          <w:b/>
+        </w:rPr>
+      </w:pPr>
+      <w:r>
+        <w:rPr>
+          <w:b/>
+        </w:rPr>
+        <w:t>CALIFICACION (</w:t>
+      </w:r>
+      <w:r>
+        <w:rPr>
+          <w:b/>
+          <w:i/>
+          <w:u w:val="single"/>
+        </w:rPr>
+        <w:t>id_Evaluacion, Matricula_alumno</w:t>
+      </w:r>
+      <w:r>
+        <w:rPr>
+          <w:b/>
+        </w:rPr>
+        <w:t>, Nota, Comentarios)</w:t>
+      </w:r>
+    </w:p>
+    <w:p>
+      <w:pPr>
+        <w:spacing w:after="0"/>
+        <w:jc w:val="both"/>
+      </w:pPr>
+      <w:r>
+        <w:t>id_Evaluacion referencia a id_Evaluacion en EVALUACION</w:t>
+      </w:r>
+    </w:p>
+    <w:p>
+      <w:pPr>
+        <w:spacing w:after="0"/>
+        <w:jc w:val="both"/>
+      </w:pPr>
+      <w:r>
+        <w:t>Matricula_alumno referencia a Matricula_alumno en ALUMNO</w:t>
+      </w:r>
+    </w:p>
+    <w:p>
+      <w:pPr>
+        <w:spacing w:after="0"/>
+        <w:jc w:val="both"/>
+      </w:pPr>
+    </w:p>
+    <w:p>
+      <w:pPr>
+        <w:jc w:val="both"/>
+        <w:rPr>
+          <w:b/>
+        </w:rPr>
+      </w:pPr>
+      <w:r>
+        <w:rPr>
+          <w:b/>
+        </w:rPr>
+        <w:t>TUTORIA (</w:t>
+      </w:r>
+      <w:r>
+        <w:rPr>
+          <w:b/>
+          <w:u w:val="single"/>
+        </w:rPr>
+        <w:t>id_tutoria</w:t>
+      </w:r>
+      <w:r>
+        <w:rPr>
+          <w:b/>
+        </w:rPr>
+        <w:t>, rut_Tutor, Cantidad, Descripcion)</w:t>
+      </w:r>
+    </w:p>
+    <w:p>
+      <w:pPr>
+        <w:spacing w:after="0"/>
+        <w:jc w:val="both"/>
+        <w:rPr>
+          <w:b/>
+          <w:i/>
+          <w:u w:val="single"/>
+        </w:rPr>
+      </w:pPr>
+      <w:r>
+        <w:rPr>
+          <w:b/>
+        </w:rPr>
+        <w:t>AYUDANTE_A_CARGO (</w:t>
+      </w:r>
+      <w:r>
+        <w:rPr>
+          <w:b/>
+          <w:i/>
+          <w:u w:val="single"/>
+        </w:rPr>
+        <w:t>Id_ayudantia, id_Ayudante)</w:t>
+      </w:r>
+    </w:p>
+    <w:p>
+      <w:pPr>
+        <w:spacing w:after="0"/>
+        <w:jc w:val="both"/>
+      </w:pPr>
+      <w:r>
+        <w:t>Id_Ayudantia referencia a id_Ayudantia en AYUDANTIA</w:t>
+      </w:r>
+    </w:p>
+    <w:p>
+      <w:pPr>
+        <w:spacing w:after="0"/>
+        <w:jc w:val="both"/>
+      </w:pPr>
+      <w:r>
+        <w:t>Id_Ayudante referencia a id_Ayudante en AYUDANTE</w:t>
+      </w:r>
+    </w:p>
+    <w:p>
+      <w:pPr>
+        <w:spacing w:after="0"/>
+        <w:jc w:val="both"/>
+        <w:rPr>
+          <w:b/>
+        </w:rPr>
+      </w:pPr>
+    </w:p>
+    <w:p>
+      <w:pPr>
+        <w:spacing w:after="0"/>
+        <w:jc w:val="both"/>
+        <w:rPr>
+          <w:b/>
+        </w:rPr>
+      </w:pPr>
+      <w:r>
+        <w:rPr>
+          <w:b/>
+        </w:rPr>
+        <w:lastRenderedPageBreak/>
+        <w:t>PROFESOR_A_CARGO (</w:t>
+      </w:r>
+      <w:r>
+        <w:rPr>
+          <w:b/>
+          <w:i/>
+          <w:u w:val="single"/>
+        </w:rPr>
+        <w:t>rut_Profesor, id_Modulo</w:t>
+      </w:r>
+      <w:r>
+        <w:rPr>
+          <w:b/>
+        </w:rPr>
+        <w:t>)</w:t>
+      </w:r>
+    </w:p>
+    <w:p>
+      <w:pPr>
+        <w:spacing w:after="0"/>
+        <w:jc w:val="both"/>
+      </w:pPr>
+      <w:r>
+        <w:t>rut_Profesor referencia a rut_Profesor en PROFESOR</w:t>
+      </w:r>
+    </w:p>
+    <w:p>
+      <w:pPr>
+        <w:spacing w:after="0"/>
+        <w:jc w:val="both"/>
+      </w:pPr>
+      <w:r>
+        <w:t>Id_Modulo referencia a id_Modulo en MODULO</w:t>
+      </w:r>
+    </w:p>
+    <w:p>
+      <w:pPr>
+        <w:spacing w:after="0"/>
+        <w:jc w:val="both"/>
+        <w:rPr>
+          <w:b/>
+        </w:rPr>
+      </w:pPr>
+    </w:p>
+    <w:p>
+      <w:pPr>
+        <w:spacing w:after="0"/>
+        <w:jc w:val="both"/>
+        <w:rPr>
+          <w:b/>
+        </w:rPr>
+      </w:pPr>
+      <w:r>
+        <w:rPr>
+          <w:b/>
+        </w:rPr>
+        <w:t xml:space="preserve">ASISTENCIA_A_CLASES ( </w:t>
+      </w:r>
+      <w:r>
+        <w:rPr>
+          <w:b/>
+          <w:i/>
+          <w:u w:val="single"/>
+        </w:rPr>
+        <w:t>Matricula_Alumno, id_Modulo</w:t>
+      </w:r>
+      <w:r>
+        <w:rPr>
+          <w:b/>
+        </w:rPr>
+        <w:t>)</w:t>
+      </w:r>
+    </w:p>
+    <w:p>
+      <w:pPr>
+        <w:spacing w:after="0"/>
+        <w:jc w:val="both"/>
+        <w:rPr>
+          <w:b/>
+        </w:rPr>
+      </w:pPr>
+      <w:r>
+        <w:t>Matricula_alumno referencia a Matricula_alumno en ALUMNO</w:t>
+      </w:r>
+    </w:p>
+    <w:p>
+      <w:pPr>
+        <w:spacing w:after="0"/>
+        <w:jc w:val="both"/>
+      </w:pPr>
+      <w:r>
+        <w:t>Id_Modulo referencia a id_Modulo en MODULO</w:t>
+      </w:r>
+    </w:p>
+    <w:p>
+      <w:pPr>
+        <w:jc w:val="both"/>
+        <w:rPr>
+          <w:b/>
+        </w:rPr>
+      </w:pPr>
+    </w:p>
+    <w:p>
+      <w:pPr>
+        <w:spacing w:after="0"/>
+        <w:jc w:val="both"/>
+        <w:rPr>
+          <w:b/>
+        </w:rPr>
+      </w:pPr>
+      <w:r>
+        <w:rPr>
+          <w:b/>
+        </w:rPr>
+        <w:t>ASISTENCIA_TUTORIA (</w:t>
+      </w:r>
+      <w:r>
+        <w:rPr>
+          <w:b/>
+          <w:i/>
+          <w:u w:val="single"/>
+        </w:rPr>
+        <w:t>Matricula_Alumno, id_Tutoria</w:t>
+      </w:r>
+      <w:r>
+        <w:rPr>
+          <w:b/>
+        </w:rPr>
+        <w:t>)</w:t>
+      </w:r>
+    </w:p>
+    <w:p>
+      <w:pPr>
+        <w:spacing w:after="0"/>
+        <w:jc w:val="both"/>
+      </w:pPr>
+      <w:r>
+        <w:t>Matricula_alumno referencia a Matricula_alumno en ALUMNO</w:t>
+      </w:r>
+    </w:p>
+    <w:p>
+      <w:pPr>
+        <w:spacing w:after="0"/>
+        <w:jc w:val="both"/>
+      </w:pPr>
+      <w:r>
+        <w:t>Id_Tutoria referencia a id_Tutoria en TUTORIA</w:t>
+      </w:r>
+    </w:p>
+    <w:p>
+      <w:pPr>
+        <w:jc w:val="both"/>
+        <w:rPr>
+          <w:b/>
+        </w:rPr>
+      </w:pPr>
+    </w:p>
+    <w:p>
+      <w:pPr>
+        <w:pStyle w:val="Prrafodelista"/>
+        <w:jc w:val="both"/>
+        <w:rPr>
+          <w:b/>
+          <w:sz w:val="28"/>
+        </w:rPr>
+      </w:pPr>
+    </w:p>
+    <w:p>
+      <w:pPr>
+        <w:jc w:val="both"/>
+        <w:rPr>
+          <w:b/>
+        </w:rPr>
+      </w:pPr>
+      <w:r>
+        <w:rPr>
+          <w:b/>
+        </w:rPr>
+        <w:t>TIPOUSUARIO (</w:t>
+      </w:r>
+      <w:r>
+        <w:rPr>
+          <w:b/>
+          <w:u w:val="single"/>
+        </w:rPr>
+        <w:t>id_Tipo_Usuario</w:t>
+      </w:r>
+      <w:r>
+        <w:rPr>
+          <w:b/>
+        </w:rPr>
+        <w:t>, Nombre_Tipo)</w:t>
+      </w:r>
+    </w:p>
+    <w:p>
+      <w:pPr>
+        <w:spacing w:after="0"/>
+        <w:jc w:val="both"/>
+        <w:rPr>
+          <w:b/>
+        </w:rPr>
+      </w:pPr>
+      <w:r>
+        <w:rPr>
+          <w:b/>
+        </w:rPr>
+        <w:t>USUARIO (</w:t>
+      </w:r>
+      <w:r>
+        <w:rPr>
+          <w:b/>
+          <w:u w:val="single"/>
+        </w:rPr>
+        <w:t>rut_Usuario,</w:t>
+      </w:r>
+      <w:r>
+        <w:rPr>
+          <w:b/>
+        </w:rPr>
+        <w:t xml:space="preserve"> password, </w:t>
+      </w:r>
+      <w:r>
+        <w:rPr>
+          <w:b/>
+          <w:i/>
+        </w:rPr>
+        <w:t>id_Tipo_Usuario</w:t>
+      </w:r>
+      <w:r>
+        <w:rPr>
+          <w:b/>
+        </w:rPr>
+        <w:t>)</w:t>
+      </w:r>
+    </w:p>
+    <w:p>
+      <w:pPr>
+        <w:spacing w:after="0"/>
+        <w:jc w:val="both"/>
+      </w:pPr>
+      <w:r>
+        <w:t>Id_Tipo_Usuario referencia a Id_Tipo_Usuario  en TIPOUSUARIO</w:t>
+      </w:r>
+    </w:p>
+    <w:p>
+      <w:pPr>
+        <w:jc w:val="both"/>
+        <w:rPr>
+          <w:b/>
+          <w:u w:val="single"/>
+        </w:rPr>
+      </w:pPr>
+    </w:p>
+    <w:p>
+      <w:pPr>
+        <w:jc w:val="both"/>
+      </w:pPr>
+    </w:p>
+    <w:p>
+      <w:pPr>
+        <w:jc w:val="both"/>
+      </w:pPr>
+    </w:p>
+    <w:p>
+      <w:pPr>
+        <w:jc w:val="both"/>
+      </w:pPr>
+    </w:p>
+    <w:p>
+      <w:pPr>
+        <w:jc w:val="both"/>
+      </w:pPr>
+    </w:p>
+    <w:p>
+      <w:pPr>
+        <w:pStyle w:val="Prrafodelista"/>
+        <w:jc w:val="both"/>
+        <w:rPr>
+          <w:b/>
+          <w:sz w:val="28"/>
+        </w:rPr>
+      </w:pPr>
+    </w:p>
+    <w:p>
+      <w:pPr>
+        <w:pStyle w:val="Prrafodelista"/>
+        <w:jc w:val="both"/>
+        <w:rPr>
+          <w:b/>
+          <w:sz w:val="28"/>
+        </w:rPr>
+      </w:pPr>
+    </w:p>
+    <w:p>
+      <w:pPr>
+        <w:pStyle w:val="Prrafodelista"/>
+        <w:jc w:val="both"/>
+        <w:rPr>
+          <w:b/>
+          <w:sz w:val="28"/>
+        </w:rPr>
+      </w:pPr>
+    </w:p>
+    <w:p>
+      <w:pPr>
+        <w:pStyle w:val="Prrafodelista"/>
+        <w:jc w:val="both"/>
+        <w:rPr>
+          <w:b/>
+          <w:sz w:val="28"/>
+        </w:rPr>
+      </w:pPr>
+    </w:p>
+    <w:p>
+      <w:pPr>
+        <w:pStyle w:val="Prrafodelista"/>
+        <w:jc w:val="both"/>
+        <w:rPr>
+          <w:b/>
+          <w:sz w:val="28"/>
+        </w:rPr>
+      </w:pPr>
+    </w:p>
+    <w:p>
+      <w:pPr>
+        <w:pStyle w:val="Prrafodelista"/>
+        <w:jc w:val="both"/>
+        <w:rPr>
+          <w:b/>
+          <w:sz w:val="28"/>
+        </w:rPr>
+      </w:pPr>
+    </w:p>
+    <w:p>
+      <w:pPr>
+        <w:pStyle w:val="Prrafodelista"/>
+        <w:jc w:val="both"/>
+        <w:rPr>
+          <w:b/>
+          <w:sz w:val="28"/>
+        </w:rPr>
+      </w:pPr>
+    </w:p>
+    <w:p>
+      <w:pPr>
+        <w:pStyle w:val="Prrafodelista"/>
+        <w:jc w:val="both"/>
+        <w:rPr>
+          <w:b/>
+          <w:sz w:val="28"/>
+        </w:rPr>
+      </w:pPr>
+    </w:p>
+    <w:p>
+      <w:pPr>
+        <w:pStyle w:val="Prrafodelista"/>
+        <w:jc w:val="both"/>
+        <w:rPr>
+          <w:b/>
+          <w:sz w:val="28"/>
+        </w:rPr>
+      </w:pPr>
+    </w:p>
+    <w:p>
+      <w:pPr>
+        <w:pStyle w:val="Prrafodelista"/>
+        <w:jc w:val="both"/>
+        <w:rPr>
+          <w:b/>
+          <w:sz w:val="28"/>
+        </w:rPr>
+      </w:pPr>
+    </w:p>
+    <w:p>
+      <w:pPr>
+        <w:pStyle w:val="Prrafodelista"/>
+        <w:jc w:val="both"/>
+        <w:rPr>
+          <w:b/>
+          <w:sz w:val="28"/>
+        </w:rPr>
+      </w:pPr>
+    </w:p>
+    <w:p>
+      <w:pPr>
+        <w:pStyle w:val="Prrafodelista"/>
+        <w:jc w:val="both"/>
+        <w:rPr>
+          <w:b/>
+          <w:sz w:val="28"/>
+        </w:rPr>
+      </w:pPr>
+    </w:p>
+    <w:p>
+      <w:pPr>
+        <w:pStyle w:val="Prrafodelista"/>
+        <w:jc w:val="both"/>
+        <w:rPr>
+          <w:b/>
+          <w:sz w:val="28"/>
+        </w:rPr>
+      </w:pPr>
+    </w:p>
+    <w:p>
+      <w:pPr>
+        <w:pStyle w:val="Prrafodelista"/>
+        <w:jc w:val="both"/>
+        <w:rPr>
+          <w:b/>
+          <w:sz w:val="28"/>
+        </w:rPr>
+      </w:pPr>
+    </w:p>
+    <w:p>
+      <w:pPr>
+        <w:pStyle w:val="Prrafodelista"/>
+        <w:jc w:val="both"/>
+        <w:rPr>
+          <w:b/>
+          <w:sz w:val="28"/>
+        </w:rPr>
+      </w:pPr>
+    </w:p>
+    <w:p>
+      <w:pPr>
+        <w:pStyle w:val="Prrafodelista"/>
+        <w:jc w:val="both"/>
+        <w:rPr>
+          <w:b/>
+          <w:sz w:val="28"/>
+        </w:rPr>
+      </w:pPr>
+    </w:p>
+    <w:p>
+      <w:pPr>
+        <w:pStyle w:val="Prrafodelista"/>
+        <w:jc w:val="both"/>
+        <w:rPr>
+          <w:b/>
+          <w:sz w:val="28"/>
+        </w:rPr>
+      </w:pPr>
+    </w:p>
+    <w:p>
+      <w:pPr>
+        <w:pStyle w:val="Prrafodelista"/>
+        <w:jc w:val="both"/>
+        <w:rPr>
+          <w:b/>
+          <w:sz w:val="28"/>
+        </w:rPr>
+      </w:pPr>
+    </w:p>
+    <w:p>
+      <w:pPr>
+        <w:pStyle w:val="Prrafodelista"/>
+        <w:jc w:val="both"/>
+        <w:rPr>
+          <w:b/>
+          <w:sz w:val="28"/>
+        </w:rPr>
+      </w:pPr>
+      <w:r>
+        <w:rPr>
+          <w:noProof/>
+        </w:rPr>
+        <mc:AlternateContent>
+          <mc:Choice Requires="wps">
+            <w:drawing>
+              <wp:anchor distT="45720" distB="45720" distL="114300" distR="114300" simplePos="0" relativeHeight="251698176" behindDoc="0" locked="0" layoutInCell="1" allowOverlap="1" wp14:anchorId="1E1BF0A1" wp14:editId="30EB0A09">
+                <wp:simplePos x="0" y="0"/>
+                <wp:positionH relativeFrom="margin">
+                  <wp:posOffset>4272790</wp:posOffset>
+                </wp:positionH>
+                <wp:positionV relativeFrom="paragraph">
+                  <wp:posOffset>79860</wp:posOffset>
+                </wp:positionV>
+                <wp:extent cx="3442335" cy="1404620"/>
+                <wp:effectExtent l="0" t="6667" r="18097" b="18098"/>
+                <wp:wrapNone/>
+                <wp:docPr id="217" name="Cuadro de texto 2"/>
+                <wp:cNvGraphicFramePr>
+                  <a:graphicFrameLocks xmlns:a="http://schemas.openxmlformats.org/drawingml/2006/main"/>
+                </wp:cNvGraphicFramePr>
+                <a:graphic xmlns:a="http://schemas.openxmlformats.org/drawingml/2006/main">
+                  <a:graphicData uri="http://schemas.microsoft.com/office/word/2010/wordprocessingShape">
+                    <wps:wsp>
+                      <wps:cNvSpPr txBox="1">
+                        <a:spLocks noChangeArrowheads="1"/>
+                      </wps:cNvSpPr>
+                      <wps:spPr bwMode="auto">
+                        <a:xfrm rot="5400000">
+                          <a:off x="0" y="0"/>
+                          <a:ext cx="3442335" cy="1404620"/>
+                        </a:xfrm>
+                        <a:prstGeom prst="rect">
+                          <a:avLst/>
+                        </a:prstGeom>
+                        <a:solidFill>
+                          <a:srgbClr val="FFFFFF"/>
+                        </a:solidFill>
+                        <a:ln w="9525">
+                          <a:solidFill>
+                            <a:schemeClr val="bg1"/>
+                          </a:solidFill>
+                          <a:miter lim="800000"/>
+                          <a:headEnd/>
+                          <a:tailEnd/>
+                        </a:ln>
+                      </wps:spPr>
+                      <wps:txbx>
+                        <w:txbxContent>
+                          <w:p>
+                            <w:pPr>
+                              <w:pStyle w:val="Prrafodelista"/>
+                              <w:numPr>
+                                <w:ilvl w:val="0"/>
+                                <w:numId w:val="3"/>
+                              </w:numPr>
+                              <w:rPr>
+                                <w:b/>
+                                <w:sz w:val="28"/>
+                              </w:rPr>
+                            </w:pPr>
+                            <w:r>
+                              <w:rPr>
+                                <w:b/>
+                                <w:sz w:val="28"/>
+                              </w:rPr>
+                              <w:t>Modelo Físico de la base de datos</w:t>
+                            </w:r>
+                          </w:p>
+                        </w:txbxContent>
+                      </wps:txbx>
+                      <wps:bodyPr rot="0" vert="horz" wrap="square" lIns="91440" tIns="45720" rIns="91440" bIns="45720" anchor="t" anchorCtr="0">
+                        <a:spAutoFit/>
+                      </wps:bodyPr>
+                    </wps:wsp>
+                  </a:graphicData>
+                </a:graphic>
+                <wp14:sizeRelH relativeFrom="margin">
+                  <wp14:pctWidth>0</wp14:pctWidth>
+                </wp14:sizeRelH>
+                <wp14:sizeRelV relativeFrom="margin">
+                  <wp14:pctHeight>20000</wp14:pctHeight>
+                </wp14:sizeRelV>
+              </wp:anchor>
+            </w:drawing>
+          </mc:Choice>
+          <mc:Fallback>
+            <w:pict>
+              <v:shape w14:anchorId="1E1BF0A1" id="Cuadro de texto 2" o:spid="_x0000_s1043" type="#_x0000_t202" style="position:absolute;left:0;text-align:left;margin-left:336.45pt;margin-top:6.3pt;width:271.05pt;height:110.6pt;rotation:90;z-index:251698176;visibility:visible;mso-wrap-style:square;mso-width-percent:0;mso-height-percent:200;mso-wrap-distance-left:9pt;mso-wrap-distance-top:3.6pt;mso-wrap-distance-right:9pt;mso-wrap-distance-bottom:3.6pt;mso-position-horizontal:absolute;mso-position-horizontal-relative:margin;mso-position-vertical:absolute;mso-position-vertical-relative:text;mso-width-percent:0;mso-height-percent:200;mso-width-relative:margin;mso-height-relative:margin;v-text-anchor:top" o:gfxdata="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" strokecolor="white [3212]">
+                <v:textbox style="mso-fit-shape-to-text:t">
+                  <w:txbxContent>
+                    <w:p>
+                      <w:pPr>
+                        <w:pStyle w:val="Prrafodelista"/>
+                        <w:numPr>
+                          <w:ilvl w:val="0"/>
+                          <w:numId w:val="3"/>
+                        </w:numPr>
+                        <w:rPr>
+                          <w:b/>
+                          <w:sz w:val="28"/>
+                        </w:rPr>
+                      </w:pPr>
+                      <w:r>
+                        <w:rPr>
+                          <w:b/>
+                          <w:sz w:val="28"/>
+                        </w:rPr>
+                        <w:t>Modelo Físico de la base de datos</w:t>
+                      </w:r>
+                    </w:p>
+                  </w:txbxContent>
+                </v:textbox>
+                <w10:wrap anchorx="margin"/>
+              </v:shape>
+            </w:pict>
+          </mc:Fallback>
+        </mc:AlternateContent>
+      </w:r>
+    </w:p>
+    <w:p>
+      <w:pPr>
+        <w:pStyle w:val="Prrafodelista"/>
+        <w:jc w:val="both"/>
+        <w:rPr>
+          <w:b/>
+          <w:sz w:val="28"/>
+        </w:rPr>
+      </w:pPr>
+      <w:r>
+        <w:rPr>
+          <w:b/>
+          <w:noProof/>
+          <w:sz w:val="28"/>
+          <w:lang w:eastAsia="es-CL"/>
+        </w:rPr>
+        <w:drawing>
+          <wp:anchor distT="0" distB="0" distL="114300" distR="114300" simplePos="0" relativeHeight="251695104" behindDoc="0" locked="0" layoutInCell="1" allowOverlap="1" wp14:anchorId="50E0F8E4" wp14:editId="61B92116">
+            <wp:simplePos x="0" y="0"/>
+            <wp:positionH relativeFrom="margin">
+              <wp:posOffset>-1965258</wp:posOffset>
+            </wp:positionH>
+            <wp:positionV relativeFrom="paragraph">
+              <wp:posOffset>368300</wp:posOffset>
+            </wp:positionV>
+            <wp:extent cx="9474835" cy="5111115"/>
+            <wp:effectExtent l="0" t="8890" r="3175" b="3175"/>
+            <wp:wrapNone/>
+            <wp:docPr id="50" name="Imagen 50"/>
+            <wp:cNvGraphicFramePr>
+              <a:graphicFrameLocks xmlns:a="http://schemas.openxmlformats.org/drawingml/2006/main" noChangeAspect="1"/>
+            </wp:cNvGraphicFramePr>
+            <a:graphic xmlns:a="http://schemas.openxmlformats.org/drawingml/2006/main">
+              <a:graphicData uri="http://schemas.openxmlformats.org/drawingml/2006/picture">
+                <pic:pic xmlns:pic="http://schemas.openxmlformats.org/drawingml/2006/picture">
+                  <pic:nvPicPr>
+                    <pic:cNvPr id="0" name="Picture 15"/>
+                    <pic:cNvPicPr>
+                      <a:picLocks noChangeAspect="1" noChangeArrowheads="1"/>
+                    </pic:cNvPicPr>
+                  </pic:nvPicPr>
+                  <pic:blipFill>
+                    <a:blip r:embed="rId11">
+                      <a:extLst>
+                        <a:ext uri="{28A0092B-C50C-407E-A947-70E740481C1C}">
+                          <a14:useLocalDpi xmlns:a14="http://schemas.microsoft.com/office/drawing/2010/main" val="0"/>
+                        </a:ext>
+                      </a:extLst>
+                    </a:blip>
+                    <a:srcRect/>
+                    <a:stretch>
+                      <a:fillRect/>
+                    </a:stretch>
+                  </pic:blipFill>
+                  <pic:spPr bwMode="auto">
+                    <a:xfrm rot="5400000">
+                      <a:off x="0" y="0"/>
+                      <a:ext cx="9474835" cy="5111115"/>
+                    </a:xfrm>
+                    <a:prstGeom prst="rect">
+                      <a:avLst/>
+                    </a:prstGeom>
+                    <a:noFill/>
+                    <a:ln>
+                      <a:noFill/>
+                    </a:ln>
+                  </pic:spPr>
+                </pic:pic>
+              </a:graphicData>
+            </a:graphic>
+            <wp14:sizeRelH relativeFrom="page">
+              <wp14:pctWidth>0</wp14:pctWidth>
+            </wp14:sizeRelH>
+            <wp14:sizeRelV relativeFrom="page">
+              <wp14:pctHeight>0</wp14:pctHeight>
+            </wp14:sizeRelV>
+          </wp:anchor>
+        </w:drawing>
+      </w:r>
+    </w:p>
+    <w:p>
+      <w:pPr>
+        <w:pStyle w:val="Prrafodelista"/>
+        <w:jc w:val="both"/>
+        <w:rPr>
+          <w:b/>
+          <w:sz w:val="28"/>
+        </w:rPr>
+      </w:pPr>
+    </w:p>
+    <w:p>
+      <w:pPr>
+        <w:pStyle w:val="Prrafodelista"/>
+        <w:jc w:val="both"/>
+        <w:rPr>
+          <w:b/>
+          <w:sz w:val="28"/>
+        </w:rPr>
+      </w:pPr>
+    </w:p>
+    <w:p>
+      <w:pPr>
+        <w:pStyle w:val="Prrafodelista"/>
+        <w:jc w:val="both"/>
+        <w:rPr>
+          <w:b/>
+          <w:sz w:val="28"/>
+        </w:rPr>
+      </w:pPr>
+    </w:p>
+    <w:p>
+      <w:pPr>
+        <w:pStyle w:val="Prrafodelista"/>
+        <w:jc w:val="both"/>
+        <w:rPr>
+          <w:b/>
+          <w:sz w:val="28"/>
+        </w:rPr>
+      </w:pPr>
+    </w:p>
+    <w:p>
+      <w:pPr>
+        <w:pStyle w:val="Prrafodelista"/>
+        <w:jc w:val="both"/>
+        <w:rPr>
+          <w:b/>
+          <w:sz w:val="28"/>
+        </w:rPr>
+      </w:pPr>
+    </w:p>
+    <w:p>
+      <w:pPr>
+        <w:pStyle w:val="Prrafodelista"/>
+        <w:jc w:val="both"/>
+        <w:rPr>
+          <w:b/>
+          <w:sz w:val="28"/>
+        </w:rPr>
+      </w:pPr>
+    </w:p>
+    <w:p>
+      <w:pPr>
+        <w:pStyle w:val="Prrafodelista"/>
+        <w:jc w:val="both"/>
+        <w:rPr>
+          <w:b/>
+          <w:sz w:val="28"/>
+        </w:rPr>
+      </w:pPr>
+    </w:p>
+    <w:p>
+      <w:pPr>
+        <w:pStyle w:val="Prrafodelista"/>
+        <w:jc w:val="both"/>
+        <w:rPr>
+          <w:b/>
+          <w:sz w:val="28"/>
+        </w:rPr>
+      </w:pPr>
+    </w:p>
+    <w:p>
+      <w:pPr>
+        <w:pStyle w:val="Prrafodelista"/>
+        <w:jc w:val="both"/>
+        <w:rPr>
+          <w:b/>
+          <w:sz w:val="28"/>
+        </w:rPr>
+      </w:pPr>
+    </w:p>
+    <w:p>
+      <w:pPr>
+        <w:pStyle w:val="Prrafodelista"/>
+        <w:jc w:val="both"/>
+        <w:rPr>
+          <w:b/>
+          <w:sz w:val="28"/>
+        </w:rPr>
+      </w:pPr>
+    </w:p>
+    <w:p>
+      <w:pPr>
+        <w:pStyle w:val="Prrafodelista"/>
+        <w:jc w:val="both"/>
+        <w:rPr>
+          <w:b/>
+          <w:sz w:val="28"/>
+        </w:rPr>
+      </w:pPr>
+    </w:p>
+    <w:p>
+      <w:pPr>
+        <w:pStyle w:val="Prrafodelista"/>
+        <w:jc w:val="both"/>
+        <w:rPr>
+          <w:b/>
+          <w:sz w:val="28"/>
+        </w:rPr>
+      </w:pPr>
+    </w:p>
+    <w:p>
+      <w:pPr>
+        <w:pStyle w:val="Prrafodelista"/>
+        <w:jc w:val="both"/>
+        <w:rPr>
+          <w:b/>
+          <w:sz w:val="28"/>
+        </w:rPr>
+      </w:pPr>
+    </w:p>
+    <w:p>
+      <w:pPr>
+        <w:pStyle w:val="Prrafodelista"/>
+        <w:jc w:val="both"/>
+        <w:rPr>
+          <w:b/>
+          <w:sz w:val="28"/>
+        </w:rPr>
+      </w:pPr>
+    </w:p>
+    <w:p>
+      <w:pPr>
+        <w:pStyle w:val="Prrafodelista"/>
+        <w:jc w:val="both"/>
+        <w:rPr>
+          <w:b/>
+          <w:sz w:val="28"/>
+        </w:rPr>
+      </w:pPr>
+    </w:p>
+    <w:p>
+      <w:pPr>
+        <w:pStyle w:val="Prrafodelista"/>
+        <w:jc w:val="both"/>
+        <w:rPr>
+          <w:b/>
+          <w:sz w:val="28"/>
+        </w:rPr>
+      </w:pPr>
+    </w:p>
+    <w:p>
+      <w:pPr>
+        <w:pStyle w:val="Prrafodelista"/>
+        <w:jc w:val="both"/>
+        <w:rPr>
+          <w:b/>
+          <w:sz w:val="28"/>
+        </w:rPr>
+      </w:pPr>
+    </w:p>
+    <w:p>
+      <w:pPr>
+        <w:pStyle w:val="Prrafodelista"/>
+        <w:jc w:val="both"/>
+        <w:rPr>
+          <w:b/>
+          <w:sz w:val="28"/>
+        </w:rPr>
+      </w:pPr>
+    </w:p>
+    <w:p>
+      <w:pPr>
+        <w:pStyle w:val="Prrafodelista"/>
+        <w:jc w:val="both"/>
+        <w:rPr>
+          <w:b/>
+          <w:sz w:val="28"/>
+        </w:rPr>
+      </w:pPr>
+    </w:p>
+    <w:p>
+      <w:pPr>
+        <w:pStyle w:val="Prrafodelista"/>
+        <w:jc w:val="both"/>
+        <w:rPr>
+          <w:b/>
+          <w:sz w:val="28"/>
+        </w:rPr>
+      </w:pPr>
+    </w:p>
+    <w:p>
+      <w:pPr>
+        <w:pStyle w:val="Prrafodelista"/>
+        <w:jc w:val="both"/>
+        <w:rPr>
+          <w:b/>
+          <w:sz w:val="28"/>
+        </w:rPr>
+      </w:pPr>
+    </w:p>
+    <w:p>
+      <w:pPr>
+        <w:pStyle w:val="Prrafodelista"/>
+        <w:jc w:val="both"/>
+        <w:rPr>
+          <w:b/>
+          <w:sz w:val="28"/>
+        </w:rPr>
+      </w:pPr>
+    </w:p>
+    <w:p>
+      <w:pPr>
+        <w:pStyle w:val="Prrafodelista"/>
+        <w:jc w:val="both"/>
+        <w:rPr>
+          <w:b/>
+          <w:sz w:val="28"/>
+        </w:rPr>
+      </w:pPr>
+    </w:p>
+    <w:p>
+      <w:pPr>
+        <w:pStyle w:val="Prrafodelista"/>
+        <w:jc w:val="both"/>
+        <w:rPr>
+          <w:b/>
+          <w:sz w:val="28"/>
+        </w:rPr>
+      </w:pPr>
+    </w:p>
+    <w:p>
+      <w:pPr>
+        <w:pStyle w:val="Prrafodelista"/>
+        <w:jc w:val="both"/>
+        <w:rPr>
+          <w:b/>
+          <w:sz w:val="28"/>
+        </w:rPr>
+      </w:pPr>
+    </w:p>
+    <w:p>
+      <w:pPr>
+        <w:pStyle w:val="Prrafodelista"/>
+        <w:jc w:val="both"/>
+        <w:rPr>
+          <w:b/>
+          <w:sz w:val="28"/>
+        </w:rPr>
+      </w:pPr>
+    </w:p>
+    <w:p>
+      <w:pPr>
+        <w:pStyle w:val="Prrafodelista"/>
+        <w:jc w:val="both"/>
+        <w:rPr>
+          <w:b/>
+          <w:sz w:val="28"/>
+        </w:rPr>
+      </w:pPr>
+    </w:p>
+    <w:p>
+      <w:pPr>
+        <w:pStyle w:val="Prrafodelista"/>
+        <w:jc w:val="both"/>
+        <w:rPr>
+          <w:b/>
+          <w:sz w:val="28"/>
+        </w:rPr>
+      </w:pPr>
+    </w:p>
+    <w:p>
+      <w:pPr>
+        <w:pStyle w:val="Prrafodelista"/>
+        <w:jc w:val="both"/>
+        <w:rPr>
+          <w:b/>
+          <w:sz w:val="28"/>
+        </w:rPr>
+      </w:pPr>
+    </w:p>
+    <w:p>
+      <w:pPr>
+        <w:pStyle w:val="Prrafodelista"/>
+        <w:jc w:val="both"/>
+        <w:rPr>
+          <w:b/>
+          <w:sz w:val="28"/>
+        </w:rPr>
+      </w:pPr>
+    </w:p>
+    <w:p>
+      <w:pPr>
+        <w:pStyle w:val="Prrafodelista"/>
+        <w:jc w:val="both"/>
+        <w:rPr>
+          <w:b/>
+          <w:sz w:val="28"/>
+        </w:rPr>
+      </w:pPr>
+    </w:p>
+    <w:p>
+      <w:pPr>
+        <w:pStyle w:val="Prrafodelista"/>
+        <w:jc w:val="both"/>
+        <w:rPr>
+          <w:b/>
+          <w:sz w:val="28"/>
+        </w:rPr>
+      </w:pPr>
+    </w:p>
+    <w:p>
+      <w:pPr>
+        <w:pStyle w:val="Prrafodelista"/>
+        <w:jc w:val="both"/>
+        <w:rPr>
+          <w:b/>
+          <w:sz w:val="28"/>
+        </w:rPr>
+      </w:pPr>
+    </w:p>
+    <w:p>
+      <w:pPr>
+        <w:pStyle w:val="Prrafodelista"/>
+        <w:jc w:val="both"/>
+        <w:rPr>
+          <w:b/>
+          <w:sz w:val="28"/>
+        </w:rPr>
+      </w:pPr>
+      <w:r>
+        <w:rPr>
+          <w:noProof/>
+        </w:rPr>
+        <mc:AlternateContent>
+          <mc:Choice Requires="wps">
+            <w:drawing>
+              <wp:anchor distT="45720" distB="45720" distL="114300" distR="114300" simplePos="0" relativeHeight="251699200" behindDoc="0" locked="0" layoutInCell="1" allowOverlap="1" wp14:anchorId="38EF815C" wp14:editId="5742777E">
+                <wp:simplePos x="0" y="0"/>
+                <wp:positionH relativeFrom="margin">
+                  <wp:align>right</wp:align>
+                </wp:positionH>
+                <wp:positionV relativeFrom="paragraph">
+                  <wp:posOffset>81020</wp:posOffset>
+                </wp:positionV>
+                <wp:extent cx="3442335" cy="1404620"/>
+                <wp:effectExtent l="0" t="6667" r="18097" b="18098"/>
+                <wp:wrapNone/>
+                <wp:docPr id="53" name="Cuadro de texto 2"/>
+                <wp:cNvGraphicFramePr>
+                  <a:graphicFrameLocks xmlns:a="http://schemas.openxmlformats.org/drawingml/2006/main"/>
+                </wp:cNvGraphicFramePr>
+                <a:graphic xmlns:a="http://schemas.openxmlformats.org/drawingml/2006/main">
+                  <a:graphicData uri="http://schemas.microsoft.com/office/word/2010/wordprocessingShape">
+                    <wps:wsp>
+                      <wps:cNvSpPr txBox="1">
+                        <a:spLocks noChangeArrowheads="1"/>
+                      </wps:cNvSpPr>
+                      <wps:spPr bwMode="auto">
+                        <a:xfrm rot="5400000">
+                          <a:off x="0" y="0"/>
+                          <a:ext cx="3442335" cy="1404620"/>
+                        </a:xfrm>
+                        <a:prstGeom prst="rect">
+                          <a:avLst/>
+                        </a:prstGeom>
+                        <a:solidFill>
+                          <a:srgbClr val="FFFFFF"/>
+                        </a:solidFill>
+                        <a:ln w="9525">
+                          <a:solidFill>
+                            <a:schemeClr val="bg1"/>
+                          </a:solidFill>
+                          <a:miter lim="800000"/>
+                          <a:headEnd/>
+                          <a:tailEnd/>
+                        </a:ln>
+                      </wps:spPr>
+                      <wps:txbx>
+                        <w:txbxContent>
+                          <w:p>
+                            <w:pPr>
+                              <w:pStyle w:val="Prrafodelista"/>
+                              <w:numPr>
+                                <w:ilvl w:val="0"/>
+                                <w:numId w:val="3"/>
+                              </w:numPr>
+                              <w:rPr>
+                                <w:b/>
+                                <w:sz w:val="28"/>
+                              </w:rPr>
+                            </w:pPr>
+                            <w:r>
+                              <w:rPr>
+                                <w:b/>
+                                <w:sz w:val="28"/>
+                              </w:rPr>
+                              <w:t>Diagrama de Clases</w:t>
+                            </w:r>
+                          </w:p>
+                        </w:txbxContent>
+                      </wps:txbx>
+                      <wps:bodyPr rot="0" vert="horz" wrap="square" lIns="91440" tIns="45720" rIns="91440" bIns="45720" anchor="t" anchorCtr="0">
+                        <a:spAutoFit/>
+                      </wps:bodyPr>
+                    </wps:wsp>
+                  </a:graphicData>
+                </a:graphic>
+                <wp14:sizeRelH relativeFrom="margin">
+                  <wp14:pctWidth>0</wp14:pctWidth>
+                </wp14:sizeRelH>
+                <wp14:sizeRelV relativeFrom="margin">
+                  <wp14:pctHeight>20000</wp14:pctHeight>
+                </wp14:sizeRelV>
+              </wp:anchor>
+            </w:drawing>
+          </mc:Choice>
+          <mc:Fallback>
+            <w:pict>
+              <v:shape w14:anchorId="38EF815C" id="_x0000_s1044" type="#_x0000_t202" style="position:absolute;left:0;text-align:left;margin-left:219.85pt;margin-top:6.4pt;width:271.05pt;height:110.6pt;rotation:90;z-index:251699200;visibility:visible;mso-wrap-style:square;mso-width-percent:0;mso-height-percent:200;mso-wrap-distance-left:9pt;mso-wrap-distance-top:3.6pt;mso-wrap-distance-right:9pt;mso-wrap-distance-bottom:3.6pt;mso-position-horizontal:right;mso-position-horizontal-relative:margin;mso-position-vertical:absolute;mso-position-vertical-relative:text;mso-width-percent:0;mso-height-percent:200;mso-width-relative:margin;mso-height-relative:margin;v-text-anchor:top" o:gfxdata="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" strokecolor="white [3212]">
+                <v:textbox style="mso-fit-shape-to-text:t">
+                  <w:txbxContent>
+                    <w:p>
+                      <w:pPr>
+                        <w:pStyle w:val="Prrafodelista"/>
+                        <w:numPr>
+                          <w:ilvl w:val="0"/>
+                          <w:numId w:val="3"/>
+                        </w:numPr>
+                        <w:rPr>
+                          <w:b/>
+                          <w:sz w:val="28"/>
+                        </w:rPr>
+                      </w:pPr>
+                      <w:r>
+                        <w:rPr>
+                          <w:b/>
+                          <w:sz w:val="28"/>
+                        </w:rPr>
+                        <w:t>Diagrama de Clases</w:t>
+                      </w:r>
+                    </w:p>
+                  </w:txbxContent>
+                </v:textbox>
+                <w10:wrap anchorx="margin"/>
+              </v:shape>
+            </w:pict>
+          </mc:Fallback>
+        </mc:AlternateContent>
+      </w:r>
+    </w:p>
+    <w:p>
+      <w:pPr>
+        <w:pStyle w:val="Prrafodelista"/>
+        <w:jc w:val="both"/>
+        <w:rPr>
+          <w:b/>
+          <w:sz w:val="28"/>
+        </w:rPr>
+      </w:pPr>
+    </w:p>
+    <w:p>
+      <w:pPr>
+        <w:pStyle w:val="Prrafodelista"/>
+        <w:jc w:val="both"/>
+        <w:rPr>
+          <w:b/>
+          <w:sz w:val="28"/>
+        </w:rPr>
+      </w:pPr>
+      <w:r>
+        <w:rPr>
+          <w:b/>
+          <w:noProof/>
+          <w:sz w:val="28"/>
+          <w:lang w:eastAsia="es-CL"/>
+        </w:rPr>
+        <w:drawing>
+          <wp:anchor distT="0" distB="0" distL="114300" distR="114300" simplePos="0" relativeHeight="251696128" behindDoc="0" locked="0" layoutInCell="1" allowOverlap="1" wp14:anchorId="735FD989" wp14:editId="3F294405">
+            <wp:simplePos x="0" y="0"/>
+            <wp:positionH relativeFrom="margin">
+              <wp:align>center</wp:align>
+            </wp:positionH>
+            <wp:positionV relativeFrom="paragraph">
+              <wp:posOffset>313690</wp:posOffset>
+            </wp:positionV>
+            <wp:extent cx="9141122" cy="4832238"/>
+            <wp:effectExtent l="1905" t="0" r="5080" b="5080"/>
+            <wp:wrapNone/>
+            <wp:docPr id="52" name="Imagen 52"/>
+            <wp:cNvGraphicFramePr>
+              <a:graphicFrameLocks xmlns:a="http://schemas.openxmlformats.org/drawingml/2006/main" noChangeAspect="1"/>
+            </wp:cNvGraphicFramePr>
+            <a:graphic xmlns:a="http://schemas.openxmlformats.org/drawingml/2006/main">
+              <a:graphicData uri="http://schemas.openxmlformats.org/drawingml/2006/picture">
+                <pic:pic xmlns:pic="http://schemas.openxmlformats.org/drawingml/2006/picture">
+                  <pic:nvPicPr>
+                    <pic:cNvPr id="0" name="Picture 17"/>
+                    <pic:cNvPicPr>
+                      <a:picLocks noChangeAspect="1" noChangeArrowheads="1"/>
+                    </pic:cNvPicPr>
+                  </pic:nvPicPr>
+                  <pic:blipFill>
+                    <a:blip r:embed="rId12" cstate="print">
+                      <a:extLst>
+                        <a:ext uri="{28A0092B-C50C-407E-A947-70E740481C1C}">
+                          <a14:useLocalDpi xmlns:a14="http://schemas.microsoft.com/office/drawing/2010/main" val="0"/>
+                        </a:ext>
+                      </a:extLst>
+                    </a:blip>
+                    <a:srcRect/>
+                    <a:stretch>
+                      <a:fillRect/>
+                    </a:stretch>
+                  </pic:blipFill>
+                  <pic:spPr bwMode="auto">
+                    <a:xfrm rot="5400000">
+                      <a:off x="0" y="0"/>
+                      <a:ext cx="9141122" cy="4832238"/>
+                    </a:xfrm>
+                    <a:prstGeom prst="rect">
+                      <a:avLst/>
+                    </a:prstGeom>
+                    <a:noFill/>
+                    <a:ln>
+                      <a:noFill/>
+                    </a:ln>
+                  </pic:spPr>
+                </pic:pic>
+              </a:graphicData>
+            </a:graphic>
+            <wp14:sizeRelH relativeFrom="page">
+              <wp14:pctWidth>0</wp14:pctWidth>
+            </wp14:sizeRelH>
+            <wp14:sizeRelV relativeFrom="page">
+              <wp14:pctHeight>0</wp14:pctHeight>
+            </wp14:sizeRelV>
+          </wp:anchor>
+        </w:drawing>
+      </w:r>
+    </w:p>
+    <w:p>
+      <w:pPr>
+        <w:pStyle w:val="Prrafodelista"/>
+        <w:jc w:val="both"/>
+        <w:rPr>
+          <w:b/>
+          <w:sz w:val="28"/>
+        </w:rPr>
+      </w:pPr>
+    </w:p>
+    <w:p>
+      <w:pPr>
+        <w:pStyle w:val="Prrafodelista"/>
+        <w:jc w:val="both"/>
+        <w:rPr>
+          <w:b/>
+          <w:sz w:val="28"/>
+        </w:rPr>
+      </w:pPr>
+    </w:p>
+    <w:p>
+      <w:pPr>
+        <w:pStyle w:val="Prrafodelista"/>
+        <w:jc w:val="both"/>
+        <w:rPr>
+          <w:b/>
+          <w:sz w:val="28"/>
+          <w:u w:val="single"/>
+        </w:rPr>
+      </w:pPr>
+    </w:p>
+    <w:p>
+      <w:pPr>
+        <w:pStyle w:val="Prrafodelista"/>
+        <w:jc w:val="both"/>
+        <w:rPr>
+          <w:b/>
+          <w:sz w:val="28"/>
+        </w:rPr>
+      </w:pPr>
+    </w:p>
+    <w:p>
+      <w:pPr>
+        <w:pStyle w:val="Prrafodelista"/>
+        <w:jc w:val="both"/>
+        <w:rPr>
+          <w:b/>
+          <w:sz w:val="28"/>
+        </w:rPr>
+      </w:pPr>
+    </w:p>
+    <w:p>
+      <w:pPr>
+        <w:pStyle w:val="Prrafodelista"/>
+        <w:jc w:val="both"/>
+        <w:rPr>
+          <w:b/>
+          <w:sz w:val="28"/>
+        </w:rPr>
+      </w:pPr>
+    </w:p>
+    <w:p>
+      <w:pPr>
+        <w:pStyle w:val="Prrafodelista"/>
+        <w:jc w:val="both"/>
+        <w:rPr>
+          <w:b/>
+          <w:sz w:val="28"/>
+        </w:rPr>
+      </w:pPr>
+    </w:p>
+    <w:p>
+      <w:pPr>
+        <w:pStyle w:val="Prrafodelista"/>
+        <w:jc w:val="both"/>
+        <w:rPr>
+          <w:b/>
+          <w:sz w:val="28"/>
+        </w:rPr>
+      </w:pPr>
+    </w:p>
+    <w:p>
+      <w:pPr>
+        <w:pStyle w:val="Prrafodelista"/>
+        <w:jc w:val="both"/>
+        <w:rPr>
+          <w:b/>
+          <w:sz w:val="28"/>
+        </w:rPr>
+      </w:pPr>
+    </w:p>
+    <w:p>
+      <w:pPr>
+        <w:pStyle w:val="Prrafodelista"/>
+        <w:jc w:val="both"/>
+        <w:rPr>
+          <w:b/>
+          <w:sz w:val="28"/>
+        </w:rPr>
+      </w:pPr>
+    </w:p>
+    <w:p>
+      <w:pPr>
+        <w:pStyle w:val="Prrafodelista"/>
+        <w:jc w:val="both"/>
+        <w:rPr>
+          <w:b/>
+          <w:sz w:val="28"/>
+        </w:rPr>
+      </w:pPr>
+    </w:p>
+    <w:p>
+      <w:pPr>
+        <w:pStyle w:val="Prrafodelista"/>
+        <w:jc w:val="both"/>
+        <w:rPr>
+          <w:b/>
+          <w:sz w:val="28"/>
+        </w:rPr>
+      </w:pPr>
+    </w:p>
+    <w:p>
+      <w:pPr>
+        <w:pStyle w:val="Prrafodelista"/>
+        <w:jc w:val="both"/>
+        <w:rPr>
+          <w:b/>
+          <w:sz w:val="28"/>
+        </w:rPr>
+      </w:pPr>
+    </w:p>
+    <w:p>
+      <w:pPr>
+        <w:pStyle w:val="Prrafodelista"/>
+        <w:jc w:val="both"/>
+        <w:rPr>
+          <w:b/>
+          <w:sz w:val="28"/>
+        </w:rPr>
+      </w:pPr>
+    </w:p>
+    <w:p>
+      <w:pPr>
+        <w:pStyle w:val="Prrafodelista"/>
+        <w:jc w:val="both"/>
+        <w:rPr>
+          <w:b/>
+          <w:sz w:val="28"/>
+        </w:rPr>
+      </w:pPr>
+    </w:p>
+    <w:p>
+      <w:pPr>
+        <w:pStyle w:val="Prrafodelista"/>
+        <w:jc w:val="both"/>
+        <w:rPr>
+          <w:b/>
+          <w:sz w:val="28"/>
+        </w:rPr>
+      </w:pPr>
+    </w:p>
+    <w:p>
+      <w:pPr>
+        <w:pStyle w:val="Prrafodelista"/>
+        <w:jc w:val="both"/>
+        <w:rPr>
+          <w:b/>
+          <w:sz w:val="28"/>
+        </w:rPr>
+      </w:pPr>
+    </w:p>
+    <w:p>
+      <w:pPr>
+        <w:pStyle w:val="Prrafodelista"/>
+        <w:jc w:val="both"/>
+        <w:rPr>
+          <w:b/>
+          <w:sz w:val="28"/>
+        </w:rPr>
+      </w:pPr>
+    </w:p>
+    <w:p>
+      <w:pPr>
+        <w:pStyle w:val="Prrafodelista"/>
+        <w:jc w:val="both"/>
+        <w:rPr>
+          <w:b/>
+          <w:sz w:val="28"/>
+        </w:rPr>
+      </w:pPr>
+    </w:p>
+    <w:p>
+      <w:pPr>
+        <w:pStyle w:val="Prrafodelista"/>
+        <w:jc w:val="both"/>
+        <w:rPr>
+          <w:b/>
+          <w:sz w:val="28"/>
+        </w:rPr>
+      </w:pPr>
+    </w:p>
+    <w:p>
+      <w:pPr>
+        <w:pStyle w:val="Prrafodelista"/>
+        <w:jc w:val="both"/>
+        <w:rPr>
+          <w:b/>
+          <w:sz w:val="28"/>
+        </w:rPr>
+      </w:pPr>
+    </w:p>
+    <w:p>
+      <w:pPr>
+        <w:pStyle w:val="Prrafodelista"/>
+        <w:jc w:val="both"/>
+        <w:rPr>
+          <w:b/>
+          <w:sz w:val="28"/>
+        </w:rPr>
+      </w:pPr>
+    </w:p>
+    <w:p>
+      <w:pPr>
+        <w:pStyle w:val="Prrafodelista"/>
+        <w:jc w:val="both"/>
+        <w:rPr>
+          <w:b/>
+          <w:sz w:val="28"/>
+        </w:rPr>
+      </w:pPr>
+    </w:p>
+    <w:p>
+      <w:pPr>
+        <w:pStyle w:val="Prrafodelista"/>
+        <w:jc w:val="both"/>
+        <w:rPr>
+          <w:b/>
+          <w:sz w:val="28"/>
+        </w:rPr>
+      </w:pPr>
+    </w:p>
+    <w:p>
+      <w:pPr>
+        <w:pStyle w:val="Prrafodelista"/>
+        <w:jc w:val="both"/>
+        <w:rPr>
+          <w:b/>
+          <w:sz w:val="28"/>
+        </w:rPr>
+      </w:pPr>
+    </w:p>
+    <w:p>
+      <w:pPr>
+        <w:pStyle w:val="Prrafodelista"/>
+        <w:jc w:val="both"/>
+        <w:rPr>
+          <w:b/>
+          <w:sz w:val="28"/>
+        </w:rPr>
+      </w:pPr>
+    </w:p>
+    <w:p>
+      <w:pPr>
+        <w:pStyle w:val="Prrafodelista"/>
+        <w:jc w:val="both"/>
+        <w:rPr>
+          <w:b/>
+          <w:sz w:val="28"/>
+        </w:rPr>
+      </w:pPr>
+    </w:p>
+    <w:p>
+      <w:pPr>
+        <w:pStyle w:val="Prrafodelista"/>
+        <w:jc w:val="both"/>
+        <w:rPr>
+          <w:b/>
+          <w:sz w:val="28"/>
+        </w:rPr>
+      </w:pPr>
+    </w:p>
+    <w:p>
+      <w:pPr>
+        <w:pStyle w:val="Prrafodelista"/>
+        <w:numPr>
+          <w:ilvl w:val="0"/>
+          <w:numId w:val="1"/>
+        </w:numPr>
+        <w:jc w:val="both"/>
+        <w:rPr>
+          <w:b/>
+          <w:sz w:val="28"/>
+        </w:rPr>
+      </w:pPr>
+      <w:r>
+        <w:rPr>
+          <w:b/>
+          <w:sz w:val="28"/>
+        </w:rPr>
+        <w:lastRenderedPageBreak/>
+        <w:t xml:space="preserve">Conclusión </w:t>
+      </w:r>
+    </w:p>
+    <w:p>
+      <w:pPr>
+        <w:jc w:val="both"/>
+        <w:rPr>
+          <w:b/>
+          <w:sz w:val="28"/>
+        </w:rPr>
+      </w:pPr>
+    </w:p>
+    <w:p>
+      <w:pPr>
+        <w:jc w:val="both"/>
+      </w:pPr>
+      <w:r>
+        <w:t>A través de la implementación de esta aplicación intentamos lograr hacer de la comunicación entre Profesor, Ayudante y Alumno, una instancia amena y efectiva.</w:t>
+      </w:r>
+    </w:p>
+    <w:p>
+      <w:pPr>
+        <w:jc w:val="both"/>
+      </w:pPr>
+      <w:r>
+        <w:t>Conociendo las problemáticas implícitas en la gestión de las ayudantías en la Facultad de Ingeniería, instauramos esta propuesta que busca marcar un antes y un después en el dialogo profesor-  alumno.</w:t>
+      </w:r>
+    </w:p>
+    <w:p>
+      <w:pPr>
+        <w:jc w:val="both"/>
+      </w:pPr>
+      <w:r>
+        <w:t>Sabemos que conocer los datos de todos los alumnos de forma didáctica permitirá mejorar y fortalecer el proceso académico, instalando un ambiente de interacción mucho más ameno. Esta propuesta es una ayuda para la comunidad educativa y una oportunidad de apoyar a quienes quizá estén necesitando más apoyo de sus profesores y no se atrevan a pedirlo.</w:t>
+      </w:r>
+    </w:p>
+    <w:p>
+      <w:pPr>
+        <w:jc w:val="both"/>
+      </w:pPr>
+      <w:r>
+        <w:t>A modo de conclusión, no está demás decir que la base de datos es solo un primer paso para lograr mejorar nuestro ambiente educativo.</w:t>
+      </w:r>
     </w:p>
     <w:sectPr>
+      <w:headerReference w:type="default" r:id="rId13"/>
+      <w:footerReference w:type="default" r:id="rId14"/>
       <w:pgSz w:w="12240" w:h="15840"/>
       <w:pgMar w:top="1417" w:right="1701" w:bottom="1417" w:left="1701" w:header="708" w:footer="708" w:gutter="0"/>
       <w:cols w:space="708"/>
@@ -169,6 +6721,485 @@
     </w:sectPr>
   </w:body>
 </w:document>
+</file>
+
+<file path=word/endnotes.xml><?xml version="1.0" encoding="utf-8"?>
+<w:endnotes xmlns:wpc="http://schemas.microsoft.com/office/word/2010/wordprocessingCanvas" xmlns:mc="http://schemas.openxmlformats.org/markup-compatibility/2006" xmlns:o="urn:schemas-microsoft-com:office:office" xmlns:r="http://schemas.openxmlformats.org/officeDocument/2006/relationships" xmlns:m="http://schemas.openxmlformats.org/officeDocument/2006/math" xmlns:v="urn:schemas-microsoft-com:vml" xmlns:wp14="http://schemas.microsoft.com/office/word/2010/wordprocessingDrawing" xmlns:wp="http://schemas.openxmlformats.org/drawingml/2006/wordprocessingDrawing" xmlns:w10="urn:schemas-microsoft-com:office:word" xmlns:w="http://schemas.openxmlformats.org/wordprocessingml/2006/main" xmlns:w14="http://schemas.microsoft.com/office/word/2010/wordml" xmlns:w15="http://schemas.microsoft.com/office/word/2012/wordml" xmlns:wpg="http://schemas.microsoft.com/office/word/2010/wordprocessingGroup" xmlns:wpi="http://schemas.microsoft.com/office/word/2010/wordprocessingInk" xmlns:wne="http://schemas.microsoft.com/office/word/2006/wordml" xmlns:wps="http://schemas.microsoft.com/office/word/2010/wordprocessingShape" mc:Ignorable="w14 w15 wp14">
+  <w:endnote w:type="separator" w:id="-1">
+    <w:p>
+      <w:pPr>
+        <w:spacing w:after="0" w:line="240" w:lineRule="auto"/>
+      </w:pPr>
+      <w:r>
+        <w:separator/>
+      </w:r>
+    </w:p>
+  </w:endnote>
+  <w:endnote w:type="continuationSeparator" w:id="0">
+    <w:p>
+      <w:pPr>
+        <w:spacing w:after="0" w:line="240" w:lineRule="auto"/>
+      </w:pPr>
+      <w:r>
+        <w:continuationSeparator/>
+      </w:r>
+    </w:p>
+  </w:endnote>
+</w:endnotes>
+</file>
+
+<file path=word/footer1.xml><?xml version="1.0" encoding="utf-8"?>
+<w:ftr xmlns:wpc="http://schemas.microsoft.com/office/word/2010/wordprocessingCanvas" xmlns:mc="http://schemas.openxmlformats.org/markup-compatibility/2006" xmlns:o="urn:schemas-microsoft-com:office:office" xmlns:r="http://schemas.openxmlformats.org/officeDocument/2006/relationships" xmlns:m="http://schemas.openxmlformats.org/officeDocument/2006/math" xmlns:v="urn:schemas-microsoft-com:vml" xmlns:wp14="http://schemas.microsoft.com/office/word/2010/wordprocessingDrawing" xmlns:wp="http://schemas.openxmlformats.org/drawingml/2006/wordprocessingDrawing" xmlns:w10="urn:schemas-microsoft-com:office:word" xmlns:w="http://schemas.openxmlformats.org/wordprocessingml/2006/main" xmlns:w14="http://schemas.microsoft.com/office/word/2010/wordml" xmlns:w15="http://schemas.microsoft.com/office/word/2012/wordml" xmlns:wpg="http://schemas.microsoft.com/office/word/2010/wordprocessingGroup" xmlns:wpi="http://schemas.microsoft.com/office/word/2010/wordprocessingInk" xmlns:wne="http://schemas.microsoft.com/office/word/2006/wordml" xmlns:wps="http://schemas.microsoft.com/office/word/2010/wordprocessingShape" mc:Ignorable="w14 w15 wp14">
+  <w:p>
+    <w:pPr>
+      <w:pStyle w:val="Piedepgina"/>
+      <w:jc w:val="center"/>
+      <w:rPr>
+        <w:caps/>
+        <w:color w:val="5B9BD5" w:themeColor="accent1"/>
+      </w:rPr>
+    </w:pPr>
+    <w:r>
+      <w:rPr>
+        <w:caps/>
+        <w:color w:val="5B9BD5" w:themeColor="accent1"/>
+      </w:rPr>
+      <w:fldChar w:fldCharType="begin"/>
+    </w:r>
+    <w:r>
+      <w:rPr>
+        <w:caps/>
+        <w:color w:val="5B9BD5" w:themeColor="accent1"/>
+      </w:rPr>
+      <w:instrText>PAGE   \* MERGEFORMAT</w:instrText>
+    </w:r>
+    <w:r>
+      <w:rPr>
+        <w:caps/>
+        <w:color w:val="5B9BD5" w:themeColor="accent1"/>
+      </w:rPr>
+      <w:fldChar w:fldCharType="separate"/>
+    </w:r>
+    <w:r>
+      <w:rPr>
+        <w:caps/>
+        <w:noProof/>
+        <w:color w:val="5B9BD5" w:themeColor="accent1"/>
+        <w:lang w:val="es-ES"/>
+      </w:rPr>
+      <w:t>10</w:t>
+    </w:r>
+    <w:r>
+      <w:rPr>
+        <w:caps/>
+        <w:color w:val="5B9BD5" w:themeColor="accent1"/>
+      </w:rPr>
+      <w:fldChar w:fldCharType="end"/>
+    </w:r>
+  </w:p>
+  <w:p>
+    <w:pPr>
+      <w:pStyle w:val="Piedepgina"/>
+    </w:pPr>
+  </w:p>
+</w:ftr>
+</file>
+
+<file path=word/footnotes.xml><?xml version="1.0" encoding="utf-8"?>
+<w:footnotes xmlns:wpc="http://schemas.microsoft.com/office/word/2010/wordprocessingCanvas" xmlns:mc="http://schemas.openxmlformats.org/markup-compatibility/2006" xmlns:o="urn:schemas-microsoft-com:office:office" xmlns:r="http://schemas.openxmlformats.org/officeDocument/2006/relationships" xmlns:m="http://schemas.openxmlformats.org/officeDocument/2006/math" xmlns:v="urn:schemas-microsoft-com:vml" xmlns:wp14="http://schemas.microsoft.com/office/word/2010/wordprocessingDrawing" xmlns:wp="http://schemas.openxmlformats.org/drawingml/2006/wordprocessingDrawing" xmlns:w10="urn:schemas-microsoft-com:office:word" xmlns:w="http://schemas.openxmlformats.org/wordprocessingml/2006/main" xmlns:w14="http://schemas.microsoft.com/office/word/2010/wordml" xmlns:w15="http://schemas.microsoft.com/office/word/2012/wordml" xmlns:wpg="http://schemas.microsoft.com/office/word/2010/wordprocessingGroup" xmlns:wpi="http://schemas.microsoft.com/office/word/2010/wordprocessingInk" xmlns:wne="http://schemas.microsoft.com/office/word/2006/wordml" xmlns:wps="http://schemas.microsoft.com/office/word/2010/wordprocessingShape" mc:Ignorable="w14 w15 wp14">
+  <w:footnote w:type="separator" w:id="-1">
+    <w:p>
+      <w:pPr>
+        <w:spacing w:after="0" w:line="240" w:lineRule="auto"/>
+      </w:pPr>
+      <w:r>
+        <w:separator/>
+      </w:r>
+    </w:p>
+  </w:footnote>
+  <w:footnote w:type="continuationSeparator" w:id="0">
+    <w:p>
+      <w:pPr>
+        <w:spacing w:after="0" w:line="240" w:lineRule="auto"/>
+      </w:pPr>
+      <w:r>
+        <w:continuationSeparator/>
+      </w:r>
+    </w:p>
+  </w:footnote>
+</w:footnotes>
+</file>
+
+<file path=word/header1.xml><?xml version="1.0" encoding="utf-8"?>
+<w:hdr xmlns:wpc="http://schemas.microsoft.com/office/word/2010/wordprocessingCanvas" xmlns:mc="http://schemas.openxmlformats.org/markup-compatibility/2006" xmlns:o="urn:schemas-microsoft-com:office:office" xmlns:r="http://schemas.openxmlformats.org/officeDocument/2006/relationships" xmlns:m="http://schemas.openxmlformats.org/officeDocument/2006/math" xmlns:v="urn:schemas-microsoft-com:vml" xmlns:wp14="http://schemas.microsoft.com/office/word/2010/wordprocessingDrawing" xmlns:wp="http://schemas.openxmlformats.org/drawingml/2006/wordprocessingDrawing" xmlns:w10="urn:schemas-microsoft-com:office:word" xmlns:w="http://schemas.openxmlformats.org/wordprocessingml/2006/main" xmlns:w14="http://schemas.microsoft.com/office/word/2010/wordml" xmlns:w15="http://schemas.microsoft.com/office/word/2012/wordml" xmlns:wpg="http://schemas.microsoft.com/office/word/2010/wordprocessingGroup" xmlns:wpi="http://schemas.microsoft.com/office/word/2010/wordprocessingInk" xmlns:wne="http://schemas.microsoft.com/office/word/2006/wordml" xmlns:wps="http://schemas.microsoft.com/office/word/2010/wordprocessingShape" mc:Ignorable="w14 w15 wp14">
+  <w:p>
+    <w:pPr>
+      <w:spacing w:line="264" w:lineRule="auto"/>
+      <w:rPr>
+        <w:color w:val="5B9BD5" w:themeColor="accent1"/>
+        <w:sz w:val="20"/>
+        <w:szCs w:val="20"/>
+      </w:rPr>
+    </w:pPr>
+  </w:p>
+  <w:p>
+    <w:pPr>
+      <w:pStyle w:val="Encabezado"/>
+    </w:pPr>
+  </w:p>
+</w:hdr>
+</file>
+
+<file path=word/numbering.xml><?xml version="1.0" encoding="utf-8"?>
+<w:numbering xmlns:wpc="http://schemas.microsoft.com/office/word/2010/wordprocessingCanvas" xmlns:mc="http://schemas.openxmlformats.org/markup-compatibility/2006" xmlns:o="urn:schemas-microsoft-com:office:office" xmlns:r="http://schemas.openxmlformats.org/officeDocument/2006/relationships" xmlns:m="http://schemas.openxmlformats.org/officeDocument/2006/math" xmlns:v="urn:schemas-microsoft-com:vml" xmlns:wp14="http://schemas.microsoft.com/office/word/2010/wordprocessingDrawing" xmlns:wp="http://schemas.openxmlformats.org/drawingml/2006/wordprocessingDrawing" xmlns:w10="urn:schemas-microsoft-com:office:word" xmlns:w="http://schemas.openxmlformats.org/wordprocessingml/2006/main" xmlns:w14="http://schemas.microsoft.com/office/word/2010/wordml" xmlns:w15="http://schemas.microsoft.com/office/word/2012/wordml" xmlns:wpg="http://schemas.microsoft.com/office/word/2010/wordprocessingGroup" xmlns:wpi="http://schemas.microsoft.com/office/word/2010/wordprocessingInk" xmlns:wne="http://schemas.microsoft.com/office/word/2006/wordml" xmlns:wps="http://schemas.microsoft.com/office/word/2010/wordprocessingShape" mc:Ignorable="w14 w15 wp14">
+  <w:abstractNum w:abstractNumId="0">
+    <w:nsid w:val="03C7070C"/>
+    <w:multiLevelType w:val="hybridMultilevel"/>
+    <w:tmpl w:val="B14C4586"/>
+    <w:lvl w:ilvl="0" w:tplc="8DB02BC4">
+      <w:numFmt w:val="bullet"/>
+      <w:lvlText w:val="-"/>
+      <w:lvlJc w:val="left"/>
+      <w:pPr>
+        <w:ind w:left="720" w:hanging="360"/>
+      </w:pPr>
+      <w:rPr>
+        <w:rFonts w:ascii="Helvetica" w:eastAsia="Times New Roman" w:hAnsi="Helvetica" w:cs="Helvetica" w:hint="default"/>
+      </w:rPr>
+    </w:lvl>
+    <w:lvl w:ilvl="1" w:tplc="340A0003" w:tentative="1">
+      <w:start w:val="1"/>
+      <w:numFmt w:val="bullet"/>
+      <w:lvlText w:val="o"/>
+      <w:lvlJc w:val="left"/>
+      <w:pPr>
+        <w:ind w:left="1440" w:hanging="360"/>
+      </w:pPr>
+      <w:rPr>
+        <w:rFonts w:ascii="Courier New" w:hAnsi="Courier New" w:cs="Courier New" w:hint="default"/>
+      </w:rPr>
+    </w:lvl>
+    <w:lvl w:ilvl="2" w:tplc="340A0005" w:tentative="1">
+      <w:start w:val="1"/>
+      <w:numFmt w:val="bullet"/>
+      <w:lvlText w:val=""/>
+      <w:lvlJc w:val="left"/>
+      <w:pPr>
+        <w:ind w:left="2160" w:hanging="360"/>
+      </w:pPr>
+      <w:rPr>
+        <w:rFonts w:ascii="Wingdings" w:hAnsi="Wingdings" w:hint="default"/>
+      </w:rPr>
+    </w:lvl>
+    <w:lvl w:ilvl="3" w:tplc="340A0001" w:tentative="1">
+      <w:start w:val="1"/>
+      <w:numFmt w:val="bullet"/>
+      <w:lvlText w:val=""/>
+      <w:lvlJc w:val="left"/>
+      <w:pPr>
+        <w:ind w:left="2880" w:hanging="360"/>
+      </w:pPr>
+      <w:rPr>
+        <w:rFonts w:ascii="Symbol" w:hAnsi="Symbol" w:hint="default"/>
+      </w:rPr>
+    </w:lvl>
+    <w:lvl w:ilvl="4" w:tplc="340A0003" w:tentative="1">
+      <w:start w:val="1"/>
+      <w:numFmt w:val="bullet"/>
+      <w:lvlText w:val="o"/>
+      <w:lvlJc w:val="left"/>
+      <w:pPr>
+        <w:ind w:left="3600" w:hanging="360"/>
+      </w:pPr>
+      <w:rPr>
+        <w:rFonts w:ascii="Courier New" w:hAnsi="Courier New" w:cs="Courier New" w:hint="default"/>
+      </w:rPr>
+    </w:lvl>
+    <w:lvl w:ilvl="5" w:tplc="340A0005" w:tentative="1">
+      <w:start w:val="1"/>
+      <w:numFmt w:val="bullet"/>
+      <w:lvlText w:val=""/>
+      <w:lvlJc w:val="left"/>
+      <w:pPr>
+        <w:ind w:left="4320" w:hanging="360"/>
+      </w:pPr>
+      <w:rPr>
+        <w:rFonts w:ascii="Wingdings" w:hAnsi="Wingdings" w:hint="default"/>
+      </w:rPr>
+    </w:lvl>
+    <w:lvl w:ilvl="6" w:tplc="340A0001" w:tentative="1">
+      <w:start w:val="1"/>
+      <w:numFmt w:val="bullet"/>
+      <w:lvlText w:val=""/>
+      <w:lvlJc w:val="left"/>
+      <w:pPr>
+        <w:ind w:left="5040" w:hanging="360"/>
+      </w:pPr>
+      <w:rPr>
+        <w:rFonts w:ascii="Symbol" w:hAnsi="Symbol" w:hint="default"/>
+      </w:rPr>
+    </w:lvl>
+    <w:lvl w:ilvl="7" w:tplc="340A0003" w:tentative="1">
+      <w:start w:val="1"/>
+      <w:numFmt w:val="bullet"/>
+      <w:lvlText w:val="o"/>
+      <w:lvlJc w:val="left"/>
+      <w:pPr>
+        <w:ind w:left="5760" w:hanging="360"/>
+      </w:pPr>
+      <w:rPr>
+        <w:rFonts w:ascii="Courier New" w:hAnsi="Courier New" w:cs="Courier New" w:hint="default"/>
+      </w:rPr>
+    </w:lvl>
+    <w:lvl w:ilvl="8" w:tplc="340A0005" w:tentative="1">
+      <w:start w:val="1"/>
+      <w:numFmt w:val="bullet"/>
+      <w:lvlText w:val=""/>
+      <w:lvlJc w:val="left"/>
+      <w:pPr>
+        <w:ind w:left="6480" w:hanging="360"/>
+      </w:pPr>
+      <w:rPr>
+        <w:rFonts w:ascii="Wingdings" w:hAnsi="Wingdings" w:hint="default"/>
+      </w:rPr>
+    </w:lvl>
+  </w:abstractNum>
+  <w:abstractNum w:abstractNumId="1">
+    <w:nsid w:val="2C3104AA"/>
+    <w:multiLevelType w:val="hybridMultilevel"/>
+    <w:tmpl w:val="A454CE4C"/>
+    <w:lvl w:ilvl="0" w:tplc="340A0001">
+      <w:start w:val="1"/>
+      <w:numFmt w:val="bullet"/>
+      <w:lvlText w:val=""/>
+      <w:lvlJc w:val="left"/>
+      <w:pPr>
+        <w:ind w:left="720" w:hanging="360"/>
+      </w:pPr>
+      <w:rPr>
+        <w:rFonts w:ascii="Symbol" w:hAnsi="Symbol" w:hint="default"/>
+      </w:rPr>
+    </w:lvl>
+    <w:lvl w:ilvl="1" w:tplc="340A0003" w:tentative="1">
+      <w:start w:val="1"/>
+      <w:numFmt w:val="bullet"/>
+      <w:lvlText w:val="o"/>
+      <w:lvlJc w:val="left"/>
+      <w:pPr>
+        <w:ind w:left="1440" w:hanging="360"/>
+      </w:pPr>
+      <w:rPr>
+        <w:rFonts w:ascii="Courier New" w:hAnsi="Courier New" w:cs="Courier New" w:hint="default"/>
+      </w:rPr>
+    </w:lvl>
+    <w:lvl w:ilvl="2" w:tplc="340A0005" w:tentative="1">
+      <w:start w:val="1"/>
+      <w:numFmt w:val="bullet"/>
+      <w:lvlText w:val=""/>
+      <w:lvlJc w:val="left"/>
+      <w:pPr>
+        <w:ind w:left="2160" w:hanging="360"/>
+      </w:pPr>
+      <w:rPr>
+        <w:rFonts w:ascii="Wingdings" w:hAnsi="Wingdings" w:hint="default"/>
+      </w:rPr>
+    </w:lvl>
+    <w:lvl w:ilvl="3" w:tplc="340A0001" w:tentative="1">
+      <w:start w:val="1"/>
+      <w:numFmt w:val="bullet"/>
+      <w:lvlText w:val=""/>
+      <w:lvlJc w:val="left"/>
+      <w:pPr>
+        <w:ind w:left="2880" w:hanging="360"/>
+      </w:pPr>
+      <w:rPr>
+        <w:rFonts w:ascii="Symbol" w:hAnsi="Symbol" w:hint="default"/>
+      </w:rPr>
+    </w:lvl>
+    <w:lvl w:ilvl="4" w:tplc="340A0003" w:tentative="1">
+      <w:start w:val="1"/>
+      <w:numFmt w:val="bullet"/>
+      <w:lvlText w:val="o"/>
+      <w:lvlJc w:val="left"/>
+      <w:pPr>
+        <w:ind w:left="3600" w:hanging="360"/>
+      </w:pPr>
+      <w:rPr>
+        <w:rFonts w:ascii="Courier New" w:hAnsi="Courier New" w:cs="Courier New" w:hint="default"/>
+      </w:rPr>
+    </w:lvl>
+    <w:lvl w:ilvl="5" w:tplc="340A0005" w:tentative="1">
+      <w:start w:val="1"/>
+      <w:numFmt w:val="bullet"/>
+      <w:lvlText w:val=""/>
+      <w:lvlJc w:val="left"/>
+      <w:pPr>
+        <w:ind w:left="4320" w:hanging="360"/>
+      </w:pPr>
+      <w:rPr>
+        <w:rFonts w:ascii="Wingdings" w:hAnsi="Wingdings" w:hint="default"/>
+      </w:rPr>
+    </w:lvl>
+    <w:lvl w:ilvl="6" w:tplc="340A0001" w:tentative="1">
+      <w:start w:val="1"/>
+      <w:numFmt w:val="bullet"/>
+      <w:lvlText w:val=""/>
+      <w:lvlJc w:val="left"/>
+      <w:pPr>
+        <w:ind w:left="5040" w:hanging="360"/>
+      </w:pPr>
+      <w:rPr>
+        <w:rFonts w:ascii="Symbol" w:hAnsi="Symbol" w:hint="default"/>
+      </w:rPr>
+    </w:lvl>
+    <w:lvl w:ilvl="7" w:tplc="340A0003" w:tentative="1">
+      <w:start w:val="1"/>
+      <w:numFmt w:val="bullet"/>
+      <w:lvlText w:val="o"/>
+      <w:lvlJc w:val="left"/>
+      <w:pPr>
+        <w:ind w:left="5760" w:hanging="360"/>
+      </w:pPr>
+      <w:rPr>
+        <w:rFonts w:ascii="Courier New" w:hAnsi="Courier New" w:cs="Courier New" w:hint="default"/>
+      </w:rPr>
+    </w:lvl>
+    <w:lvl w:ilvl="8" w:tplc="340A0005" w:tentative="1">
+      <w:start w:val="1"/>
+      <w:numFmt w:val="bullet"/>
+      <w:lvlText w:val=""/>
+      <w:lvlJc w:val="left"/>
+      <w:pPr>
+        <w:ind w:left="6480" w:hanging="360"/>
+      </w:pPr>
+      <w:rPr>
+        <w:rFonts w:ascii="Wingdings" w:hAnsi="Wingdings" w:hint="default"/>
+      </w:rPr>
+    </w:lvl>
+  </w:abstractNum>
+  <w:abstractNum w:abstractNumId="2">
+    <w:nsid w:val="6F671507"/>
+    <w:multiLevelType w:val="hybridMultilevel"/>
+    <w:tmpl w:val="C83E78A8"/>
+    <w:lvl w:ilvl="0" w:tplc="340A0001">
+      <w:start w:val="1"/>
+      <w:numFmt w:val="bullet"/>
+      <w:lvlText w:val=""/>
+      <w:lvlJc w:val="left"/>
+      <w:pPr>
+        <w:ind w:left="720" w:hanging="360"/>
+      </w:pPr>
+      <w:rPr>
+        <w:rFonts w:ascii="Symbol" w:hAnsi="Symbol" w:hint="default"/>
+      </w:rPr>
+    </w:lvl>
+    <w:lvl w:ilvl="1" w:tplc="340A0003" w:tentative="1">
+      <w:start w:val="1"/>
+      <w:numFmt w:val="bullet"/>
+      <w:lvlText w:val="o"/>
+      <w:lvlJc w:val="left"/>
+      <w:pPr>
+        <w:ind w:left="1440" w:hanging="360"/>
+      </w:pPr>
+      <w:rPr>
+        <w:rFonts w:ascii="Courier New" w:hAnsi="Courier New" w:cs="Courier New" w:hint="default"/>
+      </w:rPr>
+    </w:lvl>
+    <w:lvl w:ilvl="2" w:tplc="340A0005" w:tentative="1">
+      <w:start w:val="1"/>
+      <w:numFmt w:val="bullet"/>
+      <w:lvlText w:val=""/>
+      <w:lvlJc w:val="left"/>
+      <w:pPr>
+        <w:ind w:left="2160" w:hanging="360"/>
+      </w:pPr>
+      <w:rPr>
+        <w:rFonts w:ascii="Wingdings" w:hAnsi="Wingdings" w:hint="default"/>
+      </w:rPr>
+    </w:lvl>
+    <w:lvl w:ilvl="3" w:tplc="340A0001" w:tentative="1">
+      <w:start w:val="1"/>
+      <w:numFmt w:val="bullet"/>
+      <w:lvlText w:val=""/>
+      <w:lvlJc w:val="left"/>
+      <w:pPr>
+        <w:ind w:left="2880" w:hanging="360"/>
+      </w:pPr>
+      <w:rPr>
+        <w:rFonts w:ascii="Symbol" w:hAnsi="Symbol" w:hint="default"/>
+      </w:rPr>
+    </w:lvl>
+    <w:lvl w:ilvl="4" w:tplc="340A0003" w:tentative="1">
+      <w:start w:val="1"/>
+      <w:numFmt w:val="bullet"/>
+      <w:lvlText w:val="o"/>
+      <w:lvlJc w:val="left"/>
+      <w:pPr>
+        <w:ind w:left="3600" w:hanging="360"/>
+      </w:pPr>
+      <w:rPr>
+        <w:rFonts w:ascii="Courier New" w:hAnsi="Courier New" w:cs="Courier New" w:hint="default"/>
+      </w:rPr>
+    </w:lvl>
+    <w:lvl w:ilvl="5" w:tplc="340A0005" w:tentative="1">
+      <w:start w:val="1"/>
+      <w:numFmt w:val="bullet"/>
+      <w:lvlText w:val=""/>
+      <w:lvlJc w:val="left"/>
+      <w:pPr>
+        <w:ind w:left="4320" w:hanging="360"/>
+      </w:pPr>
+      <w:rPr>
+        <w:rFonts w:ascii="Wingdings" w:hAnsi="Wingdings" w:hint="default"/>
+      </w:rPr>
+    </w:lvl>
+    <w:lvl w:ilvl="6" w:tplc="340A0001" w:tentative="1">
+      <w:start w:val="1"/>
+      <w:numFmt w:val="bullet"/>
+      <w:lvlText w:val=""/>
+      <w:lvlJc w:val="left"/>
+      <w:pPr>
+        <w:ind w:left="5040" w:hanging="360"/>
+      </w:pPr>
+      <w:rPr>
+        <w:rFonts w:ascii="Symbol" w:hAnsi="Symbol" w:hint="default"/>
+      </w:rPr>
+    </w:lvl>
+    <w:lvl w:ilvl="7" w:tplc="340A0003" w:tentative="1">
+      <w:start w:val="1"/>
+      <w:numFmt w:val="bullet"/>
+      <w:lvlText w:val="o"/>
+      <w:lvlJc w:val="left"/>
+      <w:pPr>
+        <w:ind w:left="5760" w:hanging="360"/>
+      </w:pPr>
+      <w:rPr>
+        <w:rFonts w:ascii="Courier New" w:hAnsi="Courier New" w:cs="Courier New" w:hint="default"/>
+      </w:rPr>
+    </w:lvl>
+    <w:lvl w:ilvl="8" w:tplc="340A0005" w:tentative="1">
+      <w:start w:val="1"/>
+      <w:numFmt w:val="bullet"/>
+      <w:lvlText w:val=""/>
+      <w:lvlJc w:val="left"/>
+      <w:pPr>
+        <w:ind w:left="6480" w:hanging="360"/>
+      </w:pPr>
+      <w:rPr>
+        <w:rFonts w:ascii="Wingdings" w:hAnsi="Wingdings" w:hint="default"/>
+      </w:rPr>
+    </w:lvl>
+  </w:abstractNum>
+  <w:num w:numId="1">
+    <w:abstractNumId w:val="1"/>
+  </w:num>
+  <w:num w:numId="2">
+    <w:abstractNumId w:val="0"/>
+  </w:num>
+  <w:num w:numId="3">
+    <w:abstractNumId w:val="2"/>
+  </w:num>
+</w:numbering>
 </file>
 
 <file path=word/styles.xml><?xml version="1.0" encoding="utf-8"?>
@@ -180,6 +7211,754 @@
         <w:sz w:val="22"/>
         <w:szCs w:val="22"/>
         <w:lang w:val="es-CL" w:eastAsia="en-US" w:bidi="ar-SA"/>
+      </w:rPr>
+    </w:rPrDefault>
+    <w:pPrDefault>
+      <w:pPr>
+        <w:spacing w:after="160" w:line="259" w:lineRule="auto"/>
+      </w:pPr>
+    </w:pPrDefault>
+  </w:docDefaults>
+  <w:latentStyles w:defLockedState="0" w:defUIPriority="99" w:defSemiHidden="0" w:defUnhideWhenUsed="0" w:defQFormat="0" w:count="371">
+    <w:lsdException w:name="Normal" w:uiPriority="0" w:qFormat="1"/>
+    <w:lsdException w:name="heading 1" w:uiPriority="9" w:qFormat="1"/>
+    <w:lsdException w:name="heading 2" w:semiHidden="1" w:uiPriority="9" w:unhideWhenUsed="1" w:qFormat="1"/>
+    <w:lsdException w:name="heading 3" w:semiHidden="1" w:uiPriority="9" w:unhideWhenUsed="1" w:qFormat="1"/>
+    <w:lsdException w:name="heading 4" w:semiHidden="1" w:uiPriority="9" w:unhideWhenUsed="1" w:qFormat="1"/>
+    <w:lsdException w:name="heading 5" w:semiHidden="1" w:uiPriority="9" w:unhideWhenUsed="1" w:qFormat="1"/>
+    <w:lsdException w:name="heading 6" w:semiHidden="1" w:uiPriority="9" w:unhideWhenUsed="1" w:qFormat="1"/>
+    <w:lsdException w:name="heading 7" w:semiHidden="1" w:uiPriority="9" w:unhideWhenUsed="1" w:qFormat="1"/>
+    <w:lsdException w:name="heading 8" w:semiHidden="1" w:uiPriority="9" w:unhideWhenUsed="1" w:qFormat="1"/>
+    <w:lsdException w:name="heading 9" w:semiHidden="1" w:uiPriority="9" w:unhideWhenUsed="1" w:qFormat="1"/>
+    <w:lsdException w:name="index 1" w:semiHidden="1" w:unhideWhenUsed="1"/>
+    <w:lsdException w:name="index 2" w:semiHidden="1" w:unhideWhenUsed="1"/>
+    <w:lsdException w:name="index 3" w:semiHidden="1" w:unhideWhenUsed="1"/>
+    <w:lsdException w:name="index 4" w:semiHidden="1" w:unhideWhenUsed="1"/>
+    <w:lsdException w:name="index 5" w:semiHidden="1" w:unhideWhenUsed="1"/>
+    <w:lsdException w:name="index 6" w:semiHidden="1" w:unhideWhenUsed="1"/>
+    <w:lsdException w:name="index 7" w:semiHidden="1" w:unhideWhenUsed="1"/>
+    <w:lsdException w:name="index 8" w:semiHidden="1" w:unhideWhenUsed="1"/>
+    <w:lsdException w:name="index 9" w:semiHidden="1" w:unhideWhenUsed="1"/>
+    <w:lsdException w:name="toc 1" w:semiHidden="1" w:uiPriority="39" w:unhideWhenUsed="1"/>
+    <w:lsdException w:name="toc 2" w:semiHidden="1" w:uiPriority="39" w:unhideWhenUsed="1"/>
+    <w:lsdException w:name="toc 3" w:semiHidden="1" w:uiPriority="39" w:unhideWhenUsed="1"/>
+    <w:lsdException w:name="toc 4" w:semiHidden="1" w:uiPriority="39" w:unhideWhenUsed="1"/>
+    <w:lsdException w:name="toc 5" w:semiHidden="1" w:uiPriority="39" w:unhideWhenUsed="1"/>
+    <w:lsdException w:name="toc 6" w:semiHidden="1" w:uiPriority="39" w:unhideWhenUsed="1"/>
+    <w:lsdException w:name="toc 7" w:semiHidden="1" w:uiPriority="39" w:unhideWhenUsed="1"/>
+    <w:lsdException w:name="toc 8" w:semiHidden="1" w:uiPriority="39" w:unhideWhenUsed="1"/>
+    <w:lsdException w:name="toc 9" w:semiHidden="1" w:uiPriority="39" w:unhideWhenUsed="1"/>
+    <w:lsdException w:name="Normal Indent" w:semiHidden="1" w:unhideWhenUsed="1"/>
+    <w:lsdException w:name="footnote text" w:semiHidden="1" w:unhideWhenUsed="1"/>
+    <w:lsdException w:name="annotation text" w:semiHidden="1" w:unhideWhenUsed="1"/>
+    <w:lsdException w:name="header" w:semiHidden="1" w:unhideWhenUsed="1"/>
+    <w:lsdException w:name="footer" w:semiHidden="1" w:unhideWhenUsed="1"/>
+    <w:lsdException w:name="index heading" w:semiHidden="1" w:unhideWhenUsed="1"/>
+    <w:lsdException w:name="caption" w:semiHidden="1" w:uiPriority="35" w:unhideWhenUsed="1" w:qFormat="1"/>
+    <w:lsdException w:name="table of figures" w:semiHidden="1" w:unhideWhenUsed="1"/>
+    <w:lsdException w:name="envelope address" w:semiHidden="1" w:unhideWhenUsed="1"/>
+    <w:lsdException w:name="envelope return" w:semiHidden="1" w:unhideWhenUsed="1"/>
+    <w:lsdException w:name="footnote reference" w:semiHidden="1" w:unhideWhenUsed="1"/>
+    <w:lsdException w:name="annotation reference" w:semiHidden="1" w:unhideWhenUsed="1"/>
+    <w:lsdException w:name="line number" w:semiHidden="1" w:unhideWhenUsed="1"/>
+    <w:lsdException w:name="page number" w:semiHidden="1" w:unhideWhenUsed="1"/>
+    <w:lsdException w:name="endnote reference" w:semiHidden="1" w:unhideWhenUsed="1"/>
+    <w:lsdException w:name="endnote text" w:semiHidden="1" w:unhideWhenUsed="1"/>
+    <w:lsdException w:name="table of authorities" w:semiHidden="1" w:unhideWhenUsed="1"/>
+    <w:lsdException w:name="macro" w:semiHidden="1" w:unhideWhenUsed="1"/>
+    <w:lsdException w:name="toa heading" w:semiHidden="1" w:unhideWhenUsed="1"/>
+    <w:lsdException w:name="List" w:semiHidden="1" w:unhideWhenUsed="1"/>
+    <w:lsdException w:name="List Bullet" w:semiHidden="1" w:unhideWhenUsed="1"/>
+    <w:lsdException w:name="List Number" w:semiHidden="1" w:unhideWhenUsed="1"/>
+    <w:lsdException w:name="List 2" w:semiHidden="1" w:unhideWhenUsed="1"/>
+    <w:lsdException w:name="List 3" w:semiHidden="1" w:unhideWhenUsed="1"/>
+    <w:lsdException w:name="List 4" w:semiHidden="1" w:unhideWhenUsed="1"/>
+    <w:lsdException w:name="List 5" w:semiHidden="1" w:unhideWhenUsed="1"/>
+    <w:lsdException w:name="List Bullet 2" w:semiHidden="1" w:unhideWhenUsed="1"/>
+    <w:lsdException w:name="List Bullet 3" w:semiHidden="1" w:unhideWhenUsed="1"/>
+    <w:lsdException w:name="List Bullet 4" w:semiHidden="1" w:unhideWhenUsed="1"/>
+    <w:lsdException w:name="List Bullet 5" w:semiHidden="1" w:unhideWhenUsed="1"/>
+    <w:lsdException w:name="List Number 2" w:semiHidden="1" w:unhideWhenUsed="1"/>
+    <w:lsdException w:name="List Number 3" w:semiHidden="1" w:unhideWhenUsed="1"/>
+    <w:lsdException w:name="List Number 4" w:semiHidden="1" w:unhideWhenUsed="1"/>
+    <w:lsdException w:name="List Number 5" w:semiHidden="1" w:unhideWhenUsed="1"/>
+    <w:lsdException w:name="Title" w:uiPriority="10" w:qFormat="1"/>
+    <w:lsdException w:name="Closing" w:semiHidden="1" w:unhideWhenUsed="1"/>
+    <w:lsdException w:name="Signature" w:semiHidden="1" w:unhideWhenUsed="1"/>
+    <w:lsdException w:name="Default Paragraph Font" w:semiHidden="1" w:uiPriority="1" w:unhideWhenUsed="1"/>
+    <w:lsdException w:name="Body Text" w:semiHidden="1" w:unhideWhenUsed="1"/>
+    <w:lsdException w:name="Body Text Indent" w:semiHidden="1" w:unhideWhenUsed="1"/>
+    <w:lsdException w:name="List Continue" w:semiHidden="1" w:unhideWhenUsed="1"/>
+    <w:lsdException w:name="List Continue 2" w:semiHidden="1" w:unhideWhenUsed="1"/>
+    <w:lsdException w:name="List Continue 3" w:semiHidden="1" w:unhideWhenUsed="1"/>
+    <w:lsdException w:name="List Continue 4" w:semiHidden="1" w:unhideWhenUsed="1"/>
+    <w:lsdException w:name="List Continue 5" w:semiHidden="1" w:unhideWhenUsed="1"/>
+    <w:lsdException w:name="Message Header" w:semiHidden="1" w:unhideWhenUsed="1"/>
+    <w:lsdException w:name="Subtitle" w:uiPriority="11" w:qFormat="1"/>
+    <w:lsdException w:name="Salutation" w:semiHidden="1" w:unhideWhenUsed="1"/>
+    <w:lsdException w:name="Date" w:semiHidden="1" w:unhideWhenUsed="1"/>
+    <w:lsdException w:name="Body Text First Indent" w:semiHidden="1" w:unhideWhenUsed="1"/>
+    <w:lsdException w:name="Body Text First Indent 2" w:semiHidden="1" w:unhideWhenUsed="1"/>
+    <w:lsdException w:name="Note Heading" w:semiHidden="1" w:unhideWhenUsed="1"/>
+    <w:lsdException w:name="Body Text 2" w:semiHidden="1" w:unhideWhenUsed="1"/>
+    <w:lsdException w:name="Body Text 3" w:semiHidden="1" w:unhideWhenUsed="1"/>
+    <w:lsdException w:name="Body Text Indent 2" w:semiHidden="1" w:unhideWhenUsed="1"/>
+    <w:lsdException w:name="Body Text Indent 3" w:semiHidden="1" w:unhideWhenUsed="1"/>
+    <w:lsdException w:name="Block Text" w:semiHidden="1" w:unhideWhenUsed="1"/>
+    <w:lsdException w:name="Hyperlink" w:semiHidden="1" w:unhideWhenUsed="1"/>
+    <w:lsdException w:name="FollowedHyperlink" w:semiHidden="1" w:unhideWhenUsed="1"/>
+    <w:lsdException w:name="Strong" w:uiPriority="22" w:qFormat="1"/>
+    <w:lsdException w:name="Emphasis" w:uiPriority="20" w:qFormat="1"/>
+    <w:lsdException w:name="Document Map" w:semiHidden="1" w:unhideWhenUsed="1"/>
+    <w:lsdException w:name="Plain Text" w:semiHidden="1" w:unhideWhenUsed="1"/>
+    <w:lsdException w:name="E-mail Signature" w:semiHidden="1" w:unhideWhenUsed="1"/>
+    <w:lsdException w:name="HTML Top of Form" w:semiHidden="1" w:unhideWhenUsed="1"/>
+    <w:lsdException w:name="HTML Bottom of Form" w:semiHidden="1" w:unhideWhenUsed="1"/>
+    <w:lsdException w:name="Normal (Web)" w:semiHidden="1" w:unhideWhenUsed="1"/>
+    <w:lsdException w:name="HTML Acronym" w:semiHidden="1" w:unhideWhenUsed="1"/>
+    <w:lsdException w:name="HTML Address" w:semiHidden="1" w:unhideWhenUsed="1"/>
+    <w:lsdException w:name="HTML Cite" w:semiHidden="1" w:unhideWhenUsed="1"/>
+    <w:lsdException w:name="HTML Code" w:semiHidden="1" w:unhideWhenUsed="1"/>
+    <w:lsdException w:name="HTML Definition" w:semiHidden="1" w:unhideWhenUsed="1"/>
+    <w:lsdException w:name="HTML Keyboard" w:semiHidden="1" w:unhideWhenUsed="1"/>
+    <w:lsdException w:name="HTML Preformatted" w:semiHidden="1" w:unhideWhenUsed="1"/>
+    <w:lsdException w:name="HTML Sample" w:semiHidden="1" w:unhideWhenUsed="1"/>
+    <w:lsdException w:name="HTML Typewriter" w:semiHidden="1" w:unhideWhenUsed="1"/>
+    <w:lsdException w:name="HTML Variable" w:semiHidden="1" w:unhideWhenUsed="1"/>
+    <w:lsdException w:name="Normal Table" w:semiHidden="1" w:unhideWhenUsed="1"/>
+    <w:lsdException w:name="annotation subject" w:semiHidden="1" w:unhideWhenUsed="1"/>
+    <w:lsdException w:name="No List" w:semiHidden="1" w:unhideWhenUsed="1"/>
+    <w:lsdException w:name="Outline List 1" w:semiHidden="1" w:unhideWhenUsed="1"/>
+    <w:lsdException w:name="Outline List 2" w:semiHidden="1" w:unhideWhenUsed="1"/>
+    <w:lsdException w:name="Outline List 3" w:semiHidden="1" w:unhideWhenUsed="1"/>
+    <w:lsdException w:name="Table Simple 1" w:semiHidden="1" w:unhideWhenUsed="1"/>
+    <w:lsdException w:name="Table Simple 2" w:semiHidden="1" w:unhideWhenUsed="1"/>
+    <w:lsdException w:name="Table Simple 3" w:semiHidden="1" w:unhideWhenUsed="1"/>
+    <w:lsdException w:name="Table Classic 1" w:semiHidden="1" w:unhideWhenUsed="1"/>
+    <w:lsdException w:name="Table Classic 2" w:semiHidden="1" w:unhideWhenUsed="1"/>
+    <w:lsdException w:name="Table Classic 3" w:semiHidden="1" w:unhideWhenUsed="1"/>
+    <w:lsdException w:name="Table Classic 4" w:semiHidden="1" w:unhideWhenUsed="1"/>
+    <w:lsdException w:name="Table Colorful 1" w:semiHidden="1" w:unhideWhenUsed="1"/>
+    <w:lsdException w:name="Table Colorful 2" w:semiHidden="1" w:unhideWhenUsed="1"/>
+    <w:lsdException w:name="Table Colorful 3" w:semiHidden="1" w:unhideWhenUsed="1"/>
+    <w:lsdException w:name="Table Columns 1" w:semiHidden="1" w:unhideWhenUsed="1"/>
+    <w:lsdException w:name="Table Columns 2" w:semiHidden="1" w:unhideWhenUsed="1"/>
+    <w:lsdException w:name="Table Columns 3" w:semiHidden="1" w:unhideWhenUsed="1"/>
+    <w:lsdException w:name="Table Columns 4" w:semiHidden="1" w:unhideWhenUsed="1"/>
+    <w:lsdException w:name="Table Columns 5" w:semiHidden="1" w:unhideWhenUsed="1"/>
+    <w:lsdException w:name="Table Grid 1" w:semiHidden="1" w:unhideWhenUsed="1"/>
+    <w:lsdException w:name="Table Grid 2" w:semiHidden="1" w:unhideWhenUsed="1"/>
+    <w:lsdException w:name="Table Grid 3" w:semiHidden="1" w:unhideWhenUsed="1"/>
+    <w:lsdException w:name="Table Grid 4" w:semiHidden="1" w:unhideWhenUsed="1"/>
+    <w:lsdException w:name="Table Grid 5" w:semiHidden="1" w:unhideWhenUsed="1"/>
+    <w:lsdException w:name="Table Grid 6" w:semiHidden="1" w:unhideWhenUsed="1"/>
+    <w:lsdException w:name="Table Grid 7" w:semiHidden="1" w:unhideWhenUsed="1"/>
+    <w:lsdException w:name="Table Grid 8" w:semiHidden="1" w:unhideWhenUsed="1"/>
+    <w:lsdException w:name="Table List 1" w:semiHidden="1" w:unhideWhenUsed="1"/>
+    <w:lsdException w:name="Table List 2" w:semiHidden="1" w:unhideWhenUsed="1"/>
+    <w:lsdException w:name="Table List 3" w:semiHidden="1" w:unhideWhenUsed="1"/>
+    <w:lsdException w:name="Table List 4" w:semiHidden="1" w:unhideWhenUsed="1"/>
+    <w:lsdException w:name="Table List 5" w:semiHidden="1" w:unhideWhenUsed="1"/>
+    <w:lsdException w:name="Table List 6" w:semiHidden="1" w:unhideWhenUsed="1"/>
+    <w:lsdException w:name="Table List 7" w:semiHidden="1" w:unhideWhenUsed="1"/>
+    <w:lsdException w:name="Table List 8" w:semiHidden="1" w:unhideWhenUsed="1"/>
+    <w:lsdException w:name="Table 3D effects 1" w:semiHidden="1" w:unhideWhenUsed="1"/>
+    <w:lsdException w:name="Table 3D effects 2" w:semiHidden="1" w:unhideWhenUsed="1"/>
+    <w:lsdException w:name="Table 3D effects 3" w:semiHidden="1" w:unhideWhenUsed="1"/>
+    <w:lsdException w:name="Table Contemporary" w:semiHidden="1" w:unhideWhenUsed="1"/>
+    <w:lsdException w:name="Table Elegant" w:semiHidden="1" w:unhideWhenUsed="1"/>
+    <w:lsdException w:name="Table Professional" w:semiHidden="1" w:unhideWhenUsed="1"/>
+    <w:lsdException w:name="Table Subtle 1" w:semiHidden="1" w:unhideWhenUsed="1"/>
+    <w:lsdException w:name="Table Subtle 2" w:semiHidden="1" w:unhideWhenUsed="1"/>
+    <w:lsdException w:name="Table Web 1" w:semiHidden="1" w:unhideWhenUsed="1"/>
+    <w:lsdException w:name="Table Web 2" w:semiHidden="1" w:unhideWhenUsed="1"/>
+    <w:lsdException w:name="Table Web 3" w:semiHidden="1" w:unhideWhenUsed="1"/>
+    <w:lsdException w:name="Balloon Text" w:semiHidden="1" w:unhideWhenUsed="1"/>
+    <w:lsdException w:name="Table Grid" w:uiPriority="39"/>
+    <w:lsdException w:name="Table Theme" w:semiHidden="1" w:unhideWhenUsed="1"/>
+    <w:lsdException w:name="Placeholder Text" w:semiHidden="1"/>
+    <w:lsdException w:name="No Spacing" w:uiPriority="1" w:qFormat="1"/>
+    <w:lsdException w:name="Light Shading" w:uiPriority="60"/>
+    <w:lsdException w:name="Light List" w:uiPriority="61"/>
+    <w:lsdException w:name="Light Grid" w:uiPriority="62"/>
+    <w:lsdException w:name="Medium Shading 1" w:uiPriority="63"/>
+    <w:lsdException w:name="Medium Shading 2" w:uiPriority="64"/>
+    <w:lsdException w:name="Medium List 1" w:uiPriority="65"/>
+    <w:lsdException w:name="Medium List 2" w:uiPriority="66"/>
+    <w:lsdException w:name="Medium Grid 1" w:uiPriority="67"/>
+    <w:lsdException w:name="Medium Grid 2" w:uiPriority="68"/>
+    <w:lsdException w:name="Medium Grid 3" w:uiPriority="69"/>
+    <w:lsdException w:name="Dark List" w:uiPriority="70"/>
+    <w:lsdException w:name="Colorful Shading" w:uiPriority="71"/>
+    <w:lsdException w:name="Colorful List" w:uiPriority="72"/>
+    <w:lsdException w:name="Colorful Grid" w:uiPriority="73"/>
+    <w:lsdException w:name="Light Shading Accent 1" w:uiPriority="60"/>
+    <w:lsdException w:name="Light List Accent 1" w:uiPriority="61"/>
+    <w:lsdException w:name="Light Grid Accent 1" w:uiPriority="62"/>
+    <w:lsdException w:name="Medium Shading 1 Accent 1" w:uiPriority="63"/>
+    <w:lsdException w:name="Medium Shading 2 Accent 1" w:uiPriority="64"/>
+    <w:lsdException w:name="Medium List 1 Accent 1" w:uiPriority="65"/>
+    <w:lsdException w:name="Revision" w:semiHidden="1"/>
+    <w:lsdException w:name="List Paragraph" w:uiPriority="34" w:qFormat="1"/>
+    <w:lsdException w:name="Quote" w:uiPriority="29" w:qFormat="1"/>
+    <w:lsdException w:name="Intense Quote" w:uiPriority="30" w:qFormat="1"/>
+    <w:lsdException w:name="Medium List 2 Accent 1" w:uiPriority="66"/>
+    <w:lsdException w:name="Medium Grid 1 Accent 1" w:uiPriority="67"/>
+    <w:lsdException w:name="Medium Grid 2 Accent 1" w:uiPriority="68"/>
+    <w:lsdException w:name="Medium Grid 3 Accent 1" w:uiPriority="69"/>
+    <w:lsdException w:name="Dark List Accent 1" w:uiPriority="70"/>
+    <w:lsdException w:name="Colorful Shading Accent 1" w:uiPriority="71"/>
+    <w:lsdException w:name="Colorful List Accent 1" w:uiPriority="72"/>
+    <w:lsdException w:name="Colorful Grid Accent 1" w:uiPriority="73"/>
+    <w:lsdException w:name="Light Shading Accent 2" w:uiPriority="60"/>
+    <w:lsdException w:name="Light List Accent 2" w:uiPriority="61"/>
+    <w:lsdException w:name="Light Grid Accent 2" w:uiPriority="62"/>
+    <w:lsdException w:name="Medium Shading 1 Accent 2" w:uiPriority="63"/>
+    <w:lsdException w:name="Medium Shading 2 Accent 2" w:uiPriority="64"/>
+    <w:lsdException w:name="Medium List 1 Accent 2" w:uiPriority="65"/>
+    <w:lsdException w:name="Medium List 2 Accent 2" w:uiPriority="66"/>
+    <w:lsdException w:name="Medium Grid 1 Accent 2" w:uiPriority="67"/>
+    <w:lsdException w:name="Medium Grid 2 Accent 2" w:uiPriority="68"/>
+    <w:lsdException w:name="Medium Grid 3 Accent 2" w:uiPriority="69"/>
+    <w:lsdException w:name="Dark List Accent 2" w:uiPriority="70"/>
+    <w:lsdException w:name="Colorful Shading Accent 2" w:uiPriority="71"/>
+    <w:lsdException w:name="Colorful List Accent 2" w:uiPriority="72"/>
+    <w:lsdException w:name="Colorful Grid Accent 2" w:uiPriority="73"/>
+    <w:lsdException w:name="Light Shading Accent 3" w:uiPriority="60"/>
+    <w:lsdException w:name="Light List Accent 3" w:uiPriority="61"/>
+    <w:lsdException w:name="Light Grid Accent 3" w:uiPriority="62"/>
+    <w:lsdException w:name="Medium Shading 1 Accent 3" w:uiPriority="63"/>
+    <w:lsdException w:name="Medium Shading 2 Accent 3" w:uiPriority="64"/>
+    <w:lsdException w:name="Medium List 1 Accent 3" w:uiPriority="65"/>
+    <w:lsdException w:name="Medium List 2 Accent 3" w:uiPriority="66"/>
+    <w:lsdException w:name="Medium Grid 1 Accent 3" w:uiPriority="67"/>
+    <w:lsdException w:name="Medium Grid 2 Accent 3" w:uiPriority="68"/>
+    <w:lsdException w:name="Medium Grid 3 Accent 3" w:uiPriority="69"/>
+    <w:lsdException w:name="Dark List Accent 3" w:uiPriority="70"/>
+    <w:lsdException w:name="Colorful Shading Accent 3" w:uiPriority="71"/>
+    <w:lsdException w:name="Colorful List Accent 3" w:uiPriority="72"/>
+    <w:lsdException w:name="Colorful Grid Accent 3" w:uiPriority="73"/>
+    <w:lsdException w:name="Light Shading Accent 4" w:uiPriority="60"/>
+    <w:lsdException w:name="Light List Accent 4" w:uiPriority="61"/>
+    <w:lsdException w:name="Light Grid Accent 4" w:uiPriority="62"/>
+    <w:lsdException w:name="Medium Shading 1 Accent 4" w:uiPriority="63"/>
+    <w:lsdException w:name="Medium Shading 2 Accent 4" w:uiPriority="64"/>
+    <w:lsdException w:name="Medium List 1 Accent 4" w:uiPriority="65"/>
+    <w:lsdException w:name="Medium List 2 Accent 4" w:uiPriority="66"/>
+    <w:lsdException w:name="Medium Grid 1 Accent 4" w:uiPriority="67"/>
+    <w:lsdException w:name="Medium Grid 2 Accent 4" w:uiPriority="68"/>
+    <w:lsdException w:name="Medium Grid 3 Accent 4" w:uiPriority="69"/>
+    <w:lsdException w:name="Dark List Accent 4" w:uiPriority="70"/>
+    <w:lsdException w:name="Colorful Shading Accent 4" w:uiPriority="71"/>
+    <w:lsdException w:name="Colorful List Accent 4" w:uiPriority="72"/>
+    <w:lsdException w:name="Colorful Grid Accent 4" w:uiPriority="73"/>
+    <w:lsdException w:name="Light Shading Accent 5" w:uiPriority="60"/>
+    <w:lsdException w:name="Light List Accent 5" w:uiPriority="61"/>
+    <w:lsdException w:name="Light Grid Accent 5" w:uiPriority="62"/>
+    <w:lsdException w:name="Medium Shading 1 Accent 5" w:uiPriority="63"/>
+    <w:lsdException w:name="Medium Shading 2 Accent 5" w:uiPriority="64"/>
+    <w:lsdException w:name="Medium List 1 Accent 5" w:uiPriority="65"/>
+    <w:lsdException w:name="Medium List 2 Accent 5" w:uiPriority="66"/>
+    <w:lsdException w:name="Medium Grid 1 Accent 5" w:uiPriority="67"/>
+    <w:lsdException w:name="Medium Grid 2 Accent 5" w:uiPriority="68"/>
+    <w:lsdException w:name="Medium Grid 3 Accent 5" w:uiPriority="69"/>
+    <w:lsdException w:name="Dark List Accent 5" w:uiPriority="70"/>
+    <w:lsdException w:name="Colorful Shading Accent 5" w:uiPriority="71"/>
+    <w:lsdException w:name="Colorful List Accent 5" w:uiPriority="72"/>
+    <w:lsdException w:name="Colorful Grid Accent 5" w:uiPriority="73"/>
+    <w:lsdException w:name="Light Shading Accent 6" w:uiPriority="60"/>
+    <w:lsdException w:name="Light List Accent 6" w:uiPriority="61"/>
+    <w:lsdException w:name="Light Grid Accent 6" w:uiPriority="62"/>
+    <w:lsdException w:name="Medium Shading 1 Accent 6" w:uiPriority="63"/>
+    <w:lsdException w:name="Medium Shading 2 Accent 6" w:uiPriority="64"/>
+    <w:lsdException w:name="Medium List 1 Accent 6" w:uiPriority="65"/>
+    <w:lsdException w:name="Medium List 2 Accent 6" w:uiPriority="66"/>
+    <w:lsdException w:name="Medium Grid 1 Accent 6" w:uiPriority="67"/>
+    <w:lsdException w:name="Medium Grid 2 Accent 6" w:uiPriority="68"/>
+    <w:lsdException w:name="Medium Grid 3 Accent 6" w:uiPriority="69"/>
+    <w:lsdException w:name="Dark List Accent 6" w:uiPriority="70"/>
+    <w:lsdException w:name="Colorful Shading Accent 6" w:uiPriority="71"/>
+    <w:lsdException w:name="Colorful List Accent 6" w:uiPriority="72"/>
+    <w:lsdException w:name="Colorful Grid Accent 6" w:uiPriority="73"/>
+    <w:lsdException w:name="Subtle Emphasis" w:uiPriority="19" w:qFormat="1"/>
+    <w:lsdException w:name="Intense Emphasis" w:uiPriority="21" w:qFormat="1"/>
+    <w:lsdException w:name="Subtle Reference" w:uiPriority="31" w:qFormat="1"/>
+    <w:lsdException w:name="Intense Reference" w:uiPriority="32" w:qFormat="1"/>
+    <w:lsdException w:name="Book Title" w:uiPriority="33" w:qFormat="1"/>
+    <w:lsdException w:name="Bibliography" w:semiHidden="1" w:uiPriority="37" w:unhideWhenUsed="1"/>
+    <w:lsdException w:name="TOC Heading" w:semiHidden="1" w:uiPriority="39" w:unhideWhenUsed="1" w:qFormat="1"/>
+    <w:lsdException w:name="Plain Table 1" w:uiPriority="41"/>
+    <w:lsdException w:name="Plain Table 2" w:uiPriority="42"/>
+    <w:lsdException w:name="Plain Table 3" w:uiPriority="43"/>
+    <w:lsdException w:name="Plain Table 4" w:uiPriority="44"/>
+    <w:lsdException w:name="Plain Table 5" w:uiPriority="45"/>
+    <w:lsdException w:name="Grid Table Light" w:uiPriority="40"/>
+    <w:lsdException w:name="Grid Table 1 Light" w:uiPriority="46"/>
+    <w:lsdException w:name="Grid Table 2" w:uiPriority="47"/>
+    <w:lsdException w:name="Grid Table 3" w:uiPriority="48"/>
+    <w:lsdException w:name="Grid Table 4" w:uiPriority="49"/>
+    <w:lsdException w:name="Grid Table 5 Dark" w:uiPriority="50"/>
+    <w:lsdException w:name="Grid Table 6 Colorful" w:uiPriority="51"/>
+    <w:lsdException w:name="Grid Table 7 Colorful" w:uiPriority="52"/>
+    <w:lsdException w:name="Grid Table 1 Light Accent 1" w:uiPriority="46"/>
+    <w:lsdException w:name="Grid Table 2 Accent 1" w:uiPriority="47"/>
+    <w:lsdException w:name="Grid Table 3 Accent 1" w:uiPriority="48"/>
+    <w:lsdException w:name="Grid Table 4 Accent 1" w:uiPriority="49"/>
+    <w:lsdException w:name="Grid Table 5 Dark Accent 1" w:uiPriority="50"/>
+    <w:lsdException w:name="Grid Table 6 Colorful Accent 1" w:uiPriority="51"/>
+    <w:lsdException w:name="Grid Table 7 Colorful Accent 1" w:uiPriority="52"/>
+    <w:lsdException w:name="Grid Table 1 Light Accent 2" w:uiPriority="46"/>
+    <w:lsdException w:name="Grid Table 2 Accent 2" w:uiPriority="47"/>
+    <w:lsdException w:name="Grid Table 3 Accent 2" w:uiPriority="48"/>
+    <w:lsdException w:name="Grid Table 4 Accent 2" w:uiPriority="49"/>
+    <w:lsdException w:name="Grid Table 5 Dark Accent 2" w:uiPriority="50"/>
+    <w:lsdException w:name="Grid Table 6 Colorful Accent 2" w:uiPriority="51"/>
+    <w:lsdException w:name="Grid Table 7 Colorful Accent 2" w:uiPriority="52"/>
+    <w:lsdException w:name="Grid Table 1 Light Accent 3" w:uiPriority="46"/>
+    <w:lsdException w:name="Grid Table 2 Accent 3" w:uiPriority="47"/>
+    <w:lsdException w:name="Grid Table 3 Accent 3" w:uiPriority="48"/>
+    <w:lsdException w:name="Grid Table 4 Accent 3" w:uiPriority="49"/>
+    <w:lsdException w:name="Grid Table 5 Dark Accent 3" w:uiPriority="50"/>
+    <w:lsdException w:name="Grid Table 6 Colorful Accent 3" w:uiPriority="51"/>
+    <w:lsdException w:name="Grid Table 7 Colorful Accent 3" w:uiPriority="52"/>
+    <w:lsdException w:name="Grid Table 1 Light Accent 4" w:uiPriority="46"/>
+    <w:lsdException w:name="Grid Table 2 Accent 4" w:uiPriority="47"/>
+    <w:lsdException w:name="Grid Table 3 Accent 4" w:uiPriority="48"/>
+    <w:lsdException w:name="Grid Table 4 Accent 4" w:uiPriority="49"/>
+    <w:lsdException w:name="Grid Table 5 Dark Accent 4" w:uiPriority="50"/>
+    <w:lsdException w:name="Grid Table 6 Colorful Accent 4" w:uiPriority="51"/>
+    <w:lsdException w:name="Grid Table 7 Colorful Accent 4" w:uiPriority="52"/>
+    <w:lsdException w:name="Grid Table 1 Light Accent 5" w:uiPriority="46"/>
+    <w:lsdException w:name="Grid Table 2 Accent 5" w:uiPriority="47"/>
+    <w:lsdException w:name="Grid Table 3 Accent 5" w:uiPriority="48"/>
+    <w:lsdException w:name="Grid Table 4 Accent 5" w:uiPriority="49"/>
+    <w:lsdException w:name="Grid Table 5 Dark Accent 5" w:uiPriority="50"/>
+    <w:lsdException w:name="Grid Table 6 Colorful Accent 5" w:uiPriority="51"/>
+    <w:lsdException w:name="Grid Table 7 Colorful Accent 5" w:uiPriority="52"/>
+    <w:lsdException w:name="Grid Table 1 Light Accent 6" w:uiPriority="46"/>
+    <w:lsdException w:name="Grid Table 2 Accent 6" w:uiPriority="47"/>
+    <w:lsdException w:name="Grid Table 3 Accent 6" w:uiPriority="48"/>
+    <w:lsdException w:name="Grid Table 4 Accent 6" w:uiPriority="49"/>
+    <w:lsdException w:name="Grid Table 5 Dark Accent 6" w:uiPriority="50"/>
+    <w:lsdException w:name="Grid Table 6 Colorful Accent 6" w:uiPriority="51"/>
+    <w:lsdException w:name="Grid Table 7 Colorful Accent 6" w:uiPriority="52"/>
+    <w:lsdException w:name="List Table 1 Light" w:uiPriority="46"/>
+    <w:lsdException w:name="List Table 2" w:uiPriority="47"/>
+    <w:lsdException w:name="List Table 3" w:uiPriority="48"/>
+    <w:lsdException w:name="List Table 4" w:uiPriority="49"/>
+    <w:lsdException w:name="List Table 5 Dark" w:uiPriority="50"/>
+    <w:lsdException w:name="List Table 6 Colorful" w:uiPriority="51"/>
+    <w:lsdException w:name="List Table 7 Colorful" w:uiPriority="52"/>
+    <w:lsdException w:name="List Table 1 Light Accent 1" w:uiPriority="46"/>
+    <w:lsdException w:name="List Table 2 Accent 1" w:uiPriority="47"/>
+    <w:lsdException w:name="List Table 3 Accent 1" w:uiPriority="48"/>
+    <w:lsdException w:name="List Table 4 Accent 1" w:uiPriority="49"/>
+    <w:lsdException w:name="List Table 5 Dark Accent 1" w:uiPriority="50"/>
+    <w:lsdException w:name="List Table 6 Colorful Accent 1" w:uiPriority="51"/>
+    <w:lsdException w:name="List Table 7 Colorful Accent 1" w:uiPriority="52"/>
+    <w:lsdException w:name="List Table 1 Light Accent 2" w:uiPriority="46"/>
+    <w:lsdException w:name="List Table 2 Accent 2" w:uiPriority="47"/>
+    <w:lsdException w:name="List Table 3 Accent 2" w:uiPriority="48"/>
+    <w:lsdException w:name="List Table 4 Accent 2" w:uiPriority="49"/>
+    <w:lsdException w:name="List Table 5 Dark Accent 2" w:uiPriority="50"/>
+    <w:lsdException w:name="List Table 6 Colorful Accent 2" w:uiPriority="51"/>
+    <w:lsdException w:name="List Table 7 Colorful Accent 2" w:uiPriority="52"/>
+    <w:lsdException w:name="List Table 1 Light Accent 3" w:uiPriority="46"/>
+    <w:lsdException w:name="List Table 2 Accent 3" w:uiPriority="47"/>
+    <w:lsdException w:name="List Table 3 Accent 3" w:uiPriority="48"/>
+    <w:lsdException w:name="List Table 4 Accent 3" w:uiPriority="49"/>
+    <w:lsdException w:name="List Table 5 Dark Accent 3" w:uiPriority="50"/>
+    <w:lsdException w:name="List Table 6 Colorful Accent 3" w:uiPriority="51"/>
+    <w:lsdException w:name="List Table 7 Colorful Accent 3" w:uiPriority="52"/>
+    <w:lsdException w:name="List Table 1 Light Accent 4" w:uiPriority="46"/>
+    <w:lsdException w:name="List Table 2 Accent 4" w:uiPriority="47"/>
+    <w:lsdException w:name="List Table 3 Accent 4" w:uiPriority="48"/>
+    <w:lsdException w:name="List Table 4 Accent 4" w:uiPriority="49"/>
+    <w:lsdException w:name="List Table 5 Dark Accent 4" w:uiPriority="50"/>
+    <w:lsdException w:name="List Table 6 Colorful Accent 4" w:uiPriority="51"/>
+    <w:lsdException w:name="List Table 7 Colorful Accent 4" w:uiPriority="52"/>
+    <w:lsdException w:name="List Table 1 Light Accent 5" w:uiPriority="46"/>
+    <w:lsdException w:name="List Table 2 Accent 5" w:uiPriority="47"/>
+    <w:lsdException w:name="List Table 3 Accent 5" w:uiPriority="48"/>
+    <w:lsdException w:name="List Table 4 Accent 5" w:uiPriority="49"/>
+    <w:lsdException w:name="List Table 5 Dark Accent 5" w:uiPriority="50"/>
+    <w:lsdException w:name="List Table 6 Colorful Accent 5" w:uiPriority="51"/>
+    <w:lsdException w:name="List Table 7 Colorful Accent 5" w:uiPriority="52"/>
+    <w:lsdException w:name="List Table 1 Light Accent 6" w:uiPriority="46"/>
+    <w:lsdException w:name="List Table 2 Accent 6" w:uiPriority="47"/>
+    <w:lsdException w:name="List Table 3 Accent 6" w:uiPriority="48"/>
+    <w:lsdException w:name="List Table 4 Accent 6" w:uiPriority="49"/>
+    <w:lsdException w:name="List Table 5 Dark Accent 6" w:uiPriority="50"/>
+    <w:lsdException w:name="List Table 6 Colorful Accent 6" w:uiPriority="51"/>
+    <w:lsdException w:name="List Table 7 Colorful Accent 6" w:uiPriority="52"/>
+  </w:latentStyles>
+  <w:style w:type="paragraph" w:default="1" w:styleId="Normal">
+    <w:name w:val="Normal"/>
+    <w:qFormat/>
+  </w:style>
+  <w:style w:type="paragraph" w:styleId="Ttulo1">
+    <w:name w:val="heading 1"/>
+    <w:basedOn w:val="Normal"/>
+    <w:next w:val="Normal"/>
+    <w:link w:val="Ttulo1Car"/>
+    <w:uiPriority w:val="9"/>
+    <w:qFormat/>
+    <w:rsid w:val="00142D89"/>
+    <w:pPr>
+      <w:keepNext/>
+      <w:keepLines/>
+      <w:spacing w:before="240" w:after="0"/>
+      <w:outlineLvl w:val="0"/>
+    </w:pPr>
+    <w:rPr>
+      <w:rFonts w:asciiTheme="majorHAnsi" w:eastAsiaTheme="majorEastAsia" w:hAnsiTheme="majorHAnsi" w:cstheme="majorBidi"/>
+      <w:color w:val="2E74B5" w:themeColor="accent1" w:themeShade="BF"/>
+      <w:sz w:val="32"/>
+      <w:szCs w:val="32"/>
+    </w:rPr>
+  </w:style>
+  <w:style w:type="character" w:default="1" w:styleId="Fuentedeprrafopredeter">
+    <w:name w:val="Default Paragraph Font"/>
+    <w:uiPriority w:val="1"/>
+    <w:semiHidden/>
+    <w:unhideWhenUsed/>
+  </w:style>
+  <w:style w:type="table" w:default="1" w:styleId="Tablanormal">
+    <w:name w:val="Normal Table"/>
+    <w:uiPriority w:val="99"/>
+    <w:semiHidden/>
+    <w:unhideWhenUsed/>
+    <w:tblPr>
+      <w:tblInd w:w="0" w:type="dxa"/>
+      <w:tblCellMar>
+        <w:top w:w="0" w:type="dxa"/>
+        <w:left w:w="108" w:type="dxa"/>
+        <w:bottom w:w="0" w:type="dxa"/>
+        <w:right w:w="108" w:type="dxa"/>
+      </w:tblCellMar>
+    </w:tblPr>
+  </w:style>
+  <w:style w:type="numbering" w:default="1" w:styleId="Sinlista">
+    <w:name w:val="No List"/>
+    <w:uiPriority w:val="99"/>
+    <w:semiHidden/>
+    <w:unhideWhenUsed/>
+  </w:style>
+  <w:style w:type="character" w:customStyle="1" w:styleId="Ttulo1Car">
+    <w:name w:val="Título 1 Car"/>
+    <w:basedOn w:val="Fuentedeprrafopredeter"/>
+    <w:link w:val="Ttulo1"/>
+    <w:uiPriority w:val="9"/>
+    <w:rsid w:val="00142D89"/>
+    <w:rPr>
+      <w:rFonts w:asciiTheme="majorHAnsi" w:eastAsiaTheme="majorEastAsia" w:hAnsiTheme="majorHAnsi" w:cstheme="majorBidi"/>
+      <w:color w:val="2E74B5" w:themeColor="accent1" w:themeShade="BF"/>
+      <w:sz w:val="32"/>
+      <w:szCs w:val="32"/>
+    </w:rPr>
+  </w:style>
+  <w:style w:type="paragraph" w:styleId="TtulodeTDC">
+    <w:name w:val="TOC Heading"/>
+    <w:basedOn w:val="Ttulo1"/>
+    <w:next w:val="Normal"/>
+    <w:uiPriority w:val="39"/>
+    <w:unhideWhenUsed/>
+    <w:qFormat/>
+    <w:rsid w:val="00142D89"/>
+    <w:pPr>
+      <w:outlineLvl w:val="9"/>
+    </w:pPr>
+    <w:rPr>
+      <w:lang w:eastAsia="es-CL"/>
+    </w:rPr>
+  </w:style>
+  <w:style w:type="paragraph" w:styleId="TDC2">
+    <w:name w:val="toc 2"/>
+    <w:basedOn w:val="Normal"/>
+    <w:next w:val="Normal"/>
+    <w:autoRedefine/>
+    <w:uiPriority w:val="39"/>
+    <w:unhideWhenUsed/>
+    <w:rsid w:val="00963552"/>
+    <w:pPr>
+      <w:spacing w:after="100"/>
+    </w:pPr>
+    <w:rPr>
+      <w:rFonts w:eastAsiaTheme="minorEastAsia" w:cs="Times New Roman"/>
+      <w:b/>
+      <w:sz w:val="24"/>
+      <w:szCs w:val="24"/>
+      <w:lang w:eastAsia="es-CL"/>
+    </w:rPr>
+  </w:style>
+  <w:style w:type="paragraph" w:styleId="TDC1">
+    <w:name w:val="toc 1"/>
+    <w:basedOn w:val="Normal"/>
+    <w:next w:val="Normal"/>
+    <w:autoRedefine/>
+    <w:uiPriority w:val="39"/>
+    <w:unhideWhenUsed/>
+    <w:rsid w:val="00B84147"/>
+    <w:pPr>
+      <w:spacing w:after="100"/>
+    </w:pPr>
+    <w:rPr>
+      <w:rFonts w:eastAsiaTheme="minorEastAsia" w:cs="Times New Roman"/>
+      <w:b/>
+      <w:sz w:val="24"/>
+      <w:lang w:eastAsia="es-CL"/>
+    </w:rPr>
+  </w:style>
+  <w:style w:type="paragraph" w:styleId="TDC3">
+    <w:name w:val="toc 3"/>
+    <w:basedOn w:val="Normal"/>
+    <w:next w:val="Normal"/>
+    <w:autoRedefine/>
+    <w:uiPriority w:val="39"/>
+    <w:unhideWhenUsed/>
+    <w:rsid w:val="00963552"/>
+    <w:pPr>
+      <w:spacing w:after="100"/>
+      <w:ind w:left="446"/>
+    </w:pPr>
+    <w:rPr>
+      <w:rFonts w:eastAsiaTheme="minorEastAsia" w:cs="Times New Roman"/>
+      <w:sz w:val="24"/>
+      <w:lang w:eastAsia="es-CL"/>
+    </w:rPr>
+  </w:style>
+  <w:style w:type="paragraph" w:styleId="Encabezado">
+    <w:name w:val="header"/>
+    <w:basedOn w:val="Normal"/>
+    <w:link w:val="EncabezadoCar"/>
+    <w:uiPriority w:val="99"/>
+    <w:unhideWhenUsed/>
+    <w:rsid w:val="00142D89"/>
+    <w:pPr>
+      <w:tabs>
+        <w:tab w:val="center" w:pos="4419"/>
+        <w:tab w:val="right" w:pos="8838"/>
+      </w:tabs>
+      <w:spacing w:after="0" w:line="240" w:lineRule="auto"/>
+    </w:pPr>
+  </w:style>
+  <w:style w:type="character" w:customStyle="1" w:styleId="EncabezadoCar">
+    <w:name w:val="Encabezado Car"/>
+    <w:basedOn w:val="Fuentedeprrafopredeter"/>
+    <w:link w:val="Encabezado"/>
+    <w:uiPriority w:val="99"/>
+    <w:rsid w:val="00142D89"/>
+  </w:style>
+  <w:style w:type="paragraph" w:styleId="Piedepgina">
+    <w:name w:val="footer"/>
+    <w:basedOn w:val="Normal"/>
+    <w:link w:val="PiedepginaCar"/>
+    <w:uiPriority w:val="99"/>
+    <w:unhideWhenUsed/>
+    <w:rsid w:val="00142D89"/>
+    <w:pPr>
+      <w:tabs>
+        <w:tab w:val="center" w:pos="4419"/>
+        <w:tab w:val="right" w:pos="8838"/>
+      </w:tabs>
+      <w:spacing w:after="0" w:line="240" w:lineRule="auto"/>
+    </w:pPr>
+  </w:style>
+  <w:style w:type="character" w:customStyle="1" w:styleId="PiedepginaCar">
+    <w:name w:val="Pie de página Car"/>
+    <w:basedOn w:val="Fuentedeprrafopredeter"/>
+    <w:link w:val="Piedepgina"/>
+    <w:uiPriority w:val="99"/>
+    <w:rsid w:val="00142D89"/>
+  </w:style>
+  <w:style w:type="paragraph" w:styleId="Prrafodelista">
+    <w:name w:val="List Paragraph"/>
+    <w:basedOn w:val="Normal"/>
+    <w:uiPriority w:val="34"/>
+    <w:qFormat/>
+    <w:rsid w:val="00844D6A"/>
+    <w:pPr>
+      <w:ind w:left="720"/>
+      <w:contextualSpacing/>
+    </w:pPr>
+  </w:style>
+  <w:style w:type="paragraph" w:styleId="NormalWeb">
+    <w:name w:val="Normal (Web)"/>
+    <w:basedOn w:val="Normal"/>
+    <w:uiPriority w:val="99"/>
+    <w:unhideWhenUsed/>
+    <w:rsid w:val="007B30F8"/>
+    <w:pPr>
+      <w:spacing w:before="100" w:beforeAutospacing="1" w:after="100" w:afterAutospacing="1" w:line="240" w:lineRule="auto"/>
+    </w:pPr>
+    <w:rPr>
+      <w:rFonts w:ascii="Times New Roman" w:eastAsia="Times New Roman" w:hAnsi="Times New Roman" w:cs="Times New Roman"/>
+      <w:sz w:val="24"/>
+      <w:szCs w:val="24"/>
+      <w:lang w:eastAsia="es-CL"/>
+    </w:rPr>
+  </w:style>
+  <w:style w:type="paragraph" w:customStyle="1" w:styleId="text-right">
+    <w:name w:val="text-right"/>
+    <w:basedOn w:val="Normal"/>
+    <w:rsid w:val="007B30F8"/>
+    <w:pPr>
+      <w:spacing w:before="100" w:beforeAutospacing="1" w:after="100" w:afterAutospacing="1" w:line="240" w:lineRule="auto"/>
+    </w:pPr>
+    <w:rPr>
+      <w:rFonts w:ascii="Times New Roman" w:eastAsia="Times New Roman" w:hAnsi="Times New Roman" w:cs="Times New Roman"/>
+      <w:sz w:val="24"/>
+      <w:szCs w:val="24"/>
+      <w:lang w:eastAsia="es-CL"/>
+    </w:rPr>
+  </w:style>
+  <w:style w:type="character" w:styleId="Hipervnculo">
+    <w:name w:val="Hyperlink"/>
+    <w:basedOn w:val="Fuentedeprrafopredeter"/>
+    <w:uiPriority w:val="99"/>
+    <w:semiHidden/>
+    <w:unhideWhenUsed/>
+    <w:rsid w:val="007B30F8"/>
+    <w:rPr>
+      <w:color w:val="0000FF"/>
+      <w:u w:val="single"/>
+    </w:rPr>
+  </w:style>
+  <w:style w:type="character" w:styleId="Textoennegrita">
+    <w:name w:val="Strong"/>
+    <w:basedOn w:val="Fuentedeprrafopredeter"/>
+    <w:uiPriority w:val="22"/>
+    <w:qFormat/>
+    <w:rsid w:val="007B30F8"/>
+    <w:rPr>
+      <w:b/>
+      <w:bCs/>
+    </w:rPr>
+  </w:style>
+</w:styles>
+</file>
+
+<file path=word/glossary/document.xml><?xml version="1.0" encoding="utf-8"?>
+<w:glossaryDocument xmlns:wpc="http://schemas.microsoft.com/office/word/2010/wordprocessingCanvas" xmlns:mc="http://schemas.openxmlformats.org/markup-compatibility/2006" xmlns:o="urn:schemas-microsoft-com:office:office" xmlns:r="http://schemas.openxmlformats.org/officeDocument/2006/relationships" xmlns:m="http://schemas.openxmlformats.org/officeDocument/2006/math" xmlns:v="urn:schemas-microsoft-com:vml" xmlns:wp14="http://schemas.microsoft.com/office/word/2010/wordprocessingDrawing" xmlns:wp="http://schemas.openxmlformats.org/drawingml/2006/wordprocessingDrawing" xmlns:w10="urn:schemas-microsoft-com:office:word" xmlns:w="http://schemas.openxmlformats.org/wordprocessingml/2006/main" xmlns:w14="http://schemas.microsoft.com/office/word/2010/wordml" xmlns:w15="http://schemas.microsoft.com/office/word/2012/wordml" xmlns:wpg="http://schemas.microsoft.com/office/word/2010/wordprocessingGroup" xmlns:wpi="http://schemas.microsoft.com/office/word/2010/wordprocessingInk" xmlns:wne="http://schemas.microsoft.com/office/word/2006/wordml" xmlns:wps="http://schemas.microsoft.com/office/word/2010/wordprocessingShape" mc:Ignorable="w14 w15 wp14"/>
+</file>
+
+<file path=word/glossary/fontTable.xml><?xml version="1.0" encoding="utf-8"?>
+<w:fonts xmlns:mc="http://schemas.openxmlformats.org/markup-compatibility/2006" xmlns:r="http://schemas.openxmlformats.org/officeDocument/2006/relationships" xmlns:w="http://schemas.openxmlformats.org/wordprocessingml/2006/main" xmlns:w14="http://schemas.microsoft.com/office/word/2010/wordml" xmlns:w15="http://schemas.microsoft.com/office/word/2012/wordml" mc:Ignorable="w14 w15">
+  <w:font w:name="Helvetica">
+    <w:panose1 w:val="020B0604020202020204"/>
+    <w:charset w:val="00"/>
+    <w:family w:val="swiss"/>
+    <w:pitch w:val="variable"/>
+    <w:sig w:usb0="E0002AFF" w:usb1="C0007843" w:usb2="00000009" w:usb3="00000000" w:csb0="000001FF" w:csb1="00000000"/>
+  </w:font>
+  <w:font w:name="Times New Roman">
+    <w:panose1 w:val="02020603050405020304"/>
+    <w:charset w:val="00"/>
+    <w:family w:val="roman"/>
+    <w:pitch w:val="variable"/>
+    <w:sig w:usb0="E0002EFF" w:usb1="C0007843" w:usb2="00000009" w:usb3="00000000" w:csb0="000001FF" w:csb1="00000000"/>
+  </w:font>
+  <w:font w:name="Courier New">
+    <w:panose1 w:val="02070309020205020404"/>
+    <w:charset w:val="00"/>
+    <w:family w:val="modern"/>
+    <w:pitch w:val="fixed"/>
+    <w:sig w:usb0="E0002AFF" w:usb1="C0007843" w:usb2="00000009" w:usb3="00000000" w:csb0="000001FF" w:csb1="00000000"/>
+  </w:font>
+  <w:font w:name="Wingdings">
+    <w:panose1 w:val="05000000000000000000"/>
+    <w:charset w:val="02"/>
+    <w:family w:val="auto"/>
+    <w:pitch w:val="variable"/>
+    <w:sig w:usb0="00000000" w:usb1="10000000" w:usb2="00000000" w:usb3="00000000" w:csb0="80000000" w:csb1="00000000"/>
+  </w:font>
+  <w:font w:name="Symbol">
+    <w:panose1 w:val="05050102010706020507"/>
+    <w:charset w:val="02"/>
+    <w:family w:val="roman"/>
+    <w:pitch w:val="variable"/>
+    <w:sig w:usb0="00000000" w:usb1="10000000" w:usb2="00000000" w:usb3="00000000" w:csb0="80000000" w:csb1="00000000"/>
+  </w:font>
+  <w:font w:name="Calibri">
+    <w:panose1 w:val="020F0502020204030204"/>
+    <w:charset w:val="00"/>
+    <w:family w:val="swiss"/>
+    <w:pitch w:val="variable"/>
+    <w:sig w:usb0="E00002FF" w:usb1="4000ACFF" w:usb2="00000001" w:usb3="00000000" w:csb0="0000019F" w:csb1="00000000"/>
+  </w:font>
+  <w:font w:name="Calibri Light">
+    <w:panose1 w:val="020F0302020204030204"/>
+    <w:charset w:val="00"/>
+    <w:family w:val="swiss"/>
+    <w:pitch w:val="variable"/>
+    <w:sig w:usb0="A00002EF" w:usb1="4000207B" w:usb2="00000000" w:usb3="00000000" w:csb0="0000019F" w:csb1="00000000"/>
+  </w:font>
+  <w:font w:name="Code Bold">
+    <w:panose1 w:val="00000000000000000000"/>
+    <w:charset w:val="4D"/>
+    <w:family w:val="modern"/>
+    <w:notTrueType/>
+    <w:pitch w:val="variable"/>
+    <w:sig w:usb0="800000AF" w:usb1="5000204A" w:usb2="00000000" w:usb3="00000000" w:csb0="00000001" w:csb1="00000000"/>
+  </w:font>
+  <w:font w:name="Century Gothic">
+    <w:panose1 w:val="020B0502020202020204"/>
+    <w:charset w:val="00"/>
+    <w:family w:val="swiss"/>
+    <w:pitch w:val="variable"/>
+    <w:sig w:usb0="00000287" w:usb1="00000000" w:usb2="00000000" w:usb3="00000000" w:csb0="0000009F" w:csb1="00000000"/>
+  </w:font>
+</w:fonts>
+</file>
+
+<file path=word/glossary/settings.xml><?xml version="1.0" encoding="utf-8"?>
+<w:settings xmlns:mc="http://schemas.openxmlformats.org/markup-compatibility/2006" xmlns:o="urn:schemas-microsoft-com:office:office" xmlns:r="http://schemas.openxmlformats.org/officeDocument/2006/relationships" xmlns:m="http://schemas.openxmlformats.org/officeDocument/2006/math" xmlns:v="urn:schemas-microsoft-com:vml" xmlns:w10="urn:schemas-microsoft-com:office:word" xmlns:w="http://schemas.openxmlformats.org/wordprocessingml/2006/main" xmlns:w14="http://schemas.microsoft.com/office/word/2010/wordml" xmlns:w15="http://schemas.microsoft.com/office/word/2012/wordml" xmlns:sl="http://schemas.openxmlformats.org/schemaLibrary/2006/main" mc:Ignorable="w14 w15">
+  <w:view w:val="normal"/>
+  <w:defaultTabStop w:val="708"/>
+  <w:hyphenationZone w:val="425"/>
+  <w:characterSpacingControl w:val="doNotCompress"/>
+  <w:compat>
+    <w:useFELayout/>
+    <w:compatSetting w:name="compatibilityMode" w:uri="http://schemas.microsoft.com/office/word" w:val="15"/>
+    <w:compatSetting w:name="overrideTableStyleFontSizeAndJustification" w:uri="http://schemas.microsoft.com/office/word" w:val="1"/>
+    <w:compatSetting w:name="enableOpenTypeFeatures" w:uri="http://schemas.microsoft.com/office/word" w:val="1"/>
+    <w:compatSetting w:name="doNotFlipMirrorIndents" w:uri="http://schemas.microsoft.com/office/word" w:val="1"/>
+    <w:compatSetting w:name="differentiateMultirowTableHeaders" w:uri="http://schemas.microsoft.com/office/word" w:val="1"/>
+  </w:compat>
+  <w:rsids>
+    <w:rsidRoot w:val="006F22F4"/>
+    <w:rsid w:val="006F22F4"/>
+  </w:rsids>
+  <m:mathPr>
+    <m:mathFont m:val="Cambria Math"/>
+    <m:brkBin m:val="before"/>
+    <m:brkBinSub m:val="--"/>
+    <m:smallFrac m:val="0"/>
+    <m:dispDef/>
+    <m:lMargin m:val="0"/>
+    <m:rMargin m:val="0"/>
+    <m:defJc m:val="centerGroup"/>
+    <m:wrapIndent m:val="1440"/>
+    <m:intLim m:val="subSup"/>
+    <m:naryLim m:val="undOvr"/>
+  </m:mathPr>
+  <w:themeFontLang w:val="es-CL"/>
+  <w:clrSchemeMapping w:bg1="light1" w:t1="dark1" w:bg2="light2" w:t2="dark2" w:accent1="accent1" w:accent2="accent2" w:accent3="accent3" w:accent4="accent4" w:accent5="accent5" w:accent6="accent6" w:hyperlink="hyperlink" w:followedHyperlink="followedHyperlink"/>
+  <w:decimalSymbol w:val=","/>
+  <w:listSeparator w:val=","/>
+  <w15:chartTrackingRefBased/>
+</w:settings>
+</file>
+
+<file path=word/glossary/styles.xml><?xml version="1.0" encoding="utf-8"?>
+<w:styles xmlns:mc="http://schemas.openxmlformats.org/markup-compatibility/2006" xmlns:r="http://schemas.openxmlformats.org/officeDocument/2006/relationships" xmlns:w="http://schemas.openxmlformats.org/wordprocessingml/2006/main" xmlns:w14="http://schemas.microsoft.com/office/word/2010/wordml" xmlns:w15="http://schemas.microsoft.com/office/word/2012/wordml" mc:Ignorable="w14 w15">
+  <w:docDefaults>
+    <w:rPrDefault>
+      <w:rPr>
+        <w:rFonts w:asciiTheme="minorHAnsi" w:eastAsiaTheme="minorEastAsia" w:hAnsiTheme="minorHAnsi" w:cstheme="minorBidi"/>
+        <w:sz w:val="22"/>
+        <w:szCs w:val="22"/>
+        <w:lang w:val="es-CL" w:eastAsia="es-CL" w:bidi="ar-SA"/>
       </w:rPr>
     </w:rPrDefault>
     <w:pPrDefault>
@@ -592,7 +8371,38 @@
     <w:semiHidden/>
     <w:unhideWhenUsed/>
   </w:style>
+  <w:style w:type="paragraph" w:customStyle="1" w:styleId="1537EF8F697444059AB6E8701502B7DA">
+    <w:name w:val="1537EF8F697444059AB6E8701502B7DA"/>
+    <w:rsid w:val="006F22F4"/>
+  </w:style>
+  <w:style w:type="paragraph" w:customStyle="1" w:styleId="0F25771A5EAF4BE4B960167D7EA695FB">
+    <w:name w:val="0F25771A5EAF4BE4B960167D7EA695FB"/>
+    <w:rsid w:val="006F22F4"/>
+  </w:style>
+  <w:style w:type="paragraph" w:customStyle="1" w:styleId="96D90FBE753B46A1B893921C68DC2211">
+    <w:name w:val="96D90FBE753B46A1B893921C68DC2211"/>
+    <w:rsid w:val="006F22F4"/>
+  </w:style>
+  <w:style w:type="paragraph" w:customStyle="1" w:styleId="55D9939AE60948CC9D1664C71520AEE6">
+    <w:name w:val="55D9939AE60948CC9D1664C71520AEE6"/>
+    <w:rsid w:val="006F22F4"/>
+  </w:style>
+  <w:style w:type="paragraph" w:customStyle="1" w:styleId="8DBE1EA36FEE4C2C84C03D68B6A8B7F0">
+    <w:name w:val="8DBE1EA36FEE4C2C84C03D68B6A8B7F0"/>
+    <w:rsid w:val="006F22F4"/>
+  </w:style>
+  <w:style w:type="paragraph" w:customStyle="1" w:styleId="9F624E812ACD4042A1FBFDF8A243EAA8">
+    <w:name w:val="9F624E812ACD4042A1FBFDF8A243EAA8"/>
+    <w:rsid w:val="006F22F4"/>
+  </w:style>
 </w:styles>
+</file>
+
+<file path=word/glossary/webSettings.xml><?xml version="1.0" encoding="utf-8"?>
+<w:webSettings xmlns:mc="http://schemas.openxmlformats.org/markup-compatibility/2006" xmlns:r="http://schemas.openxmlformats.org/officeDocument/2006/relationships" xmlns:w="http://schemas.openxmlformats.org/wordprocessingml/2006/main" xmlns:w14="http://schemas.microsoft.com/office/word/2010/wordml" xmlns:w15="http://schemas.microsoft.com/office/word/2012/wordml" mc:Ignorable="w14 w15">
+  <w:optimizeForBrowser/>
+  <w:allowPNG/>
+</w:webSettings>
 </file>
 
 <file path=word/theme/theme1.xml><?xml version="1.0" encoding="utf-8"?>
@@ -854,4 +8664,16 @@
     </a:ext>
   </a:extLst>
 </a:theme>
+</file>
+
+<file path=customXml/item1.xml><?xml version="1.0" encoding="utf-8"?>
+<b:Sources xmlns:b="http://schemas.openxmlformats.org/officeDocument/2006/bibliography" xmlns="http://schemas.openxmlformats.org/officeDocument/2006/bibliography" SelectedStyle="\APASixthEditionOfficeOnline.xsl" StyleName="APA" Version="6"/>
+</file>
+
+<file path=customXml/itemProps1.xml><?xml version="1.0" encoding="utf-8"?>
+<ds:datastoreItem xmlns:ds="http://schemas.openxmlformats.org/officeDocument/2006/customXml" ds:itemID="{C76E056D-6D77-46A8-9459-64B91B0A139F}">
+  <ds:schemaRefs>
+    <ds:schemaRef ds:uri="http://schemas.openxmlformats.org/officeDocument/2006/bibliography"/>
+  </ds:schemaRefs>
+</ds:datastoreItem>
 </file>